--- a/fuentes/722103_CF09_DU.docx
+++ b/fuentes/722103_CF09_DU.docx
@@ -1,6 +1,6 @@
 
 <file path=word/document.xml><?xml version="1.0" encoding="utf-8"?>
-<w:document xmlns:wpc="http://schemas.microsoft.com/office/word/2010/wordprocessingCanvas" xmlns:cx="http://schemas.microsoft.com/office/drawing/2014/chartex" xmlns:cx1="http://schemas.microsoft.com/office/drawing/2015/9/8/chartex" xmlns:cx2="http://schemas.microsoft.com/office/drawing/2015/10/21/chartex" xmlns:cx3="http://schemas.microsoft.com/office/drawing/2016/5/9/chartex" xmlns:cx4="http://schemas.microsoft.com/office/drawing/2016/5/10/chartex" xmlns:cx5="http://schemas.microsoft.com/office/drawing/2016/5/11/chartex" xmlns:cx6="http://schemas.microsoft.com/office/drawing/2016/5/12/chartex" xmlns:cx7="http://schemas.microsoft.com/office/drawing/2016/5/13/chartex" xmlns:cx8="http://schemas.microsoft.com/office/drawing/2016/5/14/chartex" xmlns:mc="http://schemas.openxmlformats.org/markup-compatibility/2006" xmlns:aink="http://schemas.microsoft.com/office/drawing/2016/ink" xmlns:am3d="http://schemas.microsoft.com/office/drawing/2017/model3d" xmlns:o="urn:schemas-microsoft-com:office:office" xmlns:oel="http://schemas.microsoft.com/office/2019/extlst" xmlns:r="http://schemas.openxmlformats.org/officeDocument/2006/relationships" xmlns:m="http://schemas.openxmlformats.org/officeDocument/2006/math" xmlns:v="urn:schemas-microsoft-com:vml" xmlns:wp14="http://schemas.microsoft.com/office/word/2010/wordprocessingDrawing" xmlns:wp="http://schemas.openxmlformats.org/drawingml/2006/wordprocessingDrawing" xmlns:w10="urn:schemas-microsoft-com:office:word" xmlns:w="http://schemas.openxmlformats.org/wordprocessingml/2006/main" xmlns:w14="http://schemas.microsoft.com/office/word/2010/wordml" xmlns:w15="http://schemas.microsoft.com/office/word/2012/wordml" xmlns:w16cex="http://schemas.microsoft.com/office/word/2018/wordml/cex" xmlns:w16cid="http://schemas.microsoft.com/office/word/2016/wordml/cid" xmlns:w16="http://schemas.microsoft.com/office/word/2018/wordml" xmlns:w16du="http://schemas.microsoft.com/office/word/2023/wordml/word16du" xmlns:w16sdtdh="http://schemas.microsoft.com/office/word/2020/wordml/sdtdatahash" xmlns:w16se="http://schemas.microsoft.com/office/word/2015/wordml/symex" xmlns:wpg="http://schemas.microsoft.com/office/word/2010/wordprocessingGroup" xmlns:wpi="http://schemas.microsoft.com/office/word/2010/wordprocessingInk" xmlns:wne="http://schemas.microsoft.com/office/word/2006/wordml" xmlns:wps="http://schemas.microsoft.com/office/word/2010/wordprocessingShape" mc:Ignorable="w14 w15 w16se w16cid w16 w16cex w16sdtdh w16du wp14">
+<w:document xmlns:wpc="http://schemas.microsoft.com/office/word/2010/wordprocessingCanvas" xmlns:cx="http://schemas.microsoft.com/office/drawing/2014/chartex" xmlns:cx1="http://schemas.microsoft.com/office/drawing/2015/9/8/chartex" xmlns:cx2="http://schemas.microsoft.com/office/drawing/2015/10/21/chartex" xmlns:cx3="http://schemas.microsoft.com/office/drawing/2016/5/9/chartex" xmlns:cx4="http://schemas.microsoft.com/office/drawing/2016/5/10/chartex" xmlns:cx5="http://schemas.microsoft.com/office/drawing/2016/5/11/chartex" xmlns:cx6="http://schemas.microsoft.com/office/drawing/2016/5/12/chartex" xmlns:cx7="http://schemas.microsoft.com/office/drawing/2016/5/13/chartex" xmlns:cx8="http://schemas.microsoft.com/office/drawing/2016/5/14/chartex" xmlns:mc="http://schemas.openxmlformats.org/markup-compatibility/2006" xmlns:aink="http://schemas.microsoft.com/office/drawing/2016/ink" xmlns:am3d="http://schemas.microsoft.com/office/drawing/2017/model3d" xmlns:o="urn:schemas-microsoft-com:office:office" xmlns:r="http://schemas.openxmlformats.org/officeDocument/2006/relationships" xmlns:m="http://schemas.openxmlformats.org/officeDocument/2006/math" xmlns:v="urn:schemas-microsoft-com:vml" xmlns:wp14="http://schemas.microsoft.com/office/word/2010/wordprocessingDrawing" xmlns:wp="http://schemas.openxmlformats.org/drawingml/2006/wordprocessingDrawing" xmlns:w10="urn:schemas-microsoft-com:office:word" xmlns:w="http://schemas.openxmlformats.org/wordprocessingml/2006/main" xmlns:w14="http://schemas.microsoft.com/office/word/2010/wordml" xmlns:w15="http://schemas.microsoft.com/office/word/2012/wordml" xmlns:w16cex="http://schemas.microsoft.com/office/word/2018/wordml/cex" xmlns:w16cid="http://schemas.microsoft.com/office/word/2016/wordml/cid" xmlns:w16="http://schemas.microsoft.com/office/word/2018/wordml" xmlns:w16sdtdh="http://schemas.microsoft.com/office/word/2020/wordml/sdtdatahash" xmlns:w16se="http://schemas.microsoft.com/office/word/2015/wordml/symex" xmlns:wpg="http://schemas.microsoft.com/office/word/2010/wordprocessingGroup" xmlns:wpi="http://schemas.microsoft.com/office/word/2010/wordprocessingInk" xmlns:wne="http://schemas.microsoft.com/office/word/2006/wordml" xmlns:wps="http://schemas.microsoft.com/office/word/2010/wordprocessingShape" mc:Ignorable="w14 w15 w16se w16cid w16 w16cex w16sdtdh wp14">
   <w:body>
     <w:p>
       <w:r>
@@ -199,7 +199,7 @@
               </wp:anchor>
             </w:drawing>
           </mc:Choice>
-          <mc:Fallback>
+          <mc:Fallback xmlns:w16du="http://schemas.microsoft.com/office/word/2023/wordml/word16du" xmlns:oel="http://schemas.microsoft.com/office/2019/extlst">
             <w:pict>
               <v:rect w14:anchorId="0B747FAB" id="Rectángulo 3" o:spid="_x0000_s1026" alt="&quot;&quot;" style="position:absolute;margin-left:-55.7pt;margin-top:26.5pt;width:613.85pt;height:204pt;z-index:-251655168;visibility:visible;mso-wrap-style:square;mso-height-percent:0;mso-wrap-distance-left:9pt;mso-wrap-distance-top:0;mso-wrap-distance-right:9pt;mso-wrap-distance-bottom:0;mso-position-horizontal:absolute;mso-position-horizontal-relative:text;mso-position-vertical:absolute;mso-position-vertical-relative:text;mso-height-percent:0;mso-height-relative:margin;v-text-anchor:middle" o:gfxdata="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" fillcolor="#00314d" stroked="f" strokeweight="1pt"/>
             </w:pict>
@@ -312,7 +312,7 @@
                 <v:stroke joinstyle="miter"/>
                 <v:path gradientshapeok="t" o:connecttype="rect"/>
               </v:shapetype>
-              <v:shape id="Cuadro de texto 2" o:spid="_x0000_s1026" type="#_x0000_t202" alt="&quot;&quot;" style="position:absolute;left:0;text-align:left;margin-left:2.4pt;margin-top:18.25pt;width:203.75pt;height:66.55pt;z-index:251663360;visibility:visible;mso-wrap-style:square;mso-width-percent:0;mso-height-percent:0;mso-wrap-distance-left:9pt;mso-wrap-distance-top:3.6pt;mso-wrap-distance-right:9pt;mso-wrap-distance-bottom:3.6pt;mso-position-horizontal:absolute;mso-position-horizontal-relative:text;mso-position-vertical:absolute;mso-position-vertical-relative:text;mso-width-percent:0;mso-height-percent:0;mso-width-relative:margin;mso-height-relative:margin;v-text-anchor:top" o:gfxdata="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" filled="f" stroked="f">
+              <v:shape id="Cuadro de texto 2" o:spid="_x0000_s1026" type="#_x0000_t202" alt="&quot;&quot;" style="position:absolute;left:0;text-align:left;margin-left:2.4pt;margin-top:18.25pt;width:203.75pt;height:66.55pt;z-index:251663360;visibility:visible;mso-wrap-style:square;mso-width-percent:0;mso-height-percent:0;mso-wrap-distance-left:9pt;mso-wrap-distance-top:3.6pt;mso-wrap-distance-right:9pt;mso-wrap-distance-bottom:3.6pt;mso-position-horizontal:absolute;mso-position-horizontal-relative:text;mso-position-vertical:absolute;mso-position-vertical-relative:text;mso-width-percent:0;mso-height-percent:0;mso-width-relative:margin;mso-height-relative:margin;v-text-anchor:top" o:gfxdata="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" filled="f" stroked="f">
                 <v:textbox>
                   <w:txbxContent>
                     <w:p>
@@ -530,9 +530,10 @@
             <w:rPr>
               <w:rFonts w:eastAsiaTheme="minorEastAsia"/>
               <w:noProof/>
-              <w:sz w:val="26"/>
-              <w:szCs w:val="26"/>
+              <w:kern w:val="0"/>
+              <w:sz w:val="22"/>
               <w:lang w:eastAsia="es-CO"/>
+              <w14:ligatures w14:val="none"/>
             </w:rPr>
           </w:pPr>
           <w:r>
@@ -556,13 +557,11 @@
             </w:rPr>
             <w:fldChar w:fldCharType="separate"/>
           </w:r>
-          <w:hyperlink w:anchor="_Toc170121143" w:history="1">
+          <w:hyperlink w:anchor="_Toc171518742" w:history="1">
             <w:r>
               <w:rPr>
                 <w:rStyle w:val="Hipervnculo"/>
                 <w:noProof/>
-                <w:sz w:val="26"/>
-                <w:szCs w:val="26"/>
               </w:rPr>
               <w:t>Introducción</w:t>
             </w:r>
@@ -570,8 +569,6 @@
               <w:rPr>
                 <w:noProof/>
                 <w:webHidden/>
-                <w:sz w:val="26"/>
-                <w:szCs w:val="26"/>
               </w:rPr>
               <w:tab/>
             </w:r>
@@ -579,8 +576,6 @@
               <w:rPr>
                 <w:noProof/>
                 <w:webHidden/>
-                <w:sz w:val="26"/>
-                <w:szCs w:val="26"/>
               </w:rPr>
               <w:fldChar w:fldCharType="begin"/>
             </w:r>
@@ -588,25 +583,19 @@
               <w:rPr>
                 <w:noProof/>
                 <w:webHidden/>
-                <w:sz w:val="26"/>
-                <w:szCs w:val="26"/>
-              </w:rPr>
-              <w:instrText xml:space="preserve"> PAGEREF _Toc170121143 \h </w:instrText>
+              </w:rPr>
+              <w:instrText xml:space="preserve"> PAGEREF _Toc171518742 \h </w:instrText>
             </w:r>
             <w:r>
               <w:rPr>
                 <w:noProof/>
                 <w:webHidden/>
-                <w:sz w:val="26"/>
-                <w:szCs w:val="26"/>
               </w:rPr>
             </w:r>
             <w:r>
               <w:rPr>
                 <w:noProof/>
                 <w:webHidden/>
-                <w:sz w:val="26"/>
-                <w:szCs w:val="26"/>
               </w:rPr>
               <w:fldChar w:fldCharType="separate"/>
             </w:r>
@@ -614,17 +603,13 @@
               <w:rPr>
                 <w:noProof/>
                 <w:webHidden/>
-                <w:sz w:val="26"/>
-                <w:szCs w:val="26"/>
-              </w:rPr>
-              <w:t>3</w:t>
+              </w:rPr>
+              <w:t>4</w:t>
             </w:r>
             <w:r>
               <w:rPr>
                 <w:noProof/>
                 <w:webHidden/>
-                <w:sz w:val="26"/>
-                <w:szCs w:val="26"/>
               </w:rPr>
               <w:fldChar w:fldCharType="end"/>
             </w:r>
@@ -640,18 +625,17 @@
             <w:rPr>
               <w:rFonts w:eastAsiaTheme="minorEastAsia"/>
               <w:noProof/>
-              <w:sz w:val="26"/>
-              <w:szCs w:val="26"/>
+              <w:kern w:val="0"/>
+              <w:sz w:val="22"/>
               <w:lang w:eastAsia="es-CO"/>
+              <w14:ligatures w14:val="none"/>
             </w:rPr>
           </w:pPr>
-          <w:hyperlink w:anchor="_Toc170121144" w:history="1">
+          <w:hyperlink w:anchor="_Toc171518743" w:history="1">
             <w:r>
               <w:rPr>
                 <w:rStyle w:val="Hipervnculo"/>
                 <w:noProof/>
-                <w:sz w:val="26"/>
-                <w:szCs w:val="26"/>
               </w:rPr>
               <w:t>1.</w:t>
             </w:r>
@@ -659,9 +643,10 @@
               <w:rPr>
                 <w:rFonts w:eastAsiaTheme="minorEastAsia"/>
                 <w:noProof/>
-                <w:sz w:val="26"/>
-                <w:szCs w:val="26"/>
+                <w:kern w:val="0"/>
+                <w:sz w:val="22"/>
                 <w:lang w:eastAsia="es-CO"/>
+                <w14:ligatures w14:val="none"/>
               </w:rPr>
               <w:tab/>
             </w:r>
@@ -669,8 +654,6 @@
               <w:rPr>
                 <w:rStyle w:val="Hipervnculo"/>
                 <w:noProof/>
-                <w:sz w:val="26"/>
-                <w:szCs w:val="26"/>
               </w:rPr>
               <w:t>Poscosecha</w:t>
             </w:r>
@@ -678,8 +661,6 @@
               <w:rPr>
                 <w:noProof/>
                 <w:webHidden/>
-                <w:sz w:val="26"/>
-                <w:szCs w:val="26"/>
               </w:rPr>
               <w:tab/>
             </w:r>
@@ -687,8 +668,6 @@
               <w:rPr>
                 <w:noProof/>
                 <w:webHidden/>
-                <w:sz w:val="26"/>
-                <w:szCs w:val="26"/>
               </w:rPr>
               <w:fldChar w:fldCharType="begin"/>
             </w:r>
@@ -696,25 +675,19 @@
               <w:rPr>
                 <w:noProof/>
                 <w:webHidden/>
-                <w:sz w:val="26"/>
-                <w:szCs w:val="26"/>
-              </w:rPr>
-              <w:instrText xml:space="preserve"> PAGEREF _Toc170121144 \h </w:instrText>
+              </w:rPr>
+              <w:instrText xml:space="preserve"> PAGEREF _Toc171518743 \h </w:instrText>
             </w:r>
             <w:r>
               <w:rPr>
                 <w:noProof/>
                 <w:webHidden/>
-                <w:sz w:val="26"/>
-                <w:szCs w:val="26"/>
               </w:rPr>
             </w:r>
             <w:r>
               <w:rPr>
                 <w:noProof/>
                 <w:webHidden/>
-                <w:sz w:val="26"/>
-                <w:szCs w:val="26"/>
               </w:rPr>
               <w:fldChar w:fldCharType="separate"/>
             </w:r>
@@ -722,17 +695,13 @@
               <w:rPr>
                 <w:noProof/>
                 <w:webHidden/>
-                <w:sz w:val="26"/>
-                <w:szCs w:val="26"/>
-              </w:rPr>
-              <w:t>4</w:t>
+              </w:rPr>
+              <w:t>5</w:t>
             </w:r>
             <w:r>
               <w:rPr>
                 <w:noProof/>
                 <w:webHidden/>
-                <w:sz w:val="26"/>
-                <w:szCs w:val="26"/>
               </w:rPr>
               <w:fldChar w:fldCharType="end"/>
             </w:r>
@@ -748,18 +717,17 @@
             <w:rPr>
               <w:rFonts w:eastAsiaTheme="minorEastAsia"/>
               <w:noProof/>
-              <w:sz w:val="26"/>
-              <w:szCs w:val="26"/>
+              <w:kern w:val="0"/>
+              <w:sz w:val="22"/>
               <w:lang w:eastAsia="es-CO"/>
+              <w14:ligatures w14:val="none"/>
             </w:rPr>
           </w:pPr>
-          <w:hyperlink w:anchor="_Toc170121145" w:history="1">
+          <w:hyperlink w:anchor="_Toc171518744" w:history="1">
             <w:r>
               <w:rPr>
                 <w:rStyle w:val="Hipervnculo"/>
                 <w:noProof/>
-                <w:sz w:val="26"/>
-                <w:szCs w:val="26"/>
               </w:rPr>
               <w:t>1.1.</w:t>
             </w:r>
@@ -767,9 +735,10 @@
               <w:rPr>
                 <w:rFonts w:eastAsiaTheme="minorEastAsia"/>
                 <w:noProof/>
-                <w:sz w:val="26"/>
-                <w:szCs w:val="26"/>
+                <w:kern w:val="0"/>
+                <w:sz w:val="22"/>
                 <w:lang w:eastAsia="es-CO"/>
+                <w14:ligatures w14:val="none"/>
               </w:rPr>
               <w:tab/>
             </w:r>
@@ -777,8 +746,6 @@
               <w:rPr>
                 <w:rStyle w:val="Hipervnculo"/>
                 <w:noProof/>
-                <w:sz w:val="26"/>
-                <w:szCs w:val="26"/>
               </w:rPr>
               <w:t>Manejo poscosecha</w:t>
             </w:r>
@@ -786,8 +753,6 @@
               <w:rPr>
                 <w:noProof/>
                 <w:webHidden/>
-                <w:sz w:val="26"/>
-                <w:szCs w:val="26"/>
               </w:rPr>
               <w:tab/>
             </w:r>
@@ -795,8 +760,6 @@
               <w:rPr>
                 <w:noProof/>
                 <w:webHidden/>
-                <w:sz w:val="26"/>
-                <w:szCs w:val="26"/>
               </w:rPr>
               <w:fldChar w:fldCharType="begin"/>
             </w:r>
@@ -804,25 +767,19 @@
               <w:rPr>
                 <w:noProof/>
                 <w:webHidden/>
-                <w:sz w:val="26"/>
-                <w:szCs w:val="26"/>
-              </w:rPr>
-              <w:instrText xml:space="preserve"> PAGEREF _Toc170121145 \h </w:instrText>
+              </w:rPr>
+              <w:instrText xml:space="preserve"> PAGEREF _Toc171518744 \h </w:instrText>
             </w:r>
             <w:r>
               <w:rPr>
                 <w:noProof/>
                 <w:webHidden/>
-                <w:sz w:val="26"/>
-                <w:szCs w:val="26"/>
               </w:rPr>
             </w:r>
             <w:r>
               <w:rPr>
                 <w:noProof/>
                 <w:webHidden/>
-                <w:sz w:val="26"/>
-                <w:szCs w:val="26"/>
               </w:rPr>
               <w:fldChar w:fldCharType="separate"/>
             </w:r>
@@ -830,17 +787,13 @@
               <w:rPr>
                 <w:noProof/>
                 <w:webHidden/>
-                <w:sz w:val="26"/>
-                <w:szCs w:val="26"/>
-              </w:rPr>
-              <w:t>6</w:t>
+              </w:rPr>
+              <w:t>7</w:t>
             </w:r>
             <w:r>
               <w:rPr>
                 <w:noProof/>
                 <w:webHidden/>
-                <w:sz w:val="26"/>
-                <w:szCs w:val="26"/>
               </w:rPr>
               <w:fldChar w:fldCharType="end"/>
             </w:r>
@@ -856,18 +809,17 @@
             <w:rPr>
               <w:rFonts w:eastAsiaTheme="minorEastAsia"/>
               <w:noProof/>
-              <w:sz w:val="26"/>
-              <w:szCs w:val="26"/>
+              <w:kern w:val="0"/>
+              <w:sz w:val="22"/>
               <w:lang w:eastAsia="es-CO"/>
+              <w14:ligatures w14:val="none"/>
             </w:rPr>
           </w:pPr>
-          <w:hyperlink w:anchor="_Toc170121146" w:history="1">
+          <w:hyperlink w:anchor="_Toc171518745" w:history="1">
             <w:r>
               <w:rPr>
                 <w:rStyle w:val="Hipervnculo"/>
                 <w:noProof/>
-                <w:sz w:val="26"/>
-                <w:szCs w:val="26"/>
               </w:rPr>
               <w:t>1.2.</w:t>
             </w:r>
@@ -875,9 +827,10 @@
               <w:rPr>
                 <w:rFonts w:eastAsiaTheme="minorEastAsia"/>
                 <w:noProof/>
-                <w:sz w:val="26"/>
-                <w:szCs w:val="26"/>
+                <w:kern w:val="0"/>
+                <w:sz w:val="22"/>
                 <w:lang w:eastAsia="es-CO"/>
+                <w14:ligatures w14:val="none"/>
               </w:rPr>
               <w:tab/>
             </w:r>
@@ -885,8 +838,6 @@
               <w:rPr>
                 <w:rStyle w:val="Hipervnculo"/>
                 <w:noProof/>
-                <w:sz w:val="26"/>
-                <w:szCs w:val="26"/>
               </w:rPr>
               <w:t>Buenas prácticas de manufactura (BPM)</w:t>
             </w:r>
@@ -894,8 +845,6 @@
               <w:rPr>
                 <w:noProof/>
                 <w:webHidden/>
-                <w:sz w:val="26"/>
-                <w:szCs w:val="26"/>
               </w:rPr>
               <w:tab/>
             </w:r>
@@ -903,8 +852,6 @@
               <w:rPr>
                 <w:noProof/>
                 <w:webHidden/>
-                <w:sz w:val="26"/>
-                <w:szCs w:val="26"/>
               </w:rPr>
               <w:fldChar w:fldCharType="begin"/>
             </w:r>
@@ -912,25 +859,19 @@
               <w:rPr>
                 <w:noProof/>
                 <w:webHidden/>
-                <w:sz w:val="26"/>
-                <w:szCs w:val="26"/>
-              </w:rPr>
-              <w:instrText xml:space="preserve"> PAGEREF _Toc170121146 \h </w:instrText>
+              </w:rPr>
+              <w:instrText xml:space="preserve"> PAGEREF _Toc171518745 \h </w:instrText>
             </w:r>
             <w:r>
               <w:rPr>
                 <w:noProof/>
                 <w:webHidden/>
-                <w:sz w:val="26"/>
-                <w:szCs w:val="26"/>
               </w:rPr>
             </w:r>
             <w:r>
               <w:rPr>
                 <w:noProof/>
                 <w:webHidden/>
-                <w:sz w:val="26"/>
-                <w:szCs w:val="26"/>
               </w:rPr>
               <w:fldChar w:fldCharType="separate"/>
             </w:r>
@@ -938,8 +879,6 @@
               <w:rPr>
                 <w:noProof/>
                 <w:webHidden/>
-                <w:sz w:val="26"/>
-                <w:szCs w:val="26"/>
               </w:rPr>
               <w:t>9</w:t>
             </w:r>
@@ -947,8 +886,6 @@
               <w:rPr>
                 <w:noProof/>
                 <w:webHidden/>
-                <w:sz w:val="26"/>
-                <w:szCs w:val="26"/>
               </w:rPr>
               <w:fldChar w:fldCharType="end"/>
             </w:r>
@@ -964,18 +901,17 @@
             <w:rPr>
               <w:rFonts w:eastAsiaTheme="minorEastAsia"/>
               <w:noProof/>
-              <w:sz w:val="26"/>
-              <w:szCs w:val="26"/>
+              <w:kern w:val="0"/>
+              <w:sz w:val="22"/>
               <w:lang w:eastAsia="es-CO"/>
+              <w14:ligatures w14:val="none"/>
             </w:rPr>
           </w:pPr>
-          <w:hyperlink w:anchor="_Toc170121147" w:history="1">
+          <w:hyperlink w:anchor="_Toc171518746" w:history="1">
             <w:r>
               <w:rPr>
                 <w:rStyle w:val="Hipervnculo"/>
                 <w:noProof/>
-                <w:sz w:val="26"/>
-                <w:szCs w:val="26"/>
               </w:rPr>
               <w:t>2.</w:t>
             </w:r>
@@ -983,9 +919,10 @@
               <w:rPr>
                 <w:rFonts w:eastAsiaTheme="minorEastAsia"/>
                 <w:noProof/>
-                <w:sz w:val="26"/>
-                <w:szCs w:val="26"/>
+                <w:kern w:val="0"/>
+                <w:sz w:val="22"/>
                 <w:lang w:eastAsia="es-CO"/>
+                <w14:ligatures w14:val="none"/>
               </w:rPr>
               <w:tab/>
             </w:r>
@@ -993,8 +930,6 @@
               <w:rPr>
                 <w:rStyle w:val="Hipervnculo"/>
                 <w:noProof/>
-                <w:sz w:val="26"/>
-                <w:szCs w:val="26"/>
               </w:rPr>
               <w:t>Limpieza</w:t>
             </w:r>
@@ -1002,8 +937,6 @@
               <w:rPr>
                 <w:noProof/>
                 <w:webHidden/>
-                <w:sz w:val="26"/>
-                <w:szCs w:val="26"/>
               </w:rPr>
               <w:tab/>
             </w:r>
@@ -1011,8 +944,6 @@
               <w:rPr>
                 <w:noProof/>
                 <w:webHidden/>
-                <w:sz w:val="26"/>
-                <w:szCs w:val="26"/>
               </w:rPr>
               <w:fldChar w:fldCharType="begin"/>
             </w:r>
@@ -1020,25 +951,19 @@
               <w:rPr>
                 <w:noProof/>
                 <w:webHidden/>
-                <w:sz w:val="26"/>
-                <w:szCs w:val="26"/>
-              </w:rPr>
-              <w:instrText xml:space="preserve"> PAGEREF _Toc170121147 \h </w:instrText>
+              </w:rPr>
+              <w:instrText xml:space="preserve"> PAGEREF _Toc171518746 \h </w:instrText>
             </w:r>
             <w:r>
               <w:rPr>
                 <w:noProof/>
                 <w:webHidden/>
-                <w:sz w:val="26"/>
-                <w:szCs w:val="26"/>
               </w:rPr>
             </w:r>
             <w:r>
               <w:rPr>
                 <w:noProof/>
                 <w:webHidden/>
-                <w:sz w:val="26"/>
-                <w:szCs w:val="26"/>
               </w:rPr>
               <w:fldChar w:fldCharType="separate"/>
             </w:r>
@@ -1046,17 +971,13 @@
               <w:rPr>
                 <w:noProof/>
                 <w:webHidden/>
-                <w:sz w:val="26"/>
-                <w:szCs w:val="26"/>
-              </w:rPr>
-              <w:t>11</w:t>
+              </w:rPr>
+              <w:t>12</w:t>
             </w:r>
             <w:r>
               <w:rPr>
                 <w:noProof/>
                 <w:webHidden/>
-                <w:sz w:val="26"/>
-                <w:szCs w:val="26"/>
               </w:rPr>
               <w:fldChar w:fldCharType="end"/>
             </w:r>
@@ -1072,18 +993,17 @@
             <w:rPr>
               <w:rFonts w:eastAsiaTheme="minorEastAsia"/>
               <w:noProof/>
-              <w:sz w:val="26"/>
-              <w:szCs w:val="26"/>
+              <w:kern w:val="0"/>
+              <w:sz w:val="22"/>
               <w:lang w:eastAsia="es-CO"/>
+              <w14:ligatures w14:val="none"/>
             </w:rPr>
           </w:pPr>
-          <w:hyperlink w:anchor="_Toc170121148" w:history="1">
+          <w:hyperlink w:anchor="_Toc171518747" w:history="1">
             <w:r>
               <w:rPr>
                 <w:rStyle w:val="Hipervnculo"/>
                 <w:noProof/>
-                <w:sz w:val="26"/>
-                <w:szCs w:val="26"/>
               </w:rPr>
               <w:t>3.</w:t>
             </w:r>
@@ -1091,9 +1011,10 @@
               <w:rPr>
                 <w:rFonts w:eastAsiaTheme="minorEastAsia"/>
                 <w:noProof/>
-                <w:sz w:val="26"/>
-                <w:szCs w:val="26"/>
+                <w:kern w:val="0"/>
+                <w:sz w:val="22"/>
                 <w:lang w:eastAsia="es-CO"/>
+                <w14:ligatures w14:val="none"/>
               </w:rPr>
               <w:tab/>
             </w:r>
@@ -1101,8 +1022,6 @@
               <w:rPr>
                 <w:rStyle w:val="Hipervnculo"/>
                 <w:noProof/>
-                <w:sz w:val="26"/>
-                <w:szCs w:val="26"/>
               </w:rPr>
               <w:t>Desinfección</w:t>
             </w:r>
@@ -1110,8 +1029,6 @@
               <w:rPr>
                 <w:noProof/>
                 <w:webHidden/>
-                <w:sz w:val="26"/>
-                <w:szCs w:val="26"/>
               </w:rPr>
               <w:tab/>
             </w:r>
@@ -1119,8 +1036,6 @@
               <w:rPr>
                 <w:noProof/>
                 <w:webHidden/>
-                <w:sz w:val="26"/>
-                <w:szCs w:val="26"/>
               </w:rPr>
               <w:fldChar w:fldCharType="begin"/>
             </w:r>
@@ -1128,25 +1043,19 @@
               <w:rPr>
                 <w:noProof/>
                 <w:webHidden/>
-                <w:sz w:val="26"/>
-                <w:szCs w:val="26"/>
-              </w:rPr>
-              <w:instrText xml:space="preserve"> PAGEREF _Toc170121148 \h </w:instrText>
+              </w:rPr>
+              <w:instrText xml:space="preserve"> PAGEREF _Toc171518747 \h </w:instrText>
             </w:r>
             <w:r>
               <w:rPr>
                 <w:noProof/>
                 <w:webHidden/>
-                <w:sz w:val="26"/>
-                <w:szCs w:val="26"/>
               </w:rPr>
             </w:r>
             <w:r>
               <w:rPr>
                 <w:noProof/>
                 <w:webHidden/>
-                <w:sz w:val="26"/>
-                <w:szCs w:val="26"/>
               </w:rPr>
               <w:fldChar w:fldCharType="separate"/>
             </w:r>
@@ -1154,17 +1063,13 @@
               <w:rPr>
                 <w:noProof/>
                 <w:webHidden/>
-                <w:sz w:val="26"/>
-                <w:szCs w:val="26"/>
-              </w:rPr>
-              <w:t>14</w:t>
+              </w:rPr>
+              <w:t>15</w:t>
             </w:r>
             <w:r>
               <w:rPr>
                 <w:noProof/>
                 <w:webHidden/>
-                <w:sz w:val="26"/>
-                <w:szCs w:val="26"/>
               </w:rPr>
               <w:fldChar w:fldCharType="end"/>
             </w:r>
@@ -1179,18 +1084,17 @@
             <w:rPr>
               <w:rFonts w:eastAsiaTheme="minorEastAsia"/>
               <w:noProof/>
-              <w:sz w:val="26"/>
-              <w:szCs w:val="26"/>
+              <w:kern w:val="0"/>
+              <w:sz w:val="22"/>
               <w:lang w:eastAsia="es-CO"/>
+              <w14:ligatures w14:val="none"/>
             </w:rPr>
           </w:pPr>
-          <w:hyperlink w:anchor="_Toc170121149" w:history="1">
+          <w:hyperlink w:anchor="_Toc171518748" w:history="1">
             <w:r>
               <w:rPr>
                 <w:rStyle w:val="Hipervnculo"/>
                 <w:noProof/>
-                <w:sz w:val="26"/>
-                <w:szCs w:val="26"/>
               </w:rPr>
               <w:t>3.1. Clasificación</w:t>
             </w:r>
@@ -1198,8 +1102,6 @@
               <w:rPr>
                 <w:noProof/>
                 <w:webHidden/>
-                <w:sz w:val="26"/>
-                <w:szCs w:val="26"/>
               </w:rPr>
               <w:tab/>
             </w:r>
@@ -1207,8 +1109,6 @@
               <w:rPr>
                 <w:noProof/>
                 <w:webHidden/>
-                <w:sz w:val="26"/>
-                <w:szCs w:val="26"/>
               </w:rPr>
               <w:fldChar w:fldCharType="begin"/>
             </w:r>
@@ -1216,25 +1116,19 @@
               <w:rPr>
                 <w:noProof/>
                 <w:webHidden/>
-                <w:sz w:val="26"/>
-                <w:szCs w:val="26"/>
-              </w:rPr>
-              <w:instrText xml:space="preserve"> PAGEREF _Toc170121149 \h </w:instrText>
+              </w:rPr>
+              <w:instrText xml:space="preserve"> PAGEREF _Toc171518748 \h </w:instrText>
             </w:r>
             <w:r>
               <w:rPr>
                 <w:noProof/>
                 <w:webHidden/>
-                <w:sz w:val="26"/>
-                <w:szCs w:val="26"/>
               </w:rPr>
             </w:r>
             <w:r>
               <w:rPr>
                 <w:noProof/>
                 <w:webHidden/>
-                <w:sz w:val="26"/>
-                <w:szCs w:val="26"/>
               </w:rPr>
               <w:fldChar w:fldCharType="separate"/>
             </w:r>
@@ -1242,17 +1136,13 @@
               <w:rPr>
                 <w:noProof/>
                 <w:webHidden/>
-                <w:sz w:val="26"/>
-                <w:szCs w:val="26"/>
-              </w:rPr>
-              <w:t>15</w:t>
+              </w:rPr>
+              <w:t>16</w:t>
             </w:r>
             <w:r>
               <w:rPr>
                 <w:noProof/>
                 <w:webHidden/>
-                <w:sz w:val="26"/>
-                <w:szCs w:val="26"/>
               </w:rPr>
               <w:fldChar w:fldCharType="end"/>
             </w:r>
@@ -1267,18 +1157,17 @@
             <w:rPr>
               <w:rFonts w:eastAsiaTheme="minorEastAsia"/>
               <w:noProof/>
-              <w:sz w:val="26"/>
-              <w:szCs w:val="26"/>
+              <w:kern w:val="0"/>
+              <w:sz w:val="22"/>
               <w:lang w:eastAsia="es-CO"/>
+              <w14:ligatures w14:val="none"/>
             </w:rPr>
           </w:pPr>
-          <w:hyperlink w:anchor="_Toc170121150" w:history="1">
+          <w:hyperlink w:anchor="_Toc171518749" w:history="1">
             <w:r>
               <w:rPr>
                 <w:rStyle w:val="Hipervnculo"/>
                 <w:noProof/>
-                <w:sz w:val="26"/>
-                <w:szCs w:val="26"/>
               </w:rPr>
               <w:t>3.2. Procedimiento y dosificación</w:t>
             </w:r>
@@ -1286,8 +1175,6 @@
               <w:rPr>
                 <w:noProof/>
                 <w:webHidden/>
-                <w:sz w:val="26"/>
-                <w:szCs w:val="26"/>
               </w:rPr>
               <w:tab/>
             </w:r>
@@ -1295,8 +1182,6 @@
               <w:rPr>
                 <w:noProof/>
                 <w:webHidden/>
-                <w:sz w:val="26"/>
-                <w:szCs w:val="26"/>
               </w:rPr>
               <w:fldChar w:fldCharType="begin"/>
             </w:r>
@@ -1304,25 +1189,19 @@
               <w:rPr>
                 <w:noProof/>
                 <w:webHidden/>
-                <w:sz w:val="26"/>
-                <w:szCs w:val="26"/>
-              </w:rPr>
-              <w:instrText xml:space="preserve"> PAGEREF _Toc170121150 \h </w:instrText>
+              </w:rPr>
+              <w:instrText xml:space="preserve"> PAGEREF _Toc171518749 \h </w:instrText>
             </w:r>
             <w:r>
               <w:rPr>
                 <w:noProof/>
                 <w:webHidden/>
-                <w:sz w:val="26"/>
-                <w:szCs w:val="26"/>
               </w:rPr>
             </w:r>
             <w:r>
               <w:rPr>
                 <w:noProof/>
                 <w:webHidden/>
-                <w:sz w:val="26"/>
-                <w:szCs w:val="26"/>
               </w:rPr>
               <w:fldChar w:fldCharType="separate"/>
             </w:r>
@@ -1330,17 +1209,13 @@
               <w:rPr>
                 <w:noProof/>
                 <w:webHidden/>
-                <w:sz w:val="26"/>
-                <w:szCs w:val="26"/>
-              </w:rPr>
-              <w:t>18</w:t>
+              </w:rPr>
+              <w:t>19</w:t>
             </w:r>
             <w:r>
               <w:rPr>
                 <w:noProof/>
                 <w:webHidden/>
-                <w:sz w:val="26"/>
-                <w:szCs w:val="26"/>
               </w:rPr>
               <w:fldChar w:fldCharType="end"/>
             </w:r>
@@ -1356,18 +1231,17 @@
             <w:rPr>
               <w:rFonts w:eastAsiaTheme="minorEastAsia"/>
               <w:noProof/>
-              <w:sz w:val="26"/>
-              <w:szCs w:val="26"/>
+              <w:kern w:val="0"/>
+              <w:sz w:val="22"/>
               <w:lang w:eastAsia="es-CO"/>
+              <w14:ligatures w14:val="none"/>
             </w:rPr>
           </w:pPr>
-          <w:hyperlink w:anchor="_Toc170121151" w:history="1">
+          <w:hyperlink w:anchor="_Toc171518750" w:history="1">
             <w:r>
               <w:rPr>
                 <w:rStyle w:val="Hipervnculo"/>
                 <w:noProof/>
-                <w:sz w:val="26"/>
-                <w:szCs w:val="26"/>
               </w:rPr>
               <w:t>4.</w:t>
             </w:r>
@@ -1375,9 +1249,10 @@
               <w:rPr>
                 <w:rFonts w:eastAsiaTheme="minorEastAsia"/>
                 <w:noProof/>
-                <w:sz w:val="26"/>
-                <w:szCs w:val="26"/>
+                <w:kern w:val="0"/>
+                <w:sz w:val="22"/>
                 <w:lang w:eastAsia="es-CO"/>
+                <w14:ligatures w14:val="none"/>
               </w:rPr>
               <w:tab/>
             </w:r>
@@ -1385,8 +1260,6 @@
               <w:rPr>
                 <w:rStyle w:val="Hipervnculo"/>
                 <w:noProof/>
-                <w:sz w:val="26"/>
-                <w:szCs w:val="26"/>
               </w:rPr>
               <w:t>Envase y empaques.</w:t>
             </w:r>
@@ -1394,8 +1267,6 @@
               <w:rPr>
                 <w:noProof/>
                 <w:webHidden/>
-                <w:sz w:val="26"/>
-                <w:szCs w:val="26"/>
               </w:rPr>
               <w:tab/>
             </w:r>
@@ -1403,8 +1274,6 @@
               <w:rPr>
                 <w:noProof/>
                 <w:webHidden/>
-                <w:sz w:val="26"/>
-                <w:szCs w:val="26"/>
               </w:rPr>
               <w:fldChar w:fldCharType="begin"/>
             </w:r>
@@ -1412,25 +1281,19 @@
               <w:rPr>
                 <w:noProof/>
                 <w:webHidden/>
-                <w:sz w:val="26"/>
-                <w:szCs w:val="26"/>
-              </w:rPr>
-              <w:instrText xml:space="preserve"> PAGEREF _Toc170121151 \h </w:instrText>
+              </w:rPr>
+              <w:instrText xml:space="preserve"> PAGEREF _Toc171518750 \h </w:instrText>
             </w:r>
             <w:r>
               <w:rPr>
                 <w:noProof/>
                 <w:webHidden/>
-                <w:sz w:val="26"/>
-                <w:szCs w:val="26"/>
               </w:rPr>
             </w:r>
             <w:r>
               <w:rPr>
                 <w:noProof/>
                 <w:webHidden/>
-                <w:sz w:val="26"/>
-                <w:szCs w:val="26"/>
               </w:rPr>
               <w:fldChar w:fldCharType="separate"/>
             </w:r>
@@ -1438,17 +1301,13 @@
               <w:rPr>
                 <w:noProof/>
                 <w:webHidden/>
-                <w:sz w:val="26"/>
-                <w:szCs w:val="26"/>
-              </w:rPr>
-              <w:t>21</w:t>
+              </w:rPr>
+              <w:t>22</w:t>
             </w:r>
             <w:r>
               <w:rPr>
                 <w:noProof/>
                 <w:webHidden/>
-                <w:sz w:val="26"/>
-                <w:szCs w:val="26"/>
               </w:rPr>
               <w:fldChar w:fldCharType="end"/>
             </w:r>
@@ -1463,18 +1322,17 @@
             <w:rPr>
               <w:rFonts w:eastAsiaTheme="minorEastAsia"/>
               <w:noProof/>
-              <w:sz w:val="26"/>
-              <w:szCs w:val="26"/>
+              <w:kern w:val="0"/>
+              <w:sz w:val="22"/>
               <w:lang w:eastAsia="es-CO"/>
+              <w14:ligatures w14:val="none"/>
             </w:rPr>
           </w:pPr>
-          <w:hyperlink w:anchor="_Toc170121152" w:history="1">
+          <w:hyperlink w:anchor="_Toc171518751" w:history="1">
             <w:r>
               <w:rPr>
                 <w:rStyle w:val="Hipervnculo"/>
                 <w:noProof/>
-                <w:sz w:val="26"/>
-                <w:szCs w:val="26"/>
               </w:rPr>
               <w:t>5. Transporte</w:t>
             </w:r>
@@ -1482,8 +1340,6 @@
               <w:rPr>
                 <w:noProof/>
                 <w:webHidden/>
-                <w:sz w:val="26"/>
-                <w:szCs w:val="26"/>
               </w:rPr>
               <w:tab/>
             </w:r>
@@ -1491,8 +1347,6 @@
               <w:rPr>
                 <w:noProof/>
                 <w:webHidden/>
-                <w:sz w:val="26"/>
-                <w:szCs w:val="26"/>
               </w:rPr>
               <w:fldChar w:fldCharType="begin"/>
             </w:r>
@@ -1500,25 +1354,19 @@
               <w:rPr>
                 <w:noProof/>
                 <w:webHidden/>
-                <w:sz w:val="26"/>
-                <w:szCs w:val="26"/>
-              </w:rPr>
-              <w:instrText xml:space="preserve"> PAGEREF _Toc170121152 \h </w:instrText>
+              </w:rPr>
+              <w:instrText xml:space="preserve"> PAGEREF _Toc171518751 \h </w:instrText>
             </w:r>
             <w:r>
               <w:rPr>
                 <w:noProof/>
                 <w:webHidden/>
-                <w:sz w:val="26"/>
-                <w:szCs w:val="26"/>
               </w:rPr>
             </w:r>
             <w:r>
               <w:rPr>
                 <w:noProof/>
                 <w:webHidden/>
-                <w:sz w:val="26"/>
-                <w:szCs w:val="26"/>
               </w:rPr>
               <w:fldChar w:fldCharType="separate"/>
             </w:r>
@@ -1526,17 +1374,13 @@
               <w:rPr>
                 <w:noProof/>
                 <w:webHidden/>
-                <w:sz w:val="26"/>
-                <w:szCs w:val="26"/>
-              </w:rPr>
-              <w:t>29</w:t>
+              </w:rPr>
+              <w:t>30</w:t>
             </w:r>
             <w:r>
               <w:rPr>
                 <w:noProof/>
                 <w:webHidden/>
-                <w:sz w:val="26"/>
-                <w:szCs w:val="26"/>
               </w:rPr>
               <w:fldChar w:fldCharType="end"/>
             </w:r>
@@ -1551,18 +1395,17 @@
             <w:rPr>
               <w:rFonts w:eastAsiaTheme="minorEastAsia"/>
               <w:noProof/>
-              <w:sz w:val="26"/>
-              <w:szCs w:val="26"/>
+              <w:kern w:val="0"/>
+              <w:sz w:val="22"/>
               <w:lang w:eastAsia="es-CO"/>
+              <w14:ligatures w14:val="none"/>
             </w:rPr>
           </w:pPr>
-          <w:hyperlink w:anchor="_Toc170121153" w:history="1">
+          <w:hyperlink w:anchor="_Toc171518752" w:history="1">
             <w:r>
               <w:rPr>
                 <w:rStyle w:val="Hipervnculo"/>
                 <w:noProof/>
-                <w:sz w:val="26"/>
-                <w:szCs w:val="26"/>
               </w:rPr>
               <w:t>5.1. Embalaje</w:t>
             </w:r>
@@ -1570,8 +1413,6 @@
               <w:rPr>
                 <w:noProof/>
                 <w:webHidden/>
-                <w:sz w:val="26"/>
-                <w:szCs w:val="26"/>
               </w:rPr>
               <w:tab/>
             </w:r>
@@ -1579,8 +1420,6 @@
               <w:rPr>
                 <w:noProof/>
                 <w:webHidden/>
-                <w:sz w:val="26"/>
-                <w:szCs w:val="26"/>
               </w:rPr>
               <w:fldChar w:fldCharType="begin"/>
             </w:r>
@@ -1588,25 +1427,19 @@
               <w:rPr>
                 <w:noProof/>
                 <w:webHidden/>
-                <w:sz w:val="26"/>
-                <w:szCs w:val="26"/>
-              </w:rPr>
-              <w:instrText xml:space="preserve"> PAGEREF _Toc170121153 \h </w:instrText>
+              </w:rPr>
+              <w:instrText xml:space="preserve"> PAGEREF _Toc171518752 \h </w:instrText>
             </w:r>
             <w:r>
               <w:rPr>
                 <w:noProof/>
                 <w:webHidden/>
-                <w:sz w:val="26"/>
-                <w:szCs w:val="26"/>
               </w:rPr>
             </w:r>
             <w:r>
               <w:rPr>
                 <w:noProof/>
                 <w:webHidden/>
-                <w:sz w:val="26"/>
-                <w:szCs w:val="26"/>
               </w:rPr>
               <w:fldChar w:fldCharType="separate"/>
             </w:r>
@@ -1614,17 +1447,13 @@
               <w:rPr>
                 <w:noProof/>
                 <w:webHidden/>
-                <w:sz w:val="26"/>
-                <w:szCs w:val="26"/>
-              </w:rPr>
-              <w:t>30</w:t>
+              </w:rPr>
+              <w:t>31</w:t>
             </w:r>
             <w:r>
               <w:rPr>
                 <w:noProof/>
                 <w:webHidden/>
-                <w:sz w:val="26"/>
-                <w:szCs w:val="26"/>
               </w:rPr>
               <w:fldChar w:fldCharType="end"/>
             </w:r>
@@ -1639,18 +1468,17 @@
             <w:rPr>
               <w:rFonts w:eastAsiaTheme="minorEastAsia"/>
               <w:noProof/>
-              <w:sz w:val="26"/>
-              <w:szCs w:val="26"/>
+              <w:kern w:val="0"/>
+              <w:sz w:val="22"/>
               <w:lang w:eastAsia="es-CO"/>
+              <w14:ligatures w14:val="none"/>
             </w:rPr>
           </w:pPr>
-          <w:hyperlink w:anchor="_Toc170121154" w:history="1">
+          <w:hyperlink w:anchor="_Toc171518753" w:history="1">
             <w:r>
               <w:rPr>
                 <w:rStyle w:val="Hipervnculo"/>
                 <w:noProof/>
-                <w:sz w:val="26"/>
-                <w:szCs w:val="26"/>
               </w:rPr>
               <w:t>5.2. Métodos de transporte</w:t>
             </w:r>
@@ -1658,8 +1486,6 @@
               <w:rPr>
                 <w:noProof/>
                 <w:webHidden/>
-                <w:sz w:val="26"/>
-                <w:szCs w:val="26"/>
               </w:rPr>
               <w:tab/>
             </w:r>
@@ -1667,8 +1493,6 @@
               <w:rPr>
                 <w:noProof/>
                 <w:webHidden/>
-                <w:sz w:val="26"/>
-                <w:szCs w:val="26"/>
               </w:rPr>
               <w:fldChar w:fldCharType="begin"/>
             </w:r>
@@ -1676,25 +1500,19 @@
               <w:rPr>
                 <w:noProof/>
                 <w:webHidden/>
-                <w:sz w:val="26"/>
-                <w:szCs w:val="26"/>
-              </w:rPr>
-              <w:instrText xml:space="preserve"> PAGEREF _Toc170121154 \h </w:instrText>
+              </w:rPr>
+              <w:instrText xml:space="preserve"> PAGEREF _Toc171518753 \h </w:instrText>
             </w:r>
             <w:r>
               <w:rPr>
                 <w:noProof/>
                 <w:webHidden/>
-                <w:sz w:val="26"/>
-                <w:szCs w:val="26"/>
               </w:rPr>
             </w:r>
             <w:r>
               <w:rPr>
                 <w:noProof/>
                 <w:webHidden/>
-                <w:sz w:val="26"/>
-                <w:szCs w:val="26"/>
               </w:rPr>
               <w:fldChar w:fldCharType="separate"/>
             </w:r>
@@ -1702,17 +1520,13 @@
               <w:rPr>
                 <w:noProof/>
                 <w:webHidden/>
-                <w:sz w:val="26"/>
-                <w:szCs w:val="26"/>
-              </w:rPr>
-              <w:t>35</w:t>
+              </w:rPr>
+              <w:t>36</w:t>
             </w:r>
             <w:r>
               <w:rPr>
                 <w:noProof/>
                 <w:webHidden/>
-                <w:sz w:val="26"/>
-                <w:szCs w:val="26"/>
               </w:rPr>
               <w:fldChar w:fldCharType="end"/>
             </w:r>
@@ -1728,18 +1542,17 @@
             <w:rPr>
               <w:rFonts w:eastAsiaTheme="minorEastAsia"/>
               <w:noProof/>
-              <w:sz w:val="26"/>
-              <w:szCs w:val="26"/>
+              <w:kern w:val="0"/>
+              <w:sz w:val="22"/>
               <w:lang w:eastAsia="es-CO"/>
+              <w14:ligatures w14:val="none"/>
             </w:rPr>
           </w:pPr>
-          <w:hyperlink w:anchor="_Toc170121155" w:history="1">
+          <w:hyperlink w:anchor="_Toc171518754" w:history="1">
             <w:r>
               <w:rPr>
                 <w:rStyle w:val="Hipervnculo"/>
                 <w:noProof/>
-                <w:sz w:val="26"/>
-                <w:szCs w:val="26"/>
               </w:rPr>
               <w:t>6.</w:t>
             </w:r>
@@ -1747,9 +1560,10 @@
               <w:rPr>
                 <w:rFonts w:eastAsiaTheme="minorEastAsia"/>
                 <w:noProof/>
-                <w:sz w:val="26"/>
-                <w:szCs w:val="26"/>
+                <w:kern w:val="0"/>
+                <w:sz w:val="22"/>
                 <w:lang w:eastAsia="es-CO"/>
+                <w14:ligatures w14:val="none"/>
               </w:rPr>
               <w:tab/>
             </w:r>
@@ -1757,8 +1571,6 @@
               <w:rPr>
                 <w:rStyle w:val="Hipervnculo"/>
                 <w:noProof/>
-                <w:sz w:val="26"/>
-                <w:szCs w:val="26"/>
               </w:rPr>
               <w:t>Herramientas, maquinaria y equipos</w:t>
             </w:r>
@@ -1766,8 +1578,6 @@
               <w:rPr>
                 <w:noProof/>
                 <w:webHidden/>
-                <w:sz w:val="26"/>
-                <w:szCs w:val="26"/>
               </w:rPr>
               <w:tab/>
             </w:r>
@@ -1775,8 +1585,6 @@
               <w:rPr>
                 <w:noProof/>
                 <w:webHidden/>
-                <w:sz w:val="26"/>
-                <w:szCs w:val="26"/>
               </w:rPr>
               <w:fldChar w:fldCharType="begin"/>
             </w:r>
@@ -1784,25 +1592,19 @@
               <w:rPr>
                 <w:noProof/>
                 <w:webHidden/>
-                <w:sz w:val="26"/>
-                <w:szCs w:val="26"/>
-              </w:rPr>
-              <w:instrText xml:space="preserve"> PAGEREF _Toc170121155 \h </w:instrText>
+              </w:rPr>
+              <w:instrText xml:space="preserve"> PAGEREF _Toc171518754 \h </w:instrText>
             </w:r>
             <w:r>
               <w:rPr>
                 <w:noProof/>
                 <w:webHidden/>
-                <w:sz w:val="26"/>
-                <w:szCs w:val="26"/>
               </w:rPr>
             </w:r>
             <w:r>
               <w:rPr>
                 <w:noProof/>
                 <w:webHidden/>
-                <w:sz w:val="26"/>
-                <w:szCs w:val="26"/>
               </w:rPr>
               <w:fldChar w:fldCharType="separate"/>
             </w:r>
@@ -1810,17 +1612,13 @@
               <w:rPr>
                 <w:noProof/>
                 <w:webHidden/>
-                <w:sz w:val="26"/>
-                <w:szCs w:val="26"/>
-              </w:rPr>
-              <w:t>36</w:t>
+              </w:rPr>
+              <w:t>37</w:t>
             </w:r>
             <w:r>
               <w:rPr>
                 <w:noProof/>
                 <w:webHidden/>
-                <w:sz w:val="26"/>
-                <w:szCs w:val="26"/>
               </w:rPr>
               <w:fldChar w:fldCharType="end"/>
             </w:r>
@@ -1835,18 +1633,17 @@
             <w:rPr>
               <w:rFonts w:eastAsiaTheme="minorEastAsia"/>
               <w:noProof/>
-              <w:sz w:val="26"/>
-              <w:szCs w:val="26"/>
+              <w:kern w:val="0"/>
+              <w:sz w:val="22"/>
               <w:lang w:eastAsia="es-CO"/>
+              <w14:ligatures w14:val="none"/>
             </w:rPr>
           </w:pPr>
-          <w:hyperlink w:anchor="_Toc170121156" w:history="1">
+          <w:hyperlink w:anchor="_Toc171518755" w:history="1">
             <w:r>
               <w:rPr>
                 <w:rStyle w:val="Hipervnculo"/>
                 <w:noProof/>
-                <w:sz w:val="26"/>
-                <w:szCs w:val="26"/>
               </w:rPr>
               <w:t>Síntesis</w:t>
             </w:r>
@@ -1854,8 +1651,6 @@
               <w:rPr>
                 <w:noProof/>
                 <w:webHidden/>
-                <w:sz w:val="26"/>
-                <w:szCs w:val="26"/>
               </w:rPr>
               <w:tab/>
             </w:r>
@@ -1863,8 +1658,6 @@
               <w:rPr>
                 <w:noProof/>
                 <w:webHidden/>
-                <w:sz w:val="26"/>
-                <w:szCs w:val="26"/>
               </w:rPr>
               <w:fldChar w:fldCharType="begin"/>
             </w:r>
@@ -1872,25 +1665,19 @@
               <w:rPr>
                 <w:noProof/>
                 <w:webHidden/>
-                <w:sz w:val="26"/>
-                <w:szCs w:val="26"/>
-              </w:rPr>
-              <w:instrText xml:space="preserve"> PAGEREF _Toc170121156 \h </w:instrText>
+              </w:rPr>
+              <w:instrText xml:space="preserve"> PAGEREF _Toc171518755 \h </w:instrText>
             </w:r>
             <w:r>
               <w:rPr>
                 <w:noProof/>
                 <w:webHidden/>
-                <w:sz w:val="26"/>
-                <w:szCs w:val="26"/>
               </w:rPr>
             </w:r>
             <w:r>
               <w:rPr>
                 <w:noProof/>
                 <w:webHidden/>
-                <w:sz w:val="26"/>
-                <w:szCs w:val="26"/>
               </w:rPr>
               <w:fldChar w:fldCharType="separate"/>
             </w:r>
@@ -1898,17 +1685,13 @@
               <w:rPr>
                 <w:noProof/>
                 <w:webHidden/>
-                <w:sz w:val="26"/>
-                <w:szCs w:val="26"/>
-              </w:rPr>
-              <w:t>38</w:t>
+              </w:rPr>
+              <w:t>39</w:t>
             </w:r>
             <w:r>
               <w:rPr>
                 <w:noProof/>
                 <w:webHidden/>
-                <w:sz w:val="26"/>
-                <w:szCs w:val="26"/>
               </w:rPr>
               <w:fldChar w:fldCharType="end"/>
             </w:r>
@@ -1923,18 +1706,17 @@
             <w:rPr>
               <w:rFonts w:eastAsiaTheme="minorEastAsia"/>
               <w:noProof/>
-              <w:sz w:val="26"/>
-              <w:szCs w:val="26"/>
+              <w:kern w:val="0"/>
+              <w:sz w:val="22"/>
               <w:lang w:eastAsia="es-CO"/>
+              <w14:ligatures w14:val="none"/>
             </w:rPr>
           </w:pPr>
-          <w:hyperlink w:anchor="_Toc170121157" w:history="1">
+          <w:hyperlink w:anchor="_Toc171518756" w:history="1">
             <w:r>
               <w:rPr>
                 <w:rStyle w:val="Hipervnculo"/>
                 <w:noProof/>
-                <w:sz w:val="26"/>
-                <w:szCs w:val="26"/>
               </w:rPr>
               <w:t>Glosario</w:t>
             </w:r>
@@ -1942,8 +1724,6 @@
               <w:rPr>
                 <w:noProof/>
                 <w:webHidden/>
-                <w:sz w:val="26"/>
-                <w:szCs w:val="26"/>
               </w:rPr>
               <w:tab/>
             </w:r>
@@ -1951,8 +1731,6 @@
               <w:rPr>
                 <w:noProof/>
                 <w:webHidden/>
-                <w:sz w:val="26"/>
-                <w:szCs w:val="26"/>
               </w:rPr>
               <w:fldChar w:fldCharType="begin"/>
             </w:r>
@@ -1960,25 +1738,19 @@
               <w:rPr>
                 <w:noProof/>
                 <w:webHidden/>
-                <w:sz w:val="26"/>
-                <w:szCs w:val="26"/>
-              </w:rPr>
-              <w:instrText xml:space="preserve"> PAGEREF _Toc170121157 \h </w:instrText>
+              </w:rPr>
+              <w:instrText xml:space="preserve"> PAGEREF _Toc171518756 \h </w:instrText>
             </w:r>
             <w:r>
               <w:rPr>
                 <w:noProof/>
                 <w:webHidden/>
-                <w:sz w:val="26"/>
-                <w:szCs w:val="26"/>
               </w:rPr>
             </w:r>
             <w:r>
               <w:rPr>
                 <w:noProof/>
                 <w:webHidden/>
-                <w:sz w:val="26"/>
-                <w:szCs w:val="26"/>
               </w:rPr>
               <w:fldChar w:fldCharType="separate"/>
             </w:r>
@@ -1986,17 +1758,13 @@
               <w:rPr>
                 <w:noProof/>
                 <w:webHidden/>
-                <w:sz w:val="26"/>
-                <w:szCs w:val="26"/>
-              </w:rPr>
-              <w:t>39</w:t>
+              </w:rPr>
+              <w:t>40</w:t>
             </w:r>
             <w:r>
               <w:rPr>
                 <w:noProof/>
                 <w:webHidden/>
-                <w:sz w:val="26"/>
-                <w:szCs w:val="26"/>
               </w:rPr>
               <w:fldChar w:fldCharType="end"/>
             </w:r>
@@ -2011,18 +1779,17 @@
             <w:rPr>
               <w:rFonts w:eastAsiaTheme="minorEastAsia"/>
               <w:noProof/>
-              <w:sz w:val="26"/>
-              <w:szCs w:val="26"/>
+              <w:kern w:val="0"/>
+              <w:sz w:val="22"/>
               <w:lang w:eastAsia="es-CO"/>
+              <w14:ligatures w14:val="none"/>
             </w:rPr>
           </w:pPr>
-          <w:hyperlink w:anchor="_Toc170121158" w:history="1">
+          <w:hyperlink w:anchor="_Toc171518757" w:history="1">
             <w:r>
               <w:rPr>
                 <w:rStyle w:val="Hipervnculo"/>
                 <w:noProof/>
-                <w:sz w:val="26"/>
-                <w:szCs w:val="26"/>
               </w:rPr>
               <w:t>Material complementario</w:t>
             </w:r>
@@ -2030,8 +1797,6 @@
               <w:rPr>
                 <w:noProof/>
                 <w:webHidden/>
-                <w:sz w:val="26"/>
-                <w:szCs w:val="26"/>
               </w:rPr>
               <w:tab/>
             </w:r>
@@ -2039,8 +1804,6 @@
               <w:rPr>
                 <w:noProof/>
                 <w:webHidden/>
-                <w:sz w:val="26"/>
-                <w:szCs w:val="26"/>
               </w:rPr>
               <w:fldChar w:fldCharType="begin"/>
             </w:r>
@@ -2048,25 +1811,19 @@
               <w:rPr>
                 <w:noProof/>
                 <w:webHidden/>
-                <w:sz w:val="26"/>
-                <w:szCs w:val="26"/>
-              </w:rPr>
-              <w:instrText xml:space="preserve"> PAGEREF _Toc170121158 \h </w:instrText>
+              </w:rPr>
+              <w:instrText xml:space="preserve"> PAGEREF _Toc171518757 \h </w:instrText>
             </w:r>
             <w:r>
               <w:rPr>
                 <w:noProof/>
                 <w:webHidden/>
-                <w:sz w:val="26"/>
-                <w:szCs w:val="26"/>
               </w:rPr>
             </w:r>
             <w:r>
               <w:rPr>
                 <w:noProof/>
                 <w:webHidden/>
-                <w:sz w:val="26"/>
-                <w:szCs w:val="26"/>
               </w:rPr>
               <w:fldChar w:fldCharType="separate"/>
             </w:r>
@@ -2074,17 +1831,13 @@
               <w:rPr>
                 <w:noProof/>
                 <w:webHidden/>
-                <w:sz w:val="26"/>
-                <w:szCs w:val="26"/>
-              </w:rPr>
-              <w:t>41</w:t>
+              </w:rPr>
+              <w:t>42</w:t>
             </w:r>
             <w:r>
               <w:rPr>
                 <w:noProof/>
                 <w:webHidden/>
-                <w:sz w:val="26"/>
-                <w:szCs w:val="26"/>
               </w:rPr>
               <w:fldChar w:fldCharType="end"/>
             </w:r>
@@ -2099,18 +1852,17 @@
             <w:rPr>
               <w:rFonts w:eastAsiaTheme="minorEastAsia"/>
               <w:noProof/>
-              <w:sz w:val="26"/>
-              <w:szCs w:val="26"/>
+              <w:kern w:val="0"/>
+              <w:sz w:val="22"/>
               <w:lang w:eastAsia="es-CO"/>
+              <w14:ligatures w14:val="none"/>
             </w:rPr>
           </w:pPr>
-          <w:hyperlink w:anchor="_Toc170121159" w:history="1">
+          <w:hyperlink w:anchor="_Toc171518758" w:history="1">
             <w:r>
               <w:rPr>
                 <w:rStyle w:val="Hipervnculo"/>
                 <w:noProof/>
-                <w:sz w:val="26"/>
-                <w:szCs w:val="26"/>
               </w:rPr>
               <w:t>Referencias bibliográficas</w:t>
             </w:r>
@@ -2118,8 +1870,6 @@
               <w:rPr>
                 <w:noProof/>
                 <w:webHidden/>
-                <w:sz w:val="26"/>
-                <w:szCs w:val="26"/>
               </w:rPr>
               <w:tab/>
             </w:r>
@@ -2127,8 +1877,6 @@
               <w:rPr>
                 <w:noProof/>
                 <w:webHidden/>
-                <w:sz w:val="26"/>
-                <w:szCs w:val="26"/>
               </w:rPr>
               <w:fldChar w:fldCharType="begin"/>
             </w:r>
@@ -2136,25 +1884,19 @@
               <w:rPr>
                 <w:noProof/>
                 <w:webHidden/>
-                <w:sz w:val="26"/>
-                <w:szCs w:val="26"/>
-              </w:rPr>
-              <w:instrText xml:space="preserve"> PAGEREF _Toc170121159 \h </w:instrText>
+              </w:rPr>
+              <w:instrText xml:space="preserve"> PAGEREF _Toc171518758 \h </w:instrText>
             </w:r>
             <w:r>
               <w:rPr>
                 <w:noProof/>
                 <w:webHidden/>
-                <w:sz w:val="26"/>
-                <w:szCs w:val="26"/>
               </w:rPr>
             </w:r>
             <w:r>
               <w:rPr>
                 <w:noProof/>
                 <w:webHidden/>
-                <w:sz w:val="26"/>
-                <w:szCs w:val="26"/>
               </w:rPr>
               <w:fldChar w:fldCharType="separate"/>
             </w:r>
@@ -2162,17 +1904,13 @@
               <w:rPr>
                 <w:noProof/>
                 <w:webHidden/>
-                <w:sz w:val="26"/>
-                <w:szCs w:val="26"/>
-              </w:rPr>
-              <w:t>43</w:t>
+              </w:rPr>
+              <w:t>44</w:t>
             </w:r>
             <w:r>
               <w:rPr>
                 <w:noProof/>
                 <w:webHidden/>
-                <w:sz w:val="26"/>
-                <w:szCs w:val="26"/>
               </w:rPr>
               <w:fldChar w:fldCharType="end"/>
             </w:r>
@@ -2187,18 +1925,17 @@
             <w:rPr>
               <w:rFonts w:eastAsiaTheme="minorEastAsia"/>
               <w:noProof/>
-              <w:sz w:val="26"/>
-              <w:szCs w:val="26"/>
+              <w:kern w:val="0"/>
+              <w:sz w:val="22"/>
               <w:lang w:eastAsia="es-CO"/>
+              <w14:ligatures w14:val="none"/>
             </w:rPr>
           </w:pPr>
-          <w:hyperlink w:anchor="_Toc170121160" w:history="1">
+          <w:hyperlink w:anchor="_Toc171518759" w:history="1">
             <w:r>
               <w:rPr>
                 <w:rStyle w:val="Hipervnculo"/>
                 <w:noProof/>
-                <w:sz w:val="26"/>
-                <w:szCs w:val="26"/>
               </w:rPr>
               <w:t>Créditos</w:t>
             </w:r>
@@ -2206,8 +1943,6 @@
               <w:rPr>
                 <w:noProof/>
                 <w:webHidden/>
-                <w:sz w:val="26"/>
-                <w:szCs w:val="26"/>
               </w:rPr>
               <w:tab/>
             </w:r>
@@ -2215,8 +1950,6 @@
               <w:rPr>
                 <w:noProof/>
                 <w:webHidden/>
-                <w:sz w:val="26"/>
-                <w:szCs w:val="26"/>
               </w:rPr>
               <w:fldChar w:fldCharType="begin"/>
             </w:r>
@@ -2224,25 +1957,19 @@
               <w:rPr>
                 <w:noProof/>
                 <w:webHidden/>
-                <w:sz w:val="26"/>
-                <w:szCs w:val="26"/>
-              </w:rPr>
-              <w:instrText xml:space="preserve"> PAGEREF _Toc170121160 \h </w:instrText>
+              </w:rPr>
+              <w:instrText xml:space="preserve"> PAGEREF _Toc171518759 \h </w:instrText>
             </w:r>
             <w:r>
               <w:rPr>
                 <w:noProof/>
                 <w:webHidden/>
-                <w:sz w:val="26"/>
-                <w:szCs w:val="26"/>
               </w:rPr>
             </w:r>
             <w:r>
               <w:rPr>
                 <w:noProof/>
                 <w:webHidden/>
-                <w:sz w:val="26"/>
-                <w:szCs w:val="26"/>
               </w:rPr>
               <w:fldChar w:fldCharType="separate"/>
             </w:r>
@@ -2250,17 +1977,13 @@
               <w:rPr>
                 <w:noProof/>
                 <w:webHidden/>
-                <w:sz w:val="26"/>
-                <w:szCs w:val="26"/>
-              </w:rPr>
-              <w:t>44</w:t>
+              </w:rPr>
+              <w:t>45</w:t>
             </w:r>
             <w:r>
               <w:rPr>
                 <w:noProof/>
                 <w:webHidden/>
-                <w:sz w:val="26"/>
-                <w:szCs w:val="26"/>
               </w:rPr>
               <w:fldChar w:fldCharType="end"/>
             </w:r>
@@ -2281,6 +2004,7 @@
               <w:szCs w:val="26"/>
               <w:lang w:val="es-ES"/>
             </w:rPr>
+            <w:lastRenderedPageBreak/>
             <w:fldChar w:fldCharType="end"/>
           </w:r>
         </w:p>
@@ -2295,7 +2019,7 @@
         </w:numPr>
         <w:ind w:left="708"/>
       </w:pPr>
-      <w:bookmarkStart w:id="0" w:name="_Toc170121143"/>
+      <w:bookmarkStart w:id="0" w:name="_Toc171518742"/>
       <w:r>
         <w:lastRenderedPageBreak/>
         <w:t>Introducción</w:t>
@@ -2306,11 +2030,9 @@
       <w:r>
         <w:t>Le damos la bienvenida al componente formativo denominado “</w:t>
       </w:r>
-      <w:proofErr w:type="spellStart"/>
       <w:r>
         <w:t>Poscosecha</w:t>
       </w:r>
-      <w:proofErr w:type="spellEnd"/>
       <w:r>
         <w:t>”.</w:t>
       </w:r>
@@ -2319,33 +2041,32 @@
       <w:r>
         <w:t xml:space="preserve">En este componente formativo se abordarán temáticas relacionadas con las actividades de </w:t>
       </w:r>
-      <w:proofErr w:type="spellStart"/>
       <w:r>
         <w:t>Poscosecha</w:t>
       </w:r>
-      <w:proofErr w:type="spellEnd"/>
       <w:r>
         <w:t xml:space="preserve">, las cuales están enfocadas a mantener y preservar la calidad de los productos cosechados, sean para consumo inmediato en fresco o para ser transformados. Este manejo </w:t>
       </w:r>
-      <w:proofErr w:type="spellStart"/>
       <w:r>
         <w:t>poscosecha</w:t>
       </w:r>
-      <w:proofErr w:type="spellEnd"/>
       <w:r>
         <w:t xml:space="preserve"> va de la mano de las buenas prácticas de manufactura y comprende las operaciones de acondicionamiento como recepción, separación, limpieza, selección y clasificación, además de actividades de desinfección, empaque, embalaje, transporte y almacenamiento que pueden ser realizadas parcial o totalmente y su orden varía </w:t>
       </w:r>
       <w:r>
-        <w:t>de acuerdo con</w:t>
+        <w:t xml:space="preserve">de acuerdo </w:t>
+      </w:r>
+      <w:r>
+        <w:t>a</w:t>
       </w:r>
       <w:r>
         <w:t xml:space="preserve"> cada cultivo. </w:t>
       </w:r>
       <w:r>
-        <w:t>A continuación, se presenta</w:t>
-      </w:r>
-      <w:r>
-        <w:t xml:space="preserve"> el siguiente video antes de iniciar este componente:</w:t>
+        <w:t xml:space="preserve">Como se evidencia en </w:t>
+      </w:r>
+      <w:r>
+        <w:t>el siguiente video antes de iniciar este componente:</w:t>
       </w:r>
     </w:p>
     <w:p>
@@ -2526,32 +2247,23 @@
     </w:tbl>
     <w:p>
       <w:pPr>
-        <w:ind w:firstLine="0"/>
-      </w:pPr>
-    </w:p>
-    <w:p>
-      <w:pPr>
         <w:pStyle w:val="Ttulo1"/>
       </w:pPr>
       <w:bookmarkStart w:id="1" w:name="_heading=h.1fob9te" w:colFirst="0" w:colLast="0"/>
-      <w:bookmarkStart w:id="2" w:name="_Toc170121144"/>
+      <w:bookmarkStart w:id="2" w:name="_Toc171518743"/>
       <w:bookmarkEnd w:id="1"/>
-      <w:proofErr w:type="spellStart"/>
       <w:r>
         <w:t>Poscosecha</w:t>
       </w:r>
       <w:bookmarkEnd w:id="2"/>
-      <w:proofErr w:type="spellEnd"/>
     </w:p>
     <w:p>
       <w:r>
         <w:t xml:space="preserve">La </w:t>
       </w:r>
-      <w:proofErr w:type="spellStart"/>
       <w:r>
         <w:t>poscosecha</w:t>
       </w:r>
-      <w:proofErr w:type="spellEnd"/>
       <w:r>
         <w:t xml:space="preserve"> es el tiempo comprendido desde que el producto es recolectado o cosechado hasta su comercialización y ser consumido, sea fresco o procesado. Durante este periodo se realiza un manejo que consiste en una serie de procesos y actividades de acondicionamiento y transformación que permiten retirar elementos no deseados, mejorar la presentación, higiene y calidad nutricional de los productos y, así facilitar su </w:t>
       </w:r>
@@ -2564,14 +2276,12 @@
       <w:r>
         <w:t xml:space="preserve">Estas actividades permiten conservar y cumplir con normas de la calidad del producto y evitar o minimizar las pérdidas de producción (directas e indirectas) y económicas, generadas en cualquier etapa (producción, almacenamiento, distribución) debido a la inadecuada manipulación, por el comportamiento y características propias del producto o por factores culturales, socioeconómicos y tecnológicos (como microbiológicos, biológicas, químicas, físicas o mecánicas), las cuales se agudizan por no implementar o realizar un mal manejo </w:t>
       </w:r>
-      <w:proofErr w:type="spellStart"/>
       <w:r>
         <w:t>p</w:t>
       </w:r>
       <w:r>
         <w:t>oscosecha</w:t>
       </w:r>
-      <w:proofErr w:type="spellEnd"/>
       <w:r>
         <w:t>.</w:t>
       </w:r>
@@ -2581,19 +2291,23 @@
         <w:t>En la siguiente figura, se puede</w:t>
       </w:r>
       <w:r>
-        <w:t xml:space="preserve"> analizar </w:t>
+        <w:t xml:space="preserve"> </w:t>
+      </w:r>
+      <w:r>
+        <w:t>apreciar</w:t>
+      </w:r>
+      <w:r>
+        <w:t xml:space="preserve"> </w:t>
       </w:r>
       <w:r>
         <w:t xml:space="preserve">las diferentes clases de pérdidas que se pueden dar en la </w:t>
       </w:r>
-      <w:proofErr w:type="spellStart"/>
       <w:r>
         <w:t>p</w:t>
       </w:r>
       <w:r>
         <w:t>oscosecha</w:t>
       </w:r>
-      <w:proofErr w:type="spellEnd"/>
       <w:r>
         <w:t>:</w:t>
       </w:r>
@@ -2603,13 +2317,8 @@
         <w:pStyle w:val="Figura"/>
       </w:pPr>
       <w:r>
-        <w:t xml:space="preserve">Clases de pérdidas en </w:t>
-      </w:r>
-      <w:proofErr w:type="spellStart"/>
-      <w:r>
-        <w:t>poscosecha</w:t>
-      </w:r>
-      <w:proofErr w:type="spellEnd"/>
+        <w:t>Clases de pérdidas en poscosecha</w:t>
+      </w:r>
     </w:p>
     <w:p>
       <w:pPr>
@@ -2674,11 +2383,9 @@
         <w:lastRenderedPageBreak/>
         <w:t xml:space="preserve">En cuanto a las causas de pérdidas en la </w:t>
       </w:r>
-      <w:proofErr w:type="spellStart"/>
       <w:r>
         <w:t>poscosecha</w:t>
       </w:r>
-      <w:proofErr w:type="spellEnd"/>
       <w:r>
         <w:t>, se pueden identificar las siguientes:</w:t>
       </w:r>
@@ -2690,14 +2397,12 @@
       <w:r>
         <w:t xml:space="preserve">Causas de pérdidas </w:t>
       </w:r>
-      <w:proofErr w:type="spellStart"/>
       <w:r>
         <w:t>p</w:t>
       </w:r>
       <w:r>
         <w:t>oscosecha</w:t>
       </w:r>
-      <w:proofErr w:type="spellEnd"/>
     </w:p>
     <w:tbl>
       <w:tblPr>
@@ -2820,7 +2525,13 @@
               <w:ind w:left="22"/>
             </w:pPr>
             <w:r>
-              <w:t>La aplicación de agentes químicos pocos días antes de la recolección, contaminan los productos con residuos los cuales les confiere olores y sabores desagradables, además son sustancias tóxicas no aptas para el consumo.</w:t>
+              <w:t>La aplicación de agentes químicos</w:t>
+            </w:r>
+            <w:r>
+              <w:t>,</w:t>
+            </w:r>
+            <w:r>
+              <w:t xml:space="preserve"> pocos días antes de la recolección, contaminan los productos con residuos los cuales les confiere olores y sabores desagradables, además son sustancias tóxicas no aptas para el consumo.</w:t>
             </w:r>
           </w:p>
         </w:tc>
@@ -2929,23 +2640,16 @@
     </w:tbl>
     <w:p>
       <w:pPr>
-        <w:ind w:firstLine="0"/>
-      </w:pPr>
-    </w:p>
-    <w:p>
-      <w:pPr>
         <w:pStyle w:val="Ttulo2"/>
       </w:pPr>
-      <w:bookmarkStart w:id="3" w:name="_Toc170121145"/>
+      <w:bookmarkStart w:id="3" w:name="_Toc171518744"/>
       <w:r>
         <w:t xml:space="preserve">Manejo </w:t>
       </w:r>
-      <w:proofErr w:type="spellStart"/>
       <w:r>
         <w:t>poscosecha</w:t>
       </w:r>
       <w:bookmarkEnd w:id="3"/>
-      <w:proofErr w:type="spellEnd"/>
       <w:r>
         <w:t xml:space="preserve"> </w:t>
       </w:r>
@@ -2954,65 +2658,47 @@
       <w:r>
         <w:t xml:space="preserve">El manejo </w:t>
       </w:r>
-      <w:proofErr w:type="spellStart"/>
       <w:r>
         <w:t>poscosecha</w:t>
       </w:r>
-      <w:proofErr w:type="spellEnd"/>
-      <w:r>
-        <w:t xml:space="preserve"> es de gran importancia y desempeña un rol fundamental a la hora de evitar o disminuir las pérdidas y mantener la calidad de los productos desde la finalización de la producción (recolección) hasta la comercialización; siendo importante resaltar que es indispensable las buenas prácticas de precosecha y cosecha debido a que en estas fases iniciales influyen directamente en la calidad del producto, </w:t>
+      <w:r>
+        <w:t xml:space="preserve"> es de gran importancia y desempeña un rol fundamental a la hora de evitar o disminuir las pérdidas y mantener la calidad de los productos desde la finalización de la producción (recolección) hasta la comercialización; siendo importante resaltar que es indispensable las buenas prácticas de precosecha y cosecha debido a que en estas fases iniciales influyen directamente en la calidad del producto, mientras que la </w:t>
+      </w:r>
+      <w:r>
+        <w:t>poscosecha</w:t>
+      </w:r>
+      <w:r>
+        <w:t xml:space="preserve"> lo que se hace es mantener la calidad y proporcionar un </w:t>
       </w:r>
       <w:r>
         <w:lastRenderedPageBreak/>
-        <w:t xml:space="preserve">mientras que la </w:t>
-      </w:r>
-      <w:proofErr w:type="spellStart"/>
+        <w:t>valor agregado contribuyendo a la obtención de buenos precios y ganancias durante el mercadeo.</w:t>
+      </w:r>
+    </w:p>
+    <w:p>
+      <w:r>
+        <w:t xml:space="preserve">Las actividades y operaciones que se realizan durante el manejo </w:t>
+      </w:r>
       <w:r>
         <w:t>poscosecha</w:t>
       </w:r>
-      <w:proofErr w:type="spellEnd"/>
-      <w:r>
-        <w:t xml:space="preserve"> lo que se hace es mantener la calidad y proporcionar un valor agregado contribuyendo a la obtención de buenos precios y ganancias durante el mercadeo.</w:t>
-      </w:r>
-    </w:p>
-    <w:p>
-      <w:r>
-        <w:t xml:space="preserve">Las actividades y operaciones que se realizan durante el manejo </w:t>
-      </w:r>
-      <w:proofErr w:type="spellStart"/>
+      <w:r>
+        <w:t xml:space="preserve"> no solo buscan llevar el producto desde el cultivo hasta su venta, sino que son procedimientos técnicos de acondicionamiento y transformación enfocados a proteger la integridad y preservar la calidad, basados en factores extrínsecos e intrínsecos como por ejemplo la perecibilidad que tiene cada producto, es decir el tiempo que se demora en deteriorarse.</w:t>
+      </w:r>
+    </w:p>
+    <w:p>
+      <w:r>
+        <w:t xml:space="preserve">El conjunto de prácticas propias del manejo </w:t>
+      </w:r>
       <w:r>
         <w:t>poscosecha</w:t>
       </w:r>
-      <w:proofErr w:type="spellEnd"/>
-      <w:r>
-        <w:t xml:space="preserve"> no solo buscan llevar el producto desde el cultivo hasta su venta, sino que son procedimientos técnicos de acondicionamiento y transformación enfocados a proteger la integridad y preservar la calidad, basados en factores extrínsecos e intrínsecos como por ejemplo la </w:t>
-      </w:r>
-      <w:proofErr w:type="spellStart"/>
-      <w:r>
-        <w:t>perecibilidad</w:t>
-      </w:r>
-      <w:proofErr w:type="spellEnd"/>
-      <w:r>
-        <w:t xml:space="preserve"> que tiene cada producto, es decir el tiempo que se demora en deteriorarse.</w:t>
-      </w:r>
-    </w:p>
-    <w:p>
-      <w:r>
-        <w:t xml:space="preserve">El conjunto de prácticas propias del manejo </w:t>
-      </w:r>
-      <w:proofErr w:type="spellStart"/>
+      <w:r>
+        <w:t xml:space="preserve"> comprende la recepción, separación, limpieza, selección y clasificación las cuales están orientadas al acondicionamiento del producto, encontrando también procedimientos de desinfección, empaque, embalaje, transporte y almacenamiento. Siendo importante indicar que el orden de estas actividades puede variar de acuerdo a cada cultivo o también se pueden realizar de forma parcial, total o unificadamente. Ahora revisemos la caracterización de las etapas de </w:t>
+      </w:r>
       <w:r>
         <w:t>poscosecha</w:t>
       </w:r>
-      <w:proofErr w:type="spellEnd"/>
-      <w:r>
-        <w:t xml:space="preserve"> comprende la recepción, separación, limpieza, selección y clasificación las cuales están orientadas al acondicionamiento del producto, encontrando también procedimientos de desinfección, empaque, embalaje, transporte y almacenamiento. Siendo importante indicar que el orden de estas actividades puede variar de acuerdo a cada cultivo o también se pueden realizar de forma parcial, total o unificadamente. Ahora revisemos la caracterización de las etapas de </w:t>
-      </w:r>
-      <w:proofErr w:type="spellStart"/>
-      <w:r>
-        <w:t>poscosecha</w:t>
-      </w:r>
-      <w:proofErr w:type="spellEnd"/>
       <w:r>
         <w:t>:</w:t>
       </w:r>
@@ -3038,11 +2724,9 @@
       <w:r>
         <w:t xml:space="preserve">s la operación inicial del acondicionamiento y se realiza después de la cosecha, cuando los productos se transportan e ingresan al lugar del manejo </w:t>
       </w:r>
-      <w:proofErr w:type="spellStart"/>
       <w:r>
         <w:t>poscosecha</w:t>
       </w:r>
-      <w:proofErr w:type="spellEnd"/>
       <w:r>
         <w:t>. En esta etapa se lleva a cabo la caracterización y procedencia del producto, además de un análisis de las condiciones en que se recibió mediante un muestreo al azar.</w:t>
       </w:r>
@@ -3066,11 +2750,7 @@
         <w:t xml:space="preserve"> c</w:t>
       </w:r>
       <w:r>
-        <w:t xml:space="preserve">onsiste en descartar todos aquellos productos que presenten daños o defectos como roturas, magulladuras, deformaciones o algún grado de </w:t>
-      </w:r>
-      <w:r>
-        <w:lastRenderedPageBreak/>
-        <w:t>descomposición que comprometan su calidad para su comercialización y procesamiento.</w:t>
+        <w:t>onsiste en descartar todos aquellos productos que presenten daños o defectos como roturas, magulladuras, deformaciones o algún grado de descomposición que comprometan su calidad para su comercialización y procesamiento.</w:t>
       </w:r>
     </w:p>
     <w:p>
@@ -3086,6 +2766,7 @@
           <w:b/>
           <w:bCs/>
         </w:rPr>
+        <w:lastRenderedPageBreak/>
         <w:t>Limpieza:</w:t>
       </w:r>
       <w:r>
@@ -3114,7 +2795,19 @@
         <w:t xml:space="preserve"> c</w:t>
       </w:r>
       <w:r>
-        <w:t>onsiste en separar en diferentes categorías según sus propiedades más relevantes, como, por ejemplo, por variedad, tamaño, forma, color, grado de madurez, textura, ausencia de daños, peso, etc.</w:t>
+        <w:t>onsiste en separar en diferentes categorías según sus propiedades más relevantes</w:t>
+      </w:r>
+      <w:r>
+        <w:t>,</w:t>
+      </w:r>
+      <w:r>
+        <w:t xml:space="preserve"> por ejemplo</w:t>
+      </w:r>
+      <w:r>
+        <w:t>:</w:t>
+      </w:r>
+      <w:r>
+        <w:t xml:space="preserve">  variedad, tamaño, forma, color, grado de madurez, textura, ausencia de daños, peso, etc.</w:t>
       </w:r>
     </w:p>
     <w:p>
@@ -3235,47 +2928,46 @@
         <w:pStyle w:val="Ttulo2"/>
       </w:pPr>
       <w:bookmarkStart w:id="4" w:name="_heading=h.2et92p0" w:colFirst="0" w:colLast="0"/>
-      <w:bookmarkStart w:id="5" w:name="_Toc170121146"/>
+      <w:bookmarkStart w:id="5" w:name="_Toc171518745"/>
       <w:bookmarkEnd w:id="4"/>
       <w:r>
+        <w:t>Buenas prácticas de manufactura (BPM)</w:t>
+      </w:r>
+      <w:bookmarkEnd w:id="5"/>
+      <w:r>
+        <w:t xml:space="preserve"> </w:t>
+      </w:r>
+    </w:p>
+    <w:p>
+      <w:r>
+        <w:t xml:space="preserve">Las buenas prácticas de manufactura son herramientas que permiten obtener productos inocuos y seguros para el consumo, debido a que se enfocan en la higiene, </w:t>
+      </w:r>
+      <w:r>
         <w:lastRenderedPageBreak/>
-        <w:t>Buenas prácticas de manufactura (BPM)</w:t>
-      </w:r>
-      <w:bookmarkEnd w:id="5"/>
+        <w:t xml:space="preserve">manipulación y seguridad de los alimentos, siendo importante resaltar que estas prácticas tienen gran relevancia y van de la mano con las diferentes actividades que se desarrollan en la </w:t>
+      </w:r>
+      <w:r>
+        <w:t>poscosecha</w:t>
+      </w:r>
+      <w:r>
+        <w:t>.</w:t>
+      </w:r>
+    </w:p>
+    <w:p>
       <w:r>
         <w:t xml:space="preserve"> </w:t>
       </w:r>
-    </w:p>
-    <w:p>
-      <w:r>
-        <w:t xml:space="preserve">Las buenas prácticas de manufactura son herramientas que permiten obtener productos inocuos y seguros para el consumo, debido a que se enfocan en la higiene, manipulación y seguridad de los alimentos, siendo importante resaltar que estas prácticas tienen gran relevancia y van de la mano con las diferentes actividades que se desarrollan en la </w:t>
-      </w:r>
-      <w:proofErr w:type="spellStart"/>
+      <w:r>
+        <w:t>Según los decretos 3075 de 1995 y 2674 de 2013 las buenas prácticas de manufactura hacen referencia a los principios básicos y normas de higiene en los diferentes procesos, como son manipulación, preparación, procesamiento, envasado, almacenamiento, transporte y distribución, lo que genera una mejor productividad y obtención de productos inocuos, sanos y de buena calidad.</w:t>
+      </w:r>
+    </w:p>
+    <w:p>
+      <w:r>
+        <w:t xml:space="preserve">Estas prácticas deben ser aplicadas desde el inicio y durante todo el proceso de </w:t>
+      </w:r>
       <w:r>
         <w:t>poscosecha</w:t>
       </w:r>
-      <w:proofErr w:type="spellEnd"/>
-      <w:r>
-        <w:t>.</w:t>
-      </w:r>
-    </w:p>
-    <w:p>
-      <w:r>
-        <w:t xml:space="preserve"> </w:t>
-      </w:r>
-      <w:r>
-        <w:t>Según los decretos 3075 de 1995 y 2674 de 2013 las buenas prácticas de manufactura hacen referencia a los principios básicos y normas de higiene en los diferentes procesos, como son manipulación, preparación, procesamiento, envasado, almacenamiento, transporte y distribución, lo que genera una mejor productividad y obtención de productos inocuos, sanos y de buena calidad.</w:t>
-      </w:r>
-    </w:p>
-    <w:p>
-      <w:r>
-        <w:t xml:space="preserve">Estas prácticas deben ser aplicadas desde el inicio y durante todo el proceso de </w:t>
-      </w:r>
-      <w:proofErr w:type="spellStart"/>
-      <w:r>
-        <w:t>poscosecha</w:t>
-      </w:r>
-      <w:proofErr w:type="spellEnd"/>
       <w:r>
         <w:t>, debido a que una vez cosechado el producto existen diversos factores que aumentan el riesgo de contaminación, por ejemplo el presentar daños físicos y mecánicos (cortes, lesiones, magulladuras y heridas en general), el ser manipulado por diversas personas, la higiene del personal, la limpieza, desinfección y condiciones de las instalaciones y áreas de procesamiento, los insumos y equipos empleados, etc. Por lo cual, a continuación, se detallan algunas de las recomendaciones que se dan en las BPM para garantizar la higiene.</w:t>
       </w:r>
@@ -3360,15 +3052,7 @@
         </w:numPr>
       </w:pPr>
       <w:r>
-        <w:t xml:space="preserve">Muchos de los organismos que son plagas y patógenos en </w:t>
-      </w:r>
-      <w:proofErr w:type="spellStart"/>
-      <w:r>
-        <w:t>poscosecha</w:t>
-      </w:r>
-      <w:proofErr w:type="spellEnd"/>
-      <w:r>
-        <w:t xml:space="preserve"> y las impurezas (tierra, mugre, residuos de plaguicidas) pueden ser removidos mediante el proceso de limpieza (lavado) y desinfección.</w:t>
+        <w:t>Muchos de los organismos que son plagas y patógenos en poscosecha y las impurezas (tierra, mugre, residuos de plaguicidas) pueden ser removidos mediante el proceso de limpieza (lavado) y desinfección.</w:t>
       </w:r>
     </w:p>
     <w:p>
@@ -3382,12 +3066,10 @@
       <w:r>
         <w:t xml:space="preserve">Las fuentes de agua deben ser limpias, ya que se ha comprobado que en ocasiones pueden diseminar organismos patógenos, Aunque la calidad inicial de la fruta no puede ser mejorada aplicando tecnologías </w:t>
       </w:r>
-      <w:proofErr w:type="spellStart"/>
       <w:r>
         <w:lastRenderedPageBreak/>
         <w:t>poscosecha</w:t>
       </w:r>
-      <w:proofErr w:type="spellEnd"/>
       <w:r>
         <w:t>, la aplicación de sistemas adecuados para su conservación si permite mantener la calidad de la cosecha por espacios largos.</w:t>
       </w:r>
@@ -3403,11 +3085,9 @@
       <w:r>
         <w:t xml:space="preserve">La utilización de cuartos de almacenamiento con refrigeración es indispensable para hacer más lento el proceso de deterioro de los productos, y limita el desarrollo de muchos de los patógenos </w:t>
       </w:r>
-      <w:proofErr w:type="spellStart"/>
       <w:r>
         <w:t>poscosecha</w:t>
       </w:r>
-      <w:proofErr w:type="spellEnd"/>
       <w:r>
         <w:t>. Esto depende del producto agrícola que lo requiera.</w:t>
       </w:r>
@@ -3429,7 +3109,7 @@
         <w:pStyle w:val="Ttulo1"/>
       </w:pPr>
       <w:bookmarkStart w:id="6" w:name="_heading=h.1t3h5sf" w:colFirst="0" w:colLast="0"/>
-      <w:bookmarkStart w:id="7" w:name="_Toc170121147"/>
+      <w:bookmarkStart w:id="7" w:name="_Toc171518746"/>
       <w:bookmarkEnd w:id="6"/>
       <w:r>
         <w:t>Limpieza</w:t>
@@ -3440,10 +3120,25 @@
       <w:r>
         <w:t>La limpieza es la primera actividad que se realiza para el acondicionamiento de los productos, consiste en eliminar materiales y partículas extrañas que estén adheridos o mezclados con el producto, como por ejemplo restos vegetales (hojas, tallo, flores, raíces, arvenses, cáscaras) animales (insectos, larvas, excreciones) minerales (piedras, tierra, polvo) químicos (fertilizantes, agroquímicos) los cuales generan contaminación, afecten la calidad, presentación y alteran el volumen y peso del producto</w:t>
       </w:r>
-    </w:p>
-    <w:p>
-      <w:r>
-        <w:t>Para llevar a cabo la limpieza se necesita un lugar, personal y equipos con condiciones adecuadas de higiene y, en algunas ocasiones agua potable debido a que existen diversos métodos, los cuales pueden clasificar en secos y húmedos, su selección se da acuerdo a las características del producto. (Borrero y Urrea, 2007).</w:t>
+      <w:r>
+        <w:t>.</w:t>
+      </w:r>
+    </w:p>
+    <w:p>
+      <w:r>
+        <w:t>Para llevar a cabo la limpieza se necesita un lugar, personal y equipos con condiciones adecuadas de higiene y</w:t>
+      </w:r>
+      <w:r>
+        <w:t xml:space="preserve"> </w:t>
+      </w:r>
+      <w:r>
+        <w:t>en algunas ocasiones</w:t>
+      </w:r>
+      <w:r>
+        <w:t>,</w:t>
+      </w:r>
+      <w:r>
+        <w:t xml:space="preserve"> agua potable debido a que existen diversos métodos, los cuales pueden clasificar en secos y húmedos, su selección se da acuerdo a las características del producto. (Borrero y Urrea, 2007).</w:t>
       </w:r>
     </w:p>
     <w:p/>
@@ -3597,7 +3292,13 @@
     </w:p>
     <w:p>
       <w:r>
-        <w:t xml:space="preserve">La limpieza mediante métodos húmedos requiere del empleo de agua y, en algunas ocasiones para mejorar el resultado se agrega soluciones o productos químicos con propiedades desinfectantes. Por tanto, mediante este método no solo se logra </w:t>
+        <w:t>La limpieza mediante métodos húmedos requiere del empleo de agua y en algunas ocasiones</w:t>
+      </w:r>
+      <w:r>
+        <w:t>,</w:t>
+      </w:r>
+      <w:r>
+        <w:t xml:space="preserve"> para mejorar el resultado se agrega soluciones o productos químicos con propiedades desinfectantes. Por tanto, mediante este método no solo se logra </w:t>
       </w:r>
       <w:r>
         <w:lastRenderedPageBreak/>
@@ -3623,7 +3324,13 @@
         <w:t xml:space="preserve"> c</w:t>
       </w:r>
       <w:r>
-        <w:t>onsiste en sumergir los productos en agua por un periodo de tiempo determinado, logrando que las partículas más pesadas se sedimenten, siendo importante resaltar que constantemente se debe realizar el cambio de agua para la nuevamente la contaminación del producto. A este método se le puede adicionar y mejorar mediante un sistema de agitación (neumática o mecánica).</w:t>
+        <w:t xml:space="preserve">onsiste en sumergir los productos en agua por un periodo de tiempo determinado, logrando que las partículas más pesadas se sedimenten, siendo importante resaltar que constantemente se debe realizar el cambio de agua para </w:t>
+      </w:r>
+      <w:r>
+        <w:t>evitar</w:t>
+      </w:r>
+      <w:r>
+        <w:t xml:space="preserve"> la contaminación del producto. A este método se le puede adicionar y mejorar mediante un sistema de agitación (neumática o mecánica).</w:t>
       </w:r>
     </w:p>
     <w:p>
@@ -3686,7 +3393,7 @@
       <w:pPr>
         <w:pStyle w:val="Ttulo1"/>
       </w:pPr>
-      <w:bookmarkStart w:id="8" w:name="_Toc170121148"/>
+      <w:bookmarkStart w:id="8" w:name="_Toc171518747"/>
       <w:r>
         <w:lastRenderedPageBreak/>
         <w:t>Desinfección</w:t>
@@ -3700,20 +3407,24 @@
     </w:p>
     <w:p>
       <w:r>
-        <w:t xml:space="preserve">El proceso de desinfección en la </w:t>
-      </w:r>
-      <w:proofErr w:type="spellStart"/>
-      <w:r>
-        <w:t>poscosecha</w:t>
-      </w:r>
-      <w:proofErr w:type="spellEnd"/>
+        <w:t>El proceso de desinfección en la poscosecha</w:t>
+      </w:r>
+      <w:r>
+        <w:t>,</w:t>
+      </w:r>
       <w:r>
         <w:t xml:space="preserve"> varía de acuerdo con el nivel de riesgo y no solo se realiza a los productos (frutas y hortalizas), sino que también se lleva a cabo en las instalaciones (piso, paredes, mesones), equipos, herramientas, utensilios y al personal.</w:t>
       </w:r>
     </w:p>
     <w:p>
       <w:r>
-        <w:t>A la hora de realizar la desinfección, existen varios factores que influyen en los resultados, procedimiento y en la eficiencia de los productos utilizados, como, por ejemplo, la amplitud del espectro germicida, la concentración, la estabilidad a temperaturas, la compatibilidad con agentes limpiadores. Siendo las principales características para que un desinfectante sea ideal, que tenga un amplio espectro, sea estable, biodegradable, su acción se rápida, que sea fácil de dosificar, que no sea tóxico, no deje residuos, ni sea corrosivo, ni aporte color, olor ni sabor; a continuación, se presentan los factores a considerar en la desinfección con sus respectivas características:</w:t>
+        <w:t xml:space="preserve">A la hora de realizar la desinfección, existen varios factores que influyen en los resultados, procedimiento y en la eficiencia de los productos utilizados, como, por ejemplo, la amplitud del espectro germicida, la concentración, la estabilidad a temperaturas, la compatibilidad con agentes limpiadores. Siendo las principales características para que un desinfectante sea ideal, que tenga un amplio espectro, sea estable, biodegradable, su acción </w:t>
+      </w:r>
+      <w:r>
+        <w:t>es</w:t>
+      </w:r>
+      <w:r>
+        <w:t xml:space="preserve"> rápida, que sea fácil de dosificar, que no sea tóxico, no deje residuos, ni sea corrosivo, ni aporte color, olor ni sabor; a continuación, se presentan los factores a considerar en la desinfección con sus respectivas características:</w:t>
       </w:r>
     </w:p>
     <w:p>
@@ -3835,7 +3546,7 @@
         <w:ind w:left="426"/>
       </w:pPr>
       <w:bookmarkStart w:id="9" w:name="_Hlk164259783"/>
-      <w:bookmarkStart w:id="10" w:name="_Toc170121149"/>
+      <w:bookmarkStart w:id="10" w:name="_Toc171518748"/>
       <w:r>
         <w:t>3.</w:t>
       </w:r>
@@ -3854,54 +3565,52 @@
         <w:rPr>
           <w:lang w:val="es-419" w:eastAsia="es-CO"/>
         </w:rPr>
-        <w:t xml:space="preserve">En la </w:t>
+        <w:t>En la poscosecha los agentes empleados para la desinfección se pueden clasificar en desinfectantes físicos los cuales tienen la característica de eliminación rápida de la carga microbiana, son fáciles de dosificar, normalmente no requieren enjuague y no son corrosivos</w:t>
+      </w:r>
+      <w:r>
+        <w:rPr>
+          <w:lang w:val="es-419" w:eastAsia="es-CO"/>
+        </w:rPr>
+        <w:t>,</w:t>
+      </w:r>
+      <w:r>
+        <w:rPr>
+          <w:lang w:val="es-419" w:eastAsia="es-CO"/>
+        </w:rPr>
+        <w:t xml:space="preserve"> pero el tiempo de exposición es largo y tienen costos altos. En este grupo los más conocidos son los rayos ultravioleta</w:t>
+      </w:r>
+      <w:bookmarkEnd w:id="9"/>
+      <w:r>
+        <w:rPr>
+          <w:lang w:val="es-419" w:eastAsia="es-CO"/>
+        </w:rPr>
+        <w:t>, tratamientos térmicos (inmersión, curado), la electricidad y las ondas ultrasónicas.</w:t>
+      </w:r>
+    </w:p>
+    <w:p>
+      <w:pPr>
+        <w:rPr>
+          <w:lang w:val="es-419" w:eastAsia="es-CO"/>
+        </w:rPr>
+      </w:pPr>
+      <w:r>
+        <w:rPr>
+          <w:lang w:val="es-419" w:eastAsia="es-CO"/>
+        </w:rPr>
+        <w:t>También, están los desinfectantes químicos los cuales se subdividen en halógenos, amonio cuaternario y otros como los oxidantes (permanganato de potasio y peróxido de hidrógeno) fenoles (</w:t>
       </w:r>
       <w:proofErr w:type="spellStart"/>
       <w:r>
         <w:rPr>
           <w:lang w:val="es-419" w:eastAsia="es-CO"/>
         </w:rPr>
-        <w:t>poscosecha</w:t>
+        <w:t>cresol</w:t>
       </w:r>
       <w:proofErr w:type="spellEnd"/>
       <w:r>
         <w:rPr>
           <w:lang w:val="es-419" w:eastAsia="es-CO"/>
         </w:rPr>
-        <w:t xml:space="preserve"> los agentes empleados para la desinfección se pueden clasificar en desinfectantes físicos los cuales tienen la característica de eliminación rápida de la carga microbiana, son fáciles de dosificar, normalmente no requieren enjuague y no son corrosivos pero el tiempo de exposición es largo y tienen costos altos. En este grupo los más conocidos son los rayos ultravioletas</w:t>
-      </w:r>
-      <w:bookmarkEnd w:id="9"/>
-      <w:r>
-        <w:rPr>
-          <w:lang w:val="es-419" w:eastAsia="es-CO"/>
-        </w:rPr>
-        <w:t>, tratamientos térmicos (inmersión, curado), la electricidad y las ondas ultrasónicas.</w:t>
-      </w:r>
-    </w:p>
-    <w:p>
-      <w:pPr>
-        <w:rPr>
-          <w:lang w:val="es-419" w:eastAsia="es-CO"/>
-        </w:rPr>
-      </w:pPr>
-      <w:r>
-        <w:rPr>
-          <w:lang w:val="es-419" w:eastAsia="es-CO"/>
-        </w:rPr>
-        <w:t>También, están los desinfectantes químicos los cuales se subdividen en halógenos, amonio cuaternario y otros como los oxidantes (permanganato de potasio y peróxido de hidrógeno) fenoles (</w:t>
-      </w:r>
-      <w:proofErr w:type="spellStart"/>
-      <w:r>
-        <w:rPr>
-          <w:lang w:val="es-419" w:eastAsia="es-CO"/>
-        </w:rPr>
-        <w:t>cresol</w:t>
-      </w:r>
-      <w:proofErr w:type="spellEnd"/>
-      <w:r>
-        <w:rPr>
-          <w:lang w:val="es-419" w:eastAsia="es-CO"/>
-        </w:rPr>
         <w:t>) reductores (formaldehído y glutaraldehído) ozono (amplio espectro) formol (usado para destruir levaduras) agua oxigenada (usado para destruir bacterias esporuladas) caseros (vinagre y bicarbonato de sodio)</w:t>
       </w:r>
       <w:r>
@@ -3928,7 +3637,19 @@
           <w:lang w:val="es-419" w:eastAsia="es-CO"/>
         </w:rPr>
         <w:lastRenderedPageBreak/>
-        <w:t>grupo pertenece el yodo y el cloro cuya la presentación puede ser sólido (hipoclorito de calcio), líquido (hipoclorito de sodio) y gaseoso. Por su parte el amonio cuaternario tiene acción selectiva que puede ser sobre las levaduras o bacterias, permiten ser mezclados y debe estar en contacto un tiempo prudente para lograr la desinfección. En la siguiente figura se detallan los desinfectantes químicos más empleados en esta actividad.</w:t>
+        <w:t>grupo pertenece el yodo y el cloro cuya la presentación puede ser sólido (hipoclorito de calcio), líquido (hipoclorito de sodio) y gaseoso. Por su parte</w:t>
+      </w:r>
+      <w:r>
+        <w:rPr>
+          <w:lang w:val="es-419" w:eastAsia="es-CO"/>
+        </w:rPr>
+        <w:t>,</w:t>
+      </w:r>
+      <w:r>
+        <w:rPr>
+          <w:lang w:val="es-419" w:eastAsia="es-CO"/>
+        </w:rPr>
+        <w:t xml:space="preserve"> el amonio cuaternario tiene acción selectiva que puede ser sobre las levaduras o bacterias, permiten ser mezclados y debe estar en contacto un tiempo prudente para lograr la desinfección. En la siguiente figura se detallan los desinfectantes químicos más empleados en esta actividad.</w:t>
       </w:r>
     </w:p>
     <w:p>
@@ -4010,7 +3731,19 @@
         <w:rPr>
           <w:lang w:val="es-419" w:eastAsia="es-CO"/>
         </w:rPr>
-        <w:t xml:space="preserve"> de sodio, hipoclorito de calcio, cloraminas etc.</w:t>
+        <w:t xml:space="preserve"> de sodio, hipoclorito de calcio, cloraminas</w:t>
+      </w:r>
+      <w:r>
+        <w:rPr>
+          <w:lang w:val="es-419" w:eastAsia="es-CO"/>
+        </w:rPr>
+        <w:t xml:space="preserve">, </w:t>
+      </w:r>
+      <w:r>
+        <w:rPr>
+          <w:lang w:val="es-419" w:eastAsia="es-CO"/>
+        </w:rPr>
+        <w:t>etc.</w:t>
       </w:r>
     </w:p>
     <w:p>
@@ -4018,6 +3751,8 @@
         <w:pStyle w:val="Prrafodelista"/>
         <w:ind w:left="1429" w:firstLine="0"/>
         <w:rPr>
+          <w:b/>
+          <w:bCs/>
           <w:lang w:val="es-419" w:eastAsia="es-CO"/>
         </w:rPr>
       </w:pPr>
@@ -4028,18 +3763,6 @@
           <w:lang w:val="es-419" w:eastAsia="es-CO"/>
         </w:rPr>
         <w:t xml:space="preserve">Ventajas: </w:t>
-      </w:r>
-      <w:r>
-        <w:rPr>
-          <w:lang w:val="es-419" w:eastAsia="es-CO"/>
-        </w:rPr>
-        <w:t>a</w:t>
-      </w:r>
-      <w:r>
-        <w:rPr>
-          <w:lang w:val="es-419" w:eastAsia="es-CO"/>
-        </w:rPr>
-        <w:t>probados por la industria</w:t>
       </w:r>
     </w:p>
     <w:p>
@@ -4052,6 +3775,32 @@
       </w:pPr>
       <w:r>
         <w:rPr>
+          <w:b/>
+          <w:bCs/>
+          <w:lang w:val="es-419" w:eastAsia="es-CO"/>
+        </w:rPr>
+        <w:t>-</w:t>
+      </w:r>
+      <w:r>
+        <w:rPr>
+          <w:lang w:val="es-419" w:eastAsia="es-CO"/>
+        </w:rPr>
+        <w:t>A</w:t>
+      </w:r>
+      <w:r>
+        <w:rPr>
+          <w:lang w:val="es-419" w:eastAsia="es-CO"/>
+        </w:rPr>
+        <w:t>probados por la industria</w:t>
+      </w:r>
+      <w:r>
+        <w:rPr>
+          <w:lang w:val="es-419" w:eastAsia="es-CO"/>
+        </w:rPr>
+        <w:t xml:space="preserve"> </w:t>
+      </w:r>
+      <w:r>
+        <w:rPr>
           <w:lang w:val="es-419" w:eastAsia="es-CO"/>
         </w:rPr>
         <w:t>de los alimentos.</w:t>
@@ -4167,6 +3916,8 @@
         <w:pStyle w:val="Prrafodelista"/>
         <w:ind w:left="1429" w:firstLine="0"/>
         <w:rPr>
+          <w:b/>
+          <w:bCs/>
           <w:lang w:val="es-419" w:eastAsia="es-CO"/>
         </w:rPr>
       </w:pPr>
@@ -4177,24 +3928,6 @@
           <w:lang w:val="es-419" w:eastAsia="es-CO"/>
         </w:rPr>
         <w:t xml:space="preserve">Desventajas: </w:t>
-      </w:r>
-      <w:r>
-        <w:rPr>
-          <w:lang w:val="es-419" w:eastAsia="es-CO"/>
-        </w:rPr>
-        <w:t xml:space="preserve">- </w:t>
-      </w:r>
-      <w:r>
-        <w:rPr>
-          <w:lang w:val="es-419" w:eastAsia="es-CO"/>
-        </w:rPr>
-        <w:t>c</w:t>
-      </w:r>
-      <w:r>
-        <w:rPr>
-          <w:lang w:val="es-419" w:eastAsia="es-CO"/>
-        </w:rPr>
-        <w:t>orrosivos.</w:t>
       </w:r>
     </w:p>
     <w:p>
@@ -4209,7 +3942,19 @@
         <w:rPr>
           <w:lang w:val="es-419" w:eastAsia="es-CO"/>
         </w:rPr>
-        <w:t>- Tóxicos.</w:t>
+        <w:t xml:space="preserve">- </w:t>
+      </w:r>
+      <w:r>
+        <w:rPr>
+          <w:lang w:val="es-419" w:eastAsia="es-CO"/>
+        </w:rPr>
+        <w:t>c</w:t>
+      </w:r>
+      <w:r>
+        <w:rPr>
+          <w:lang w:val="es-419" w:eastAsia="es-CO"/>
+        </w:rPr>
+        <w:t>orrosivos.</w:t>
       </w:r>
     </w:p>
     <w:p>
@@ -4224,7 +3969,7 @@
         <w:rPr>
           <w:lang w:val="es-419" w:eastAsia="es-CO"/>
         </w:rPr>
-        <w:t>- Tienen olor, sabor.</w:t>
+        <w:t>- Tóxicos.</w:t>
       </w:r>
     </w:p>
     <w:p>
@@ -4239,7 +3984,7 @@
         <w:rPr>
           <w:lang w:val="es-419" w:eastAsia="es-CO"/>
         </w:rPr>
-        <w:t>- Son viscosos.</w:t>
+        <w:t>- Tienen olor, sabor.</w:t>
       </w:r>
     </w:p>
     <w:p>
@@ -4254,7 +3999,7 @@
         <w:rPr>
           <w:lang w:val="es-419" w:eastAsia="es-CO"/>
         </w:rPr>
-        <w:t>- No actúan en agua caliente.</w:t>
+        <w:t>- Son viscosos.</w:t>
       </w:r>
     </w:p>
     <w:p>
@@ -4265,6 +4010,18 @@
           <w:lang w:val="es-419" w:eastAsia="es-CO"/>
         </w:rPr>
       </w:pPr>
+      <w:r>
+        <w:rPr>
+          <w:lang w:val="es-419" w:eastAsia="es-CO"/>
+        </w:rPr>
+        <w:t>- No actúan en agua caliente</w:t>
+      </w:r>
+      <w:r>
+        <w:rPr>
+          <w:lang w:val="es-419" w:eastAsia="es-CO"/>
+        </w:rPr>
+        <w:t xml:space="preserve"> </w:t>
+      </w:r>
       <w:r>
         <w:rPr>
           <w:lang w:val="es-419" w:eastAsia="es-CO"/>
@@ -4408,6 +4165,8 @@
         <w:pStyle w:val="Prrafodelista"/>
         <w:ind w:left="1429" w:firstLine="0"/>
         <w:rPr>
+          <w:b/>
+          <w:bCs/>
           <w:lang w:val="es-419" w:eastAsia="es-CO"/>
         </w:rPr>
       </w:pPr>
@@ -4426,18 +4185,6 @@
           <w:lang w:val="es-419" w:eastAsia="es-CO"/>
         </w:rPr>
         <w:t xml:space="preserve"> </w:t>
-      </w:r>
-      <w:r>
-        <w:rPr>
-          <w:lang w:val="es-419" w:eastAsia="es-CO"/>
-        </w:rPr>
-        <w:t>a</w:t>
-      </w:r>
-      <w:r>
-        <w:rPr>
-          <w:lang w:val="es-419" w:eastAsia="es-CO"/>
-        </w:rPr>
-        <w:t>mplio espectro.</w:t>
       </w:r>
     </w:p>
     <w:p>
@@ -4450,9 +4197,23 @@
       </w:pPr>
       <w:r>
         <w:rPr>
-          <w:lang w:val="es-419" w:eastAsia="es-CO"/>
-        </w:rPr>
-        <w:t>- Acción germicida rápida.</w:t>
+          <w:b/>
+          <w:bCs/>
+          <w:lang w:val="es-419" w:eastAsia="es-CO"/>
+        </w:rPr>
+        <w:t>-</w:t>
+      </w:r>
+      <w:r>
+        <w:rPr>
+          <w:lang w:val="es-419" w:eastAsia="es-CO"/>
+        </w:rPr>
+        <w:t>A</w:t>
+      </w:r>
+      <w:r>
+        <w:rPr>
+          <w:lang w:val="es-419" w:eastAsia="es-CO"/>
+        </w:rPr>
+        <w:t>mplio espectro.</w:t>
       </w:r>
     </w:p>
     <w:p>
@@ -4467,7 +4228,7 @@
         <w:rPr>
           <w:lang w:val="es-419" w:eastAsia="es-CO"/>
         </w:rPr>
-        <w:t>-Son estables.</w:t>
+        <w:t>- Acción germicida rápida.</w:t>
       </w:r>
     </w:p>
     <w:p>
@@ -4482,7 +4243,7 @@
         <w:rPr>
           <w:lang w:val="es-419" w:eastAsia="es-CO"/>
         </w:rPr>
-        <w:t>-Disuelven los depósitos minerales.</w:t>
+        <w:t>-Son estables.</w:t>
       </w:r>
     </w:p>
     <w:p>
@@ -4497,7 +4258,7 @@
         <w:rPr>
           <w:lang w:val="es-419" w:eastAsia="es-CO"/>
         </w:rPr>
-        <w:t>-No son corrosivos.</w:t>
+        <w:t>-Disuelven los depósitos minerales.</w:t>
       </w:r>
     </w:p>
     <w:p>
@@ -4512,7 +4273,7 @@
         <w:rPr>
           <w:lang w:val="es-419" w:eastAsia="es-CO"/>
         </w:rPr>
-        <w:t>-No irritan la piel.</w:t>
+        <w:t>-No son corrosivos.</w:t>
       </w:r>
     </w:p>
     <w:p>
@@ -4527,7 +4288,7 @@
         <w:rPr>
           <w:lang w:val="es-419" w:eastAsia="es-CO"/>
         </w:rPr>
-        <w:t>-Se pueden hacer control visual de la concentración.</w:t>
+        <w:t>-No irritan la piel.</w:t>
       </w:r>
     </w:p>
     <w:p>
@@ -4542,7 +4303,7 @@
         <w:rPr>
           <w:lang w:val="es-419" w:eastAsia="es-CO"/>
         </w:rPr>
-        <w:t>-Tiene buena penetración.</w:t>
+        <w:t>-Se pueden hacer control visual de la concentración.</w:t>
       </w:r>
     </w:p>
     <w:p>
@@ -4555,17 +4316,51 @@
       </w:pPr>
       <w:r>
         <w:rPr>
+          <w:lang w:val="es-419" w:eastAsia="es-CO"/>
+        </w:rPr>
+        <w:t>-Tiene buena penetración.</w:t>
+      </w:r>
+    </w:p>
+    <w:p>
+      <w:pPr>
+        <w:pStyle w:val="Prrafodelista"/>
+        <w:ind w:left="1429" w:firstLine="0"/>
+        <w:rPr>
+          <w:b/>
+          <w:bCs/>
+          <w:lang w:val="es-419" w:eastAsia="es-CO"/>
+        </w:rPr>
+      </w:pPr>
+      <w:r>
+        <w:rPr>
           <w:b/>
           <w:bCs/>
           <w:lang w:val="es-419" w:eastAsia="es-CO"/>
         </w:rPr>
         <w:t xml:space="preserve">Desventajas: </w:t>
       </w:r>
-      <w:r>
-        <w:rPr>
-          <w:lang w:val="es-419" w:eastAsia="es-CO"/>
-        </w:rPr>
-        <w:t>s</w:t>
+    </w:p>
+    <w:p>
+      <w:pPr>
+        <w:pStyle w:val="Prrafodelista"/>
+        <w:ind w:left="1429" w:firstLine="0"/>
+        <w:rPr>
+          <w:lang w:val="es-419" w:eastAsia="es-CO"/>
+        </w:rPr>
+      </w:pPr>
+      <w:r>
+        <w:rPr>
+          <w:b/>
+          <w:bCs/>
+          <w:lang w:val="es-419" w:eastAsia="es-CO"/>
+        </w:rPr>
+        <w:t>-</w:t>
+      </w:r>
+      <w:r>
+        <w:rPr>
+          <w:lang w:val="es-419" w:eastAsia="es-CO"/>
+        </w:rPr>
+        <w:t>S</w:t>
       </w:r>
       <w:r>
         <w:rPr>
@@ -4729,14 +4524,17 @@
         <w:t>Timsen</w:t>
       </w:r>
       <w:proofErr w:type="spellEnd"/>
+      <w:r>
+        <w:rPr>
+          <w:lang w:val="es-419" w:eastAsia="es-CO"/>
+        </w:rPr>
+        <w:t>.</w:t>
+      </w:r>
     </w:p>
     <w:p>
       <w:pPr>
         <w:pStyle w:val="Prrafodelista"/>
         <w:ind w:left="1429" w:firstLine="0"/>
-        <w:rPr>
-          <w:lang w:val="es-419" w:eastAsia="es-CO"/>
-        </w:rPr>
       </w:pPr>
       <w:r>
         <w:rPr>
@@ -4754,18 +4552,6 @@
       </w:r>
       <w:r>
         <w:t xml:space="preserve"> </w:t>
-      </w:r>
-      <w:r>
-        <w:rPr>
-          <w:lang w:val="es-419" w:eastAsia="es-CO"/>
-        </w:rPr>
-        <w:t>n</w:t>
-      </w:r>
-      <w:r>
-        <w:rPr>
-          <w:lang w:val="es-419" w:eastAsia="es-CO"/>
-        </w:rPr>
-        <w:t>o son corrosivos ni tóxicos.</w:t>
       </w:r>
     </w:p>
     <w:p>
@@ -4780,7 +4566,19 @@
         <w:rPr>
           <w:lang w:val="es-419" w:eastAsia="es-CO"/>
         </w:rPr>
-        <w:t>-Son estables durante el almacenamiento.</w:t>
+        <w:t>-</w:t>
+      </w:r>
+      <w:r>
+        <w:rPr>
+          <w:lang w:val="es-419" w:eastAsia="es-CO"/>
+        </w:rPr>
+        <w:t>N</w:t>
+      </w:r>
+      <w:r>
+        <w:rPr>
+          <w:lang w:val="es-419" w:eastAsia="es-CO"/>
+        </w:rPr>
+        <w:t>o son corrosivos ni tóxicos.</w:t>
       </w:r>
     </w:p>
     <w:p>
@@ -4795,7 +4593,7 @@
         <w:rPr>
           <w:lang w:val="es-419" w:eastAsia="es-CO"/>
         </w:rPr>
-        <w:t>-Acción bactericida rápida.</w:t>
+        <w:t>-Son estables durante el almacenamiento.</w:t>
       </w:r>
     </w:p>
     <w:p>
@@ -4810,7 +4608,7 @@
         <w:rPr>
           <w:lang w:val="es-419" w:eastAsia="es-CO"/>
         </w:rPr>
-        <w:t>-Tienen buena penetración.</w:t>
+        <w:t>-Acción bactericida rápida.</w:t>
       </w:r>
     </w:p>
     <w:p>
@@ -4825,7 +4623,7 @@
         <w:rPr>
           <w:lang w:val="es-419" w:eastAsia="es-CO"/>
         </w:rPr>
-        <w:t>-Previenen y eliminan olores.</w:t>
+        <w:t>-Tienen buena penetración.</w:t>
       </w:r>
     </w:p>
     <w:p>
@@ -4840,7 +4638,8 @@
         <w:rPr>
           <w:lang w:val="es-419" w:eastAsia="es-CO"/>
         </w:rPr>
-        <w:t>-No irritan la piel.</w:t>
+        <w:lastRenderedPageBreak/>
+        <w:t>-Previenen y eliminan olores.</w:t>
       </w:r>
     </w:p>
     <w:p>
@@ -4855,8 +4654,7 @@
         <w:rPr>
           <w:lang w:val="es-419" w:eastAsia="es-CO"/>
         </w:rPr>
-        <w:lastRenderedPageBreak/>
-        <w:t>-Forman una película protectora bacteriostática sobre la superficie que actúa.</w:t>
+        <w:t>-No irritan la piel.</w:t>
       </w:r>
     </w:p>
     <w:p>
@@ -4869,31 +4667,9 @@
       </w:pPr>
       <w:r>
         <w:rPr>
-          <w:b/>
-          <w:bCs/>
-          <w:lang w:val="es-419" w:eastAsia="es-CO"/>
-        </w:rPr>
-        <w:t>Desventajas:</w:t>
-      </w:r>
-      <w:r>
-        <w:rPr>
-          <w:b/>
-          <w:bCs/>
-          <w:lang w:val="es-419" w:eastAsia="es-CO"/>
-        </w:rPr>
-        <w:t xml:space="preserve"> </w:t>
-      </w:r>
-      <w:r>
-        <w:rPr>
-          <w:lang w:val="es-419" w:eastAsia="es-CO"/>
-        </w:rPr>
-        <w:t>s</w:t>
-      </w:r>
-      <w:r>
-        <w:rPr>
-          <w:lang w:val="es-419" w:eastAsia="es-CO"/>
-        </w:rPr>
-        <w:t>on costosos.</w:t>
+          <w:lang w:val="es-419" w:eastAsia="es-CO"/>
+        </w:rPr>
+        <w:t>-Forman una película protectora bacteriostática sobre la superficie que actúa.</w:t>
       </w:r>
     </w:p>
     <w:p>
@@ -4901,14 +4677,26 @@
         <w:pStyle w:val="Prrafodelista"/>
         <w:ind w:left="1429" w:firstLine="0"/>
         <w:rPr>
-          <w:lang w:val="es-419" w:eastAsia="es-CO"/>
-        </w:rPr>
-      </w:pPr>
-      <w:r>
-        <w:rPr>
-          <w:lang w:val="es-419" w:eastAsia="es-CO"/>
-        </w:rPr>
-        <w:t>-No son esporicidas.</w:t>
+          <w:b/>
+          <w:bCs/>
+          <w:lang w:val="es-419" w:eastAsia="es-CO"/>
+        </w:rPr>
+      </w:pPr>
+      <w:r>
+        <w:rPr>
+          <w:b/>
+          <w:bCs/>
+          <w:lang w:val="es-419" w:eastAsia="es-CO"/>
+        </w:rPr>
+        <w:t>Desventajas:</w:t>
+      </w:r>
+      <w:r>
+        <w:rPr>
+          <w:b/>
+          <w:bCs/>
+          <w:lang w:val="es-419" w:eastAsia="es-CO"/>
+        </w:rPr>
+        <w:t xml:space="preserve"> </w:t>
       </w:r>
     </w:p>
     <w:p>
@@ -4921,9 +4709,23 @@
       </w:pPr>
       <w:r>
         <w:rPr>
-          <w:lang w:val="es-419" w:eastAsia="es-CO"/>
-        </w:rPr>
-        <w:t>-No soportan las contaminaciones orgánicas.</w:t>
+          <w:b/>
+          <w:bCs/>
+          <w:lang w:val="es-419" w:eastAsia="es-CO"/>
+        </w:rPr>
+        <w:t>-</w:t>
+      </w:r>
+      <w:r>
+        <w:rPr>
+          <w:lang w:val="es-419" w:eastAsia="es-CO"/>
+        </w:rPr>
+        <w:t>S</w:t>
+      </w:r>
+      <w:r>
+        <w:rPr>
+          <w:lang w:val="es-419" w:eastAsia="es-CO"/>
+        </w:rPr>
+        <w:t>on costosos.</w:t>
       </w:r>
     </w:p>
     <w:p>
@@ -4938,7 +4740,7 @@
         <w:rPr>
           <w:lang w:val="es-419" w:eastAsia="es-CO"/>
         </w:rPr>
-        <w:t>-Son difíciles de dosificar.</w:t>
+        <w:t>-No son esporicidas.</w:t>
       </w:r>
     </w:p>
     <w:p>
@@ -4953,6 +4755,36 @@
         <w:rPr>
           <w:lang w:val="es-419" w:eastAsia="es-CO"/>
         </w:rPr>
+        <w:t>-No soportan las contaminaciones orgánicas.</w:t>
+      </w:r>
+    </w:p>
+    <w:p>
+      <w:pPr>
+        <w:pStyle w:val="Prrafodelista"/>
+        <w:ind w:left="1429" w:firstLine="0"/>
+        <w:rPr>
+          <w:lang w:val="es-419" w:eastAsia="es-CO"/>
+        </w:rPr>
+      </w:pPr>
+      <w:r>
+        <w:rPr>
+          <w:lang w:val="es-419" w:eastAsia="es-CO"/>
+        </w:rPr>
+        <w:t>-Son difíciles de dosificar.</w:t>
+      </w:r>
+    </w:p>
+    <w:p>
+      <w:pPr>
+        <w:pStyle w:val="Prrafodelista"/>
+        <w:ind w:left="1429" w:firstLine="0"/>
+        <w:rPr>
+          <w:lang w:val="es-419" w:eastAsia="es-CO"/>
+        </w:rPr>
+      </w:pPr>
+      <w:r>
+        <w:rPr>
+          <w:lang w:val="es-419" w:eastAsia="es-CO"/>
+        </w:rPr>
         <w:t>- No se consigue tan fácil.</w:t>
       </w:r>
     </w:p>
@@ -4960,7 +4792,7 @@
       <w:pPr>
         <w:pStyle w:val="Ttulo3"/>
       </w:pPr>
-      <w:bookmarkStart w:id="11" w:name="_Toc170121150"/>
+      <w:bookmarkStart w:id="11" w:name="_Toc171518749"/>
       <w:r>
         <w:t xml:space="preserve">3.2. </w:t>
       </w:r>
@@ -4979,49 +4811,47 @@
         <w:rPr>
           <w:lang w:val="es-419" w:eastAsia="es-CO"/>
         </w:rPr>
-        <w:t xml:space="preserve">Existen diferentes procedimientos dependiendo de la forma de aplicación del desinfectante, encontrando para el caso de los agentes químicos aplicación por inmersión, pulverización, nebulización, </w:t>
+        <w:t xml:space="preserve">Existen diferentes procedimientos dependiendo de la forma de aplicación del desinfectante, encontrando para el caso de los agentes químicos aplicación por inmersión, pulverización, nebulización, termonebulización, ultra </w:t>
       </w:r>
       <w:proofErr w:type="spellStart"/>
       <w:r>
         <w:rPr>
           <w:lang w:val="es-419" w:eastAsia="es-CO"/>
         </w:rPr>
-        <w:t>termonebulización</w:t>
+        <w:t>low</w:t>
       </w:r>
       <w:proofErr w:type="spellEnd"/>
       <w:r>
         <w:rPr>
           <w:lang w:val="es-419" w:eastAsia="es-CO"/>
         </w:rPr>
-        <w:t xml:space="preserve">, ultra </w:t>
+        <w:t xml:space="preserve"> </w:t>
       </w:r>
       <w:proofErr w:type="spellStart"/>
       <w:r>
         <w:rPr>
           <w:lang w:val="es-419" w:eastAsia="es-CO"/>
         </w:rPr>
-        <w:t>low</w:t>
+        <w:t>volume</w:t>
       </w:r>
       <w:proofErr w:type="spellEnd"/>
       <w:r>
         <w:rPr>
           <w:lang w:val="es-419" w:eastAsia="es-CO"/>
         </w:rPr>
-        <w:t xml:space="preserve"> </w:t>
-      </w:r>
-      <w:proofErr w:type="spellStart"/>
-      <w:r>
-        <w:rPr>
-          <w:lang w:val="es-419" w:eastAsia="es-CO"/>
-        </w:rPr>
-        <w:t>volume</w:t>
-      </w:r>
-      <w:proofErr w:type="spellEnd"/>
-      <w:r>
-        <w:rPr>
-          <w:lang w:val="es-419" w:eastAsia="es-CO"/>
-        </w:rPr>
-        <w:t xml:space="preserve"> ULV. Por su parte la dosificación varía de acuerdo a la superficie en la que se va emplear, el tipo de desinfectante y su presentación, por tanto, para conocer la concentración que se debe emplear es indispensable determinar que se va a desinfectar (frutas, hortalizas, pared, piso, etc.) que producto se va a emplear (propiedades, clasificación, presentación, concentración) el volumen de agua requerido para la disolución. A continuación, se abordan las formas de aplicación de los desinfectantes químicos:</w:t>
+        <w:t xml:space="preserve"> ULV. Por su parte la dosificación varía de acuerdo a la superficie en la que se va </w:t>
+      </w:r>
+      <w:r>
+        <w:rPr>
+          <w:lang w:val="es-419" w:eastAsia="es-CO"/>
+        </w:rPr>
+        <w:t xml:space="preserve">a </w:t>
+      </w:r>
+      <w:r>
+        <w:rPr>
+          <w:lang w:val="es-419" w:eastAsia="es-CO"/>
+        </w:rPr>
+        <w:t>emplear, el tipo de desinfectante y su presentación, por tanto, para conocer la concentración que se debe emplear es indispensable determinar que se va a desinfectar (frutas, hortalizas, pared, piso, etc.) que producto se va a emplear (propiedades, clasificación, presentación, concentración) el volumen de agua requerido para la disolución. A continuación, se abordan las formas de aplicación de los desinfectantes químicos:</w:t>
       </w:r>
     </w:p>
     <w:p>
@@ -5074,6 +4904,7 @@
           <w:b/>
           <w:bCs/>
         </w:rPr>
+        <w:lastRenderedPageBreak/>
         <w:t>Pulverización:</w:t>
       </w:r>
       <w:r>
@@ -5094,7 +4925,27 @@
         <w:rPr>
           <w:lang w:val="es-419" w:eastAsia="es-CO"/>
         </w:rPr>
-        <w:t>a solución desinfectante se aplica con ayuda de una máquina pulverizadora. El desinfectante actúa en fase líquida y el tamaño medio de gota es mayor a 200μm.</w:t>
+        <w:t>a solución desinfectante se aplica con ayuda de una máquina pulverizadora. El desinfectante actúa en fase líquida y el tamaño medio de gota es mayor a 200</w:t>
+      </w:r>
+      <w:r>
+        <w:rPr>
+          <w:lang w:val="es-419" w:eastAsia="es-CO"/>
+        </w:rPr>
+        <w:t xml:space="preserve"> </w:t>
+      </w:r>
+      <w:proofErr w:type="spellStart"/>
+      <w:r>
+        <w:rPr>
+          <w:lang w:val="es-419" w:eastAsia="es-CO"/>
+        </w:rPr>
+        <w:t>μm</w:t>
+      </w:r>
+      <w:proofErr w:type="spellEnd"/>
+      <w:r>
+        <w:rPr>
+          <w:lang w:val="es-419" w:eastAsia="es-CO"/>
+        </w:rPr>
+        <w:t>.</w:t>
       </w:r>
     </w:p>
     <w:p>
@@ -5113,7 +4964,6 @@
           <w:b/>
           <w:bCs/>
         </w:rPr>
-        <w:lastRenderedPageBreak/>
         <w:t>Nebulización:</w:t>
       </w:r>
       <w:r>
@@ -5148,15 +4998,6 @@
         </w:rPr>
         <w:t>. El desinfectante actúa en la fase líquida humedeciendo las superficies y en pequeña proporción también en fase gaseosa.</w:t>
       </w:r>
-    </w:p>
-    <w:p>
-      <w:pPr>
-        <w:pStyle w:val="Prrafodelista"/>
-        <w:ind w:left="1429" w:firstLine="0"/>
-        <w:rPr>
-          <w:lang w:val="es-419" w:eastAsia="es-CO"/>
-        </w:rPr>
-      </w:pPr>
     </w:p>
     <w:p>
       <w:pPr>
@@ -5251,7 +5092,6 @@
         </w:rPr>
         <w:t>”</w:t>
       </w:r>
-      <w:proofErr w:type="gramStart"/>
       <w:r>
         <w:rPr>
           <w:b/>
@@ -5266,9 +5106,8 @@
           <w:bCs/>
           <w:lang w:val="es-419" w:eastAsia="es-CO"/>
         </w:rPr>
-        <w:t xml:space="preserve"> :</w:t>
-      </w:r>
-      <w:proofErr w:type="gramEnd"/>
+        <w:t>:</w:t>
+      </w:r>
       <w:r>
         <w:rPr>
           <w:b/>
@@ -5316,7 +5155,19 @@
         <w:rPr>
           <w:lang w:val="es-419" w:eastAsia="es-CO"/>
         </w:rPr>
-        <w:t>Para el caso de desinfectantes físicos, normalmente se emplea agua caliente, entre 40 - 70°C durante 30 minutas o vapor de agua (dependiendo del producto a tratar) por su parte para los desinfectantes químicos, en el siguiente recurso podrás identificar la fórmula para preparar la solución, es decir la cantidad de producto que se debe adicionar:</w:t>
+        <w:t>Para el caso de desinfectantes físicos, normalmente se emplea agua caliente, entre 40 - 70°</w:t>
+      </w:r>
+      <w:r>
+        <w:rPr>
+          <w:lang w:val="es-419" w:eastAsia="es-CO"/>
+        </w:rPr>
+        <w:t xml:space="preserve"> </w:t>
+      </w:r>
+      <w:r>
+        <w:rPr>
+          <w:lang w:val="es-419" w:eastAsia="es-CO"/>
+        </w:rPr>
+        <w:t>C durante 30 minutas o vapor de agua (dependiendo del producto a tratar) por su parte para los desinfectantes químicos, en el siguiente recurso podrás identificar la fórmula para preparar la solución, es decir la cantidad de producto que se debe adicionar:</w:t>
       </w:r>
     </w:p>
     <w:p>
@@ -5342,17 +5193,7 @@
               <w:rFonts w:ascii="Cambria Math" w:hAnsi="Cambria Math" w:cs="Cambria Math"/>
               <w:lang w:val="es-419" w:eastAsia="es-CO"/>
             </w:rPr>
-            <m:t>=</m:t>
-          </m:r>
-          <m:r>
-            <m:rPr>
-              <m:sty m:val="p"/>
-            </m:rPr>
-            <w:rPr>
-              <w:rFonts w:ascii="Cambria Math" w:hAnsi="Cambria Math" w:cs="Cambria Math"/>
-              <w:lang w:val="es-419" w:eastAsia="es-CO"/>
-            </w:rPr>
-            <m:t>Va</m:t>
+            <m:t>=Va</m:t>
           </m:r>
           <m:f>
             <m:fPr>
@@ -5496,6 +5337,7 @@
           <w:color w:val="000000"/>
           <w:szCs w:val="28"/>
         </w:rPr>
+        <w:lastRenderedPageBreak/>
         <w:t>ppm= Concentración de la solución a preparar (mg o g / ml o gr)</w:t>
       </w:r>
     </w:p>
@@ -5530,7 +5372,6 @@
           <w:color w:val="000000"/>
           <w:szCs w:val="28"/>
         </w:rPr>
-        <w:lastRenderedPageBreak/>
         <w:t>10= un factor</w:t>
       </w:r>
     </w:p>
@@ -5546,6 +5387,9 @@
         <w:t>producto a desinfectar</w:t>
       </w:r>
       <w:bookmarkEnd w:id="12"/>
+      <w:r>
+        <w:t>,</w:t>
+      </w:r>
       <w:r>
         <w:t xml:space="preserve"> tal como se evidencia en la siguiente tabla.</w:t>
       </w:r>
@@ -5820,7 +5664,25 @@
           <w:spacing w:val="0"/>
           <w:sz w:val="28"/>
         </w:rPr>
-        <w:t>Además, se debe tener en cuenta que los desinfectantes periódicamente requieren ser rotados y aplicar dosis de choque, es decir durante un tiempo la concentración normal y un día duplicar esta concentración. Observemos en la siguiente tabla la forma de uso del hipoclorito de sodio o de calcio en desinfecciones:</w:t>
+        <w:t>Además, se debe tener en cuenta que los desinfectantes periódicamente requieren ser rotados y aplicar dosis de choque, es decir</w:t>
+      </w:r>
+      <w:r>
+        <w:rPr>
+          <w:rFonts w:eastAsiaTheme="minorHAnsi"/>
+          <w:color w:val="auto"/>
+          <w:spacing w:val="0"/>
+          <w:sz w:val="28"/>
+        </w:rPr>
+        <w:t>,</w:t>
+      </w:r>
+      <w:r>
+        <w:rPr>
+          <w:rFonts w:eastAsiaTheme="minorHAnsi"/>
+          <w:color w:val="auto"/>
+          <w:spacing w:val="0"/>
+          <w:sz w:val="28"/>
+        </w:rPr>
+        <w:t xml:space="preserve"> durante un tiempo la concentración normal y un día duplicar esta concentración. Observemos en la siguiente tabla la forma de uso del hipoclorito de sodio o de calcio en desinfecciones:</w:t>
       </w:r>
     </w:p>
     <w:p/>
@@ -5836,7 +5698,6 @@
       </w:pPr>
       <w:bookmarkStart w:id="14" w:name="_Hlk167203839"/>
       <w:r>
-        <w:lastRenderedPageBreak/>
         <w:t>Uso del hipoclorito de sodio o de calcio en desinfecciones</w:t>
       </w:r>
     </w:p>
@@ -6129,7 +5990,7 @@
       <w:pPr>
         <w:pStyle w:val="Ttulo1"/>
       </w:pPr>
-      <w:bookmarkStart w:id="15" w:name="_Toc170121151"/>
+      <w:bookmarkStart w:id="15" w:name="_Toc171518750"/>
       <w:r>
         <w:t>Envase y empaques.</w:t>
       </w:r>
@@ -6232,14 +6093,8 @@
         <w:rPr>
           <w:lang w:val="es-419" w:eastAsia="es-CO"/>
         </w:rPr>
-        <w:t xml:space="preserve">Sin embargo, tanto el envase como el empaque se encarga de proteger su contenido de factores que generen deterioro a lo largo del almacenamiento y la comercialización, evitando al máximo daños físicos como roturas, humedad, pérdidas </w:t>
-      </w:r>
-      <w:r>
-        <w:rPr>
-          <w:lang w:val="es-419" w:eastAsia="es-CO"/>
-        </w:rPr>
         <w:lastRenderedPageBreak/>
-        <w:t>de peso; daños químicos como contaminación microbiana, respiración y migración de gases; daños térmicos como cambios de temperatura y daños mecánicos como golpes, deslizamientos y vibraciones.</w:t>
+        <w:t>Sin embargo, tanto el envase como el empaque se encarga de proteger su contenido de factores que generen deterioro a lo largo del almacenamiento y la comercialización, evitando al máximo daños físicos como roturas, humedad, pérdidas de peso; daños químicos como contaminación microbiana, respiración y migración de gases; daños térmicos como cambios de temperatura y daños mecánicos como golpes, deslizamientos y vibraciones.</w:t>
       </w:r>
     </w:p>
     <w:p>
@@ -6307,7 +6162,14 @@
         <w:rPr>
           <w:lang w:val="es-419" w:eastAsia="es-CO"/>
         </w:rPr>
-        <w:t>Los empaques cumplen diferentes funciones, las cuales como se observa en la figura 5 se pueden clasificar de forma general en proteger, conservar y distribuir. Es decir, los empaques tienen la función de contener el producto para mostrarlo en las condiciones y cantidades demandadas por el consumidor, proteger los artículos de los diferentes riesgos y factores externos que puedan generar deterioro manteniendo su calidad y facilitar la manipulación, distribución y transporte; a continuación, se presentan algunas de las funciones de los empaques:</w:t>
+        <w:t xml:space="preserve">Los empaques cumplen diferentes funciones, las cuales como se observa en la figura 5 se pueden clasificar de forma general en proteger, conservar y distribuir. Es decir, los empaques tienen la función de contener el producto para mostrarlo en las condiciones y cantidades demandadas por el consumidor, proteger los artículos de los </w:t>
+      </w:r>
+      <w:r>
+        <w:rPr>
+          <w:lang w:val="es-419" w:eastAsia="es-CO"/>
+        </w:rPr>
+        <w:lastRenderedPageBreak/>
+        <w:t>diferentes riesgos y factores externos que puedan generar deterioro manteniendo su calidad y facilitar la manipulación, distribución y transporte; a continuación, se presentan algunas de las funciones de los empaques:</w:t>
       </w:r>
     </w:p>
     <w:p>
@@ -6329,7 +6191,6 @@
           <w:bCs/>
           <w:lang w:val="es-419" w:eastAsia="es-CO"/>
         </w:rPr>
-        <w:lastRenderedPageBreak/>
         <w:t>Proteger:</w:t>
       </w:r>
       <w:r>
@@ -6504,44 +6365,42 @@
     </w:p>
     <w:p>
       <w:pPr>
-        <w:rPr>
-          <w:lang w:val="es-419" w:eastAsia="es-CO"/>
-        </w:rPr>
-      </w:pPr>
-      <w:r>
-        <w:rPr>
-          <w:lang w:val="es-419" w:eastAsia="es-CO"/>
-        </w:rPr>
-        <w:t>Sin embargo, los empaques también cumplen una función comercial y de comunicación ya que posibilitan la exhibición, exposición y localización, siendo fundamental para la aceptación y diferenciación del producto la apariencia externa y el diseño gráfico del empaque, el cual proporciona un valor agregado mediante un adecuado diseño y presentación que informe, identifique y establezca sus características de forma atractiva, motivando así la promoción, marketing y compra. en el siguiente recurso la función ecológica de los empaques en las diferentes industrias:</w:t>
-      </w:r>
-    </w:p>
-    <w:p>
-      <w:pPr>
-        <w:rPr>
-          <w:lang w:val="es-419" w:eastAsia="es-CO"/>
-        </w:rPr>
-      </w:pPr>
-    </w:p>
-    <w:p>
-      <w:pPr>
-        <w:rPr>
-          <w:lang w:val="es-419" w:eastAsia="es-CO"/>
-        </w:rPr>
-      </w:pPr>
-    </w:p>
-    <w:p>
-      <w:pPr>
-        <w:rPr>
-          <w:lang w:val="es-419" w:eastAsia="es-CO"/>
-        </w:rPr>
-      </w:pPr>
-    </w:p>
-    <w:p>
-      <w:pPr>
-        <w:rPr>
-          <w:lang w:val="es-419" w:eastAsia="es-CO"/>
-        </w:rPr>
-      </w:pPr>
+        <w:ind w:left="1429" w:firstLine="0"/>
+        <w:rPr>
+          <w:lang w:val="es-419" w:eastAsia="es-CO"/>
+        </w:rPr>
+      </w:pPr>
+      <w:r>
+        <w:rPr>
+          <w:lang w:val="es-419" w:eastAsia="es-CO"/>
+        </w:rPr>
+        <w:t>Ser una estrategia comercial y herramienta de posicionamiento.</w:t>
+      </w:r>
+    </w:p>
+    <w:p>
+      <w:pPr>
+        <w:rPr>
+          <w:lang w:val="es-419" w:eastAsia="es-CO"/>
+        </w:rPr>
+      </w:pPr>
+      <w:r>
+        <w:rPr>
+          <w:lang w:val="es-419" w:eastAsia="es-CO"/>
+        </w:rPr>
+        <w:t xml:space="preserve">Sin embargo, los empaques también cumplen una función comercial y de comunicación ya que posibilitan la exhibición, exposición y localización, siendo fundamental para la aceptación y diferenciación del producto la apariencia externa y el diseño gráfico del empaque, el cual proporciona un valor agregado mediante un adecuado diseño y presentación que informe, identifique y establezca sus características de forma atractiva, motivando así la promoción, marketing y compra. </w:t>
+      </w:r>
+      <w:r>
+        <w:rPr>
+          <w:lang w:val="es-419" w:eastAsia="es-CO"/>
+        </w:rPr>
+        <w:t xml:space="preserve">Veamos </w:t>
+      </w:r>
+      <w:r>
+        <w:rPr>
+          <w:lang w:val="es-419" w:eastAsia="es-CO"/>
+        </w:rPr>
+        <w:t>en el siguiente recurso la función ecológica de los empaques en las diferentes industrias:</w:t>
+      </w:r>
     </w:p>
     <w:p>
       <w:pPr>
@@ -6747,24 +6606,18 @@
     <w:p>
       <w:pPr>
         <w:rPr>
-          <w:lang w:val="es-419" w:eastAsia="es-CO"/>
-        </w:rPr>
-      </w:pPr>
-    </w:p>
-    <w:p>
-      <w:pPr>
-        <w:rPr>
-          <w:b/>
-          <w:bCs/>
-          <w:lang w:val="es-419" w:eastAsia="es-CO"/>
-        </w:rPr>
-      </w:pPr>
-      <w:r>
-        <w:rPr>
-          <w:b/>
-          <w:bCs/>
-          <w:lang w:val="es-419" w:eastAsia="es-CO"/>
-        </w:rPr>
+          <w:b/>
+          <w:bCs/>
+          <w:lang w:val="es-419" w:eastAsia="es-CO"/>
+        </w:rPr>
+      </w:pPr>
+      <w:r>
+        <w:rPr>
+          <w:b/>
+          <w:bCs/>
+          <w:lang w:val="es-419" w:eastAsia="es-CO"/>
+        </w:rPr>
+        <w:lastRenderedPageBreak/>
         <w:t xml:space="preserve">Clasificación y materiales </w:t>
       </w:r>
     </w:p>
@@ -6791,14 +6644,14 @@
         <w:rPr>
           <w:lang w:val="es-419" w:eastAsia="es-CO"/>
         </w:rPr>
-        <w:t xml:space="preserve">Los empaques se clasifican principalmente en primarios, secundarios y terciarios. Siendo los empaques primarios aquellos que contienen, están en contacto directo y se encargan de presentar de forma simple el artículo o producto. Los empaques secundarios son los encargados de contener el empaque primario, permitiendo su </w:t>
+        <w:t xml:space="preserve">Los empaques se clasifican principalmente en primarios, secundarios y terciarios. Siendo los empaques primarios aquellos que contienen, están en contacto directo y se encargan de presentar de forma simple el artículo o producto. Los empaques secundarios son los encargados de contener el empaque primario, permitiendo su agrupación (uno o varios empaques primarios) proporcionando protección, facilitando </w:t>
       </w:r>
       <w:r>
         <w:rPr>
           <w:lang w:val="es-419" w:eastAsia="es-CO"/>
         </w:rPr>
         <w:lastRenderedPageBreak/>
-        <w:t xml:space="preserve">agrupación (uno o varios empaques primarios) proporcionando protección, facilitando la manipulación, favoreciendo la exposición y presentación, además tienen la particularidad de que se pueden separar del producto sin verse afectadas sus características. </w:t>
+        <w:t xml:space="preserve">la manipulación, favoreciendo la exposición y presentación, además tienen la particularidad de que se pueden separar del producto sin verse afectadas sus características. </w:t>
       </w:r>
     </w:p>
     <w:p>
@@ -6880,22 +6733,16 @@
         <w:rPr>
           <w:lang w:val="es-419" w:eastAsia="es-CO"/>
         </w:rPr>
-        <w:t xml:space="preserve">Existe diversas clases de empaques que varían de acuerdo al material en que fueron elaborados, como, por ejemplo, madera, papel, cartón, plástico (polietileno PE, poliéster PET, polipropileno PP, policloruro de vinilo PVC, poliestireno PS, policarbonato PS), fibras vegetales (yute, fique, bambú), vidrio, textil y metal, los cuales tiene sus propias características, utilidades, ventajas y desventajas (Tabla 4); siendo común la existencia de empaques de materiales compuestos, es decir mezclen o combinen diversos materiales con la finalidad lograr mayor protección. En la siguiente tabla se </w:t>
-      </w:r>
-      <w:r>
-        <w:rPr>
-          <w:lang w:val="es-419" w:eastAsia="es-CO"/>
-        </w:rPr>
+        <w:t>Existe diversas clases de empaques que varían de acuerdo al material en que fueron elaborados, como, por ejemplo, madera, papel, cartón, plástico (polietileno PE, poliéster PET, polipropileno PP, policloruro de vinilo PVC, poliestireno PS, policarbonato PS), fibras vegetales (yute, fique, bambú), vidrio, textil y metal, los cuales tiene sus propias características, utilidades, ventajas y desventajas (Tabla 4); siendo común la existencia de empaques de materiales compuestos, es decir mezclen o combinen diversos materiales con la finalidad lograr mayor protección. En la siguiente tabla se relacionan los materiales con los que se lleva a cabo la producción de los empaques de los distintos productos.</w:t>
+      </w:r>
+    </w:p>
+    <w:p>
+      <w:pPr>
+        <w:pStyle w:val="Tabla"/>
+      </w:pPr>
+      <w:bookmarkStart w:id="17" w:name="_Hlk167204125"/>
+      <w:r>
         <w:lastRenderedPageBreak/>
-        <w:t>relacionan los materiales con los que se lleva a cabo la producción de los empaques de los distintos productos.</w:t>
-      </w:r>
-    </w:p>
-    <w:p>
-      <w:pPr>
-        <w:pStyle w:val="Tabla"/>
-      </w:pPr>
-      <w:bookmarkStart w:id="17" w:name="_Hlk167204125"/>
-      <w:r>
         <w:t>Materiales de los empaques</w:t>
       </w:r>
     </w:p>
@@ -7319,7 +7166,6 @@
               <w:ind w:left="22"/>
             </w:pPr>
             <w:r>
-              <w:lastRenderedPageBreak/>
               <w:t>Papel</w:t>
             </w:r>
           </w:p>
@@ -7389,6 +7235,7 @@
               <w:ind w:left="22"/>
             </w:pPr>
             <w:r>
+              <w:lastRenderedPageBreak/>
               <w:t>Vidrio</w:t>
             </w:r>
           </w:p>
@@ -7452,6 +7299,7 @@
     <w:p>
       <w:pPr>
         <w:rPr>
+          <w:rStyle w:val="Hipervnculo"/>
           <w:sz w:val="20"/>
           <w:szCs w:val="20"/>
         </w:rPr>
@@ -7482,7 +7330,7 @@
           <w:numId w:val="0"/>
         </w:numPr>
       </w:pPr>
-      <w:bookmarkStart w:id="18" w:name="_Toc170121152"/>
+      <w:bookmarkStart w:id="18" w:name="_Toc171518751"/>
       <w:r>
         <w:lastRenderedPageBreak/>
         <w:t>5. Transporte</w:t>
@@ -7491,28 +7339,12 @@
     </w:p>
     <w:p>
       <w:r>
-        <w:t xml:space="preserve">El transporte consiste en movilizar los productos a diferentes destinos internos (cultivo al lugar de </w:t>
-      </w:r>
-      <w:proofErr w:type="spellStart"/>
-      <w:r>
-        <w:t>poscosecha</w:t>
-      </w:r>
-      <w:proofErr w:type="spellEnd"/>
-      <w:r>
-        <w:t xml:space="preserve">) y externos (hacia la comercialización y consumidor) para lo cual se emplean vehículos y embalajes que deben proporcionar condiciones idóneas, además de comodidad, higiene e inocuidad, evitando generar daños, deterioro, contaminación física, química y microbiana y pérdidas de producto. </w:t>
-      </w:r>
-    </w:p>
-    <w:p>
-      <w:r>
-        <w:t xml:space="preserve">Además, a la hora de transportar no se deben mezclar productos (frutas o verduras con agroquímicos) se requiere determinar el costo del transporte, analizar el estado de las vías por donde se va a transitar, determinar el tiempo de recorrido, conocer el tipo de empaque y embalaje. Durante esta etapa de la </w:t>
-      </w:r>
-      <w:proofErr w:type="spellStart"/>
-      <w:r>
-        <w:t>poscosecha</w:t>
-      </w:r>
-      <w:proofErr w:type="spellEnd"/>
-      <w:r>
-        <w:t>, se pueden registrar riesgos de tipo mecánico, biológico, climáticos, contaminación, robos y hurtos, que afectan el producto transportado y en algunas ocasiones genera daños en los medios de transporte. Colombia, P. (2003) Para conocer sobre los riegos durante el transporte, te invitamos a</w:t>
+        <w:t xml:space="preserve">El transporte consiste en movilizar los productos a diferentes destinos internos (cultivo al lugar de poscosecha) y externos (hacia la comercialización y consumidor) para lo cual se emplean vehículos y embalajes que deben proporcionar condiciones idóneas, además de comodidad, higiene e inocuidad, evitando generar daños, deterioro, contaminación física, química y microbiana y pérdidas de producto. </w:t>
+      </w:r>
+    </w:p>
+    <w:p>
+      <w:r>
+        <w:t>Además, a la hora de transportar no se deben mezclar productos (frutas o verduras con agroquímicos) se requiere determinar el costo del transporte, analizar el estado de las vías por donde se va a transitar, determinar el tiempo de recorrido, conocer el tipo de empaque y embalaje. Durante esta etapa de la poscosecha, se pueden registrar riesgos de tipo mecánico, biológico, climáticos, contaminación, robos y hurtos, que afectan el producto transportado y en algunas ocasiones genera daños en los medios de transporte. Colombia, P. (2003) Para conocer sobre los riegos durante el transporte, te invitamos a</w:t>
       </w:r>
       <w:r>
         <w:t>nalizar</w:t>
@@ -7668,7 +7500,7 @@
         </w:numPr>
         <w:ind w:left="426"/>
       </w:pPr>
-      <w:bookmarkStart w:id="19" w:name="_Toc170121153"/>
+      <w:bookmarkStart w:id="19" w:name="_Toc171518752"/>
       <w:r>
         <w:t>5.1. Embalaje</w:t>
       </w:r>
@@ -8071,6 +7903,7 @@
               <w:ind w:left="22"/>
             </w:pPr>
             <w:r>
+              <w:lastRenderedPageBreak/>
               <w:t>Sacos Jumbo Big – bags</w:t>
             </w:r>
           </w:p>
@@ -8478,7 +8311,14 @@
           <w:b/>
           <w:bCs/>
         </w:rPr>
-        <w:t>Operacionalizad</w:t>
+        <w:t>Operacionaliza</w:t>
+      </w:r>
+      <w:r>
+        <w:rPr>
+          <w:b/>
+          <w:bCs/>
+        </w:rPr>
+        <w:t>ción</w:t>
       </w:r>
       <w:r>
         <w:rPr>
@@ -8491,7 +8331,13 @@
         <w:t>s</w:t>
       </w:r>
       <w:r>
-        <w:t>e refiere a la actitud del material para ser operado dentro de una línea de empacado. Por ejemplo, si se utiliza un material de empaque que no tiene buenas propiedades del izamiento se puede atascar en la línea de empacado.</w:t>
+        <w:t>e refiere a la actitud del material para ser operado dentro de una línea de empacado. Por ejemplo, si se utiliza un material de empaque que no tiene buenas propiedades del izamiento</w:t>
+      </w:r>
+      <w:r>
+        <w:t>,</w:t>
+      </w:r>
+      <w:r>
+        <w:t xml:space="preserve"> se puede atascar en la línea de empacado.</w:t>
       </w:r>
     </w:p>
     <w:p>
@@ -8586,7 +8432,13 @@
         <w:t>c</w:t>
       </w:r>
       <w:r>
-        <w:t>ostos de materiales, de almacenamiento, de producción. Un material de empaque determinado puede tener un costo total que su utilización como para un producto, sea poco rentable.</w:t>
+        <w:t>ostos de materiales, de almacenamiento, de producción. Un material de empaque determinado puede tener un costo total que su utilización</w:t>
+      </w:r>
+      <w:r>
+        <w:t>,</w:t>
+      </w:r>
+      <w:r>
+        <w:t xml:space="preserve"> como para un producto, sea poco rentable.</w:t>
       </w:r>
     </w:p>
     <w:p>
@@ -8649,7 +8501,13 @@
         <w:t xml:space="preserve">: </w:t>
       </w:r>
       <w:r>
-        <w:t>Se debe considerar la disponibilidad de proveedores de los materiales de empaque a seleccionar. Si se selecciona un material de empaque de difícil consecución, es posible, que el exportador no pueda cumplir con entregas por no disponer de material de empaque. Igualmente se debe considerar la factibilidad del proceso requerido para producir el empaque.   </w:t>
+        <w:t>Se debe considerar la disponibilidad de proveedores de los materiales de empaque a seleccionar. Si se selecciona un material de empaque de difícil consecución, es posible, que el exportador no pueda cumplir con entregas por no disponer de material de empaque. Igualmente</w:t>
+      </w:r>
+      <w:r>
+        <w:t>,</w:t>
+      </w:r>
+      <w:r>
+        <w:t xml:space="preserve"> se debe considerar la factibilidad del proceso requerido para producir el empaque.   </w:t>
       </w:r>
     </w:p>
     <w:p>
@@ -8661,7 +8519,7 @@
         </w:numPr>
         <w:ind w:left="426"/>
       </w:pPr>
-      <w:bookmarkStart w:id="20" w:name="_Toc170121154"/>
+      <w:bookmarkStart w:id="20" w:name="_Toc171518753"/>
       <w:r>
         <w:t xml:space="preserve">5.2. </w:t>
       </w:r>
@@ -8720,7 +8578,13 @@
         <w:t xml:space="preserve">: </w:t>
       </w:r>
       <w:r>
-        <w:t>Como su nombre lo indica este transporte se da mediante vías acuáticas (mares, ríos, canales) y se emplea a nivel internacional barcos de carga y a nivel local los desplazamientos se realizan en canoas y lanchas.</w:t>
+        <w:t>Como su nombre lo indica</w:t>
+      </w:r>
+      <w:r>
+        <w:t>,</w:t>
+      </w:r>
+      <w:r>
+        <w:t xml:space="preserve"> este transporte se da mediante vías acuáticas (mares, ríos, canales) y se emplea a nivel internacional barcos de carga y a nivel local los desplazamientos se realizan en canoas y lanchas.</w:t>
       </w:r>
     </w:p>
     <w:p>
@@ -8772,7 +8636,13 @@
         <w:t xml:space="preserve">: </w:t>
       </w:r>
       <w:r>
-        <w:t>Aunque es tipo de transporte tiene un menor costo y permite transportar productos a distancias largas, en Colombia no están empleados ya requiere de la existencia de vías férreas y de vagones.</w:t>
+        <w:t>Aunque es tipo de transporte</w:t>
+      </w:r>
+      <w:r>
+        <w:t>,</w:t>
+      </w:r>
+      <w:r>
+        <w:t xml:space="preserve"> tiene un menor costo y permite transportar productos a distancias largas, en Colombia no están empleados ya requiere de la existencia de vías férreas y de vagones.</w:t>
       </w:r>
     </w:p>
     <w:p>
@@ -8784,7 +8654,7 @@
         </w:numPr>
         <w:ind w:left="284"/>
       </w:pPr>
-      <w:bookmarkStart w:id="21" w:name="_Toc170121155"/>
+      <w:bookmarkStart w:id="21" w:name="_Toc171518754"/>
       <w:r>
         <w:t>Herramientas, maquinaria y equipos</w:t>
       </w:r>
@@ -8795,15 +8665,7 @@
         <w:ind w:firstLine="708"/>
       </w:pPr>
       <w:r>
-        <w:t xml:space="preserve">En cada etapa de la </w:t>
-      </w:r>
-      <w:proofErr w:type="spellStart"/>
-      <w:r>
-        <w:t>poscosecha</w:t>
-      </w:r>
-      <w:proofErr w:type="spellEnd"/>
-      <w:r>
-        <w:t xml:space="preserve"> se emplea herramientas, maquinarias y equipos, los cuales de acuerdo a la normatividad existente y a las buenas prácticas de manufactura deben cumplir con estándares y características específicas de diseño y seguridad para garantizar el adecuado funcionamiento y manipulación, como, por ejemplo, el diseño debe ser ergonómico y seguro, elaborados en acero inoxidables sin bordes en ángulo, ni tuberías expuestas, ni zonas que sean inaccesibles o que dificulten su limpieza y desinfección.</w:t>
+        <w:t>En cada etapa de la poscosecha se emplea herramientas, maquinarias y equipos, los cuales de acuerdo a la normatividad existente y a las buenas prácticas de manufactura deben cumplir con estándares y características específicas de diseño y seguridad para garantizar el adecuado funcionamiento y manipulación, como, por ejemplo, el diseño debe ser ergonómico y seguro, elaborados en acero inoxidable sin bordes en ángulo, ni tuberías expuestas, ni zonas que sean inaccesibles o que dificulten su limpieza y desinfección.</w:t>
       </w:r>
     </w:p>
     <w:p>
@@ -8823,37 +8685,7 @@
         <w:ind w:firstLine="708"/>
       </w:pPr>
       <w:r>
-        <w:t xml:space="preserve">Las herramientas, maquinaria, equipos y utensilios que se emplean en la </w:t>
-      </w:r>
-      <w:proofErr w:type="spellStart"/>
-      <w:r>
-        <w:t>poscosecha</w:t>
-      </w:r>
-      <w:proofErr w:type="spellEnd"/>
-      <w:r>
-        <w:t xml:space="preserve"> deben estar en buenas condiciones y limpieza, la ubicación se debe dar en un lugar limpio, ordenado y señalizado, se debe realizar y registrar constantemente en formatos los procesos de mantenimiento y calibración preventivo y correctivo, limpieza y desinfección, además se debe tener protocolos, manuales de procedimiento e instructivos de uso y así evitar riesgos de contaminación cruzada, deterioro, accidentes laborales y mal funcionamiento.</w:t>
-      </w:r>
-    </w:p>
-    <w:p>
-      <w:pPr>
-        <w:ind w:firstLine="708"/>
-      </w:pPr>
-      <w:r>
-        <w:t xml:space="preserve">En este componente se consolida el material de estudio para que el aprendiz pueda conocer los temas relacionados con la </w:t>
-      </w:r>
-      <w:proofErr w:type="spellStart"/>
-      <w:r>
-        <w:t>poscosecha</w:t>
-      </w:r>
-      <w:proofErr w:type="spellEnd"/>
-      <w:r>
-        <w:t xml:space="preserve">, así pues, un resumen de lo visto en el presente componente podrá ser </w:t>
-      </w:r>
-      <w:r>
-        <w:t xml:space="preserve">analizado </w:t>
-      </w:r>
-      <w:r>
-        <w:t>en el siguiente mapa conceptual.</w:t>
+        <w:t>Las herramientas, maquinaria, equipos y utensilios que se emplean en la poscosecha deben estar en buenas condiciones y limpieza, la ubicación se debe dar en un lugar limpio, ordenado y señalizado, se debe realizar y registrar constantemente en formatos los procesos de mantenimiento y calibración preventivo y correctivo, limpieza y desinfección, además se debe tener protocolos, manuales de procedimiento e instructivos de uso y así evitar riesgos de contaminación cruzada, deterioro, accidentes laborales y mal funcionamiento.</w:t>
       </w:r>
     </w:p>
     <w:p>
@@ -8864,7 +8696,7 @@
           <w:numId w:val="0"/>
         </w:numPr>
       </w:pPr>
-      <w:bookmarkStart w:id="22" w:name="_Toc170121156"/>
+      <w:bookmarkStart w:id="22" w:name="_Toc171518755"/>
       <w:r>
         <w:lastRenderedPageBreak/>
         <w:t>Síntesis</w:t>
@@ -8879,20 +8711,12 @@
         <w:ind w:firstLine="708"/>
       </w:pPr>
       <w:r>
-        <w:t xml:space="preserve">En este componente se consolida el material de estudio para que el aprendiz pueda conocer los temas relacionados con la </w:t>
-      </w:r>
-      <w:proofErr w:type="spellStart"/>
-      <w:r>
-        <w:t>poscosecha</w:t>
-      </w:r>
-      <w:proofErr w:type="spellEnd"/>
-      <w:r>
-        <w:t>, así pues, un resumen de lo visto en el presente componente podrá ser analizado en el siguiente mapa conceptual.</w:t>
-      </w:r>
-    </w:p>
-    <w:p>
-      <w:pPr>
-        <w:ind w:left="-851" w:firstLine="0"/>
+        <w:t>En este componente se consolida el material de estudio para que el aprendiz pueda conocer los temas relacionados con la poscosecha, así pues, un resumen de lo visto en el presente componente podrá ser analizado en el siguiente mapa conceptual.</w:t>
+      </w:r>
+    </w:p>
+    <w:p>
+      <w:pPr>
+        <w:ind w:left="-567" w:firstLine="141"/>
         <w:jc w:val="center"/>
         <w:rPr>
           <w:lang w:val="es-419" w:eastAsia="es-CO"/>
@@ -8904,9 +8728,9 @@
           <w:lang w:val="es-419" w:eastAsia="es-CO"/>
         </w:rPr>
         <w:drawing>
-          <wp:inline distT="0" distB="0" distL="0" distR="0" wp14:anchorId="18895051" wp14:editId="7AB97570">
-            <wp:extent cx="7555469" cy="4886325"/>
-            <wp:effectExtent l="0" t="0" r="7620" b="0"/>
+          <wp:inline distT="0" distB="0" distL="0" distR="0" wp14:anchorId="18895051" wp14:editId="37A2215C">
+            <wp:extent cx="7010532" cy="4533900"/>
+            <wp:effectExtent l="0" t="0" r="0" b="0"/>
             <wp:docPr id="17514553" name="Imagen 1" descr="La gráfica, muestra la síntesis del componente formativo: Poscosecha, teniendo en cuenta: las buenas prácticas de manufactura, las etapas y estas comprenden, selección y clasificación, limpieza, desinfección"/>
             <wp:cNvGraphicFramePr>
               <a:graphicFrameLocks xmlns:a="http://schemas.openxmlformats.org/drawingml/2006/main" noChangeAspect="1"/>
@@ -8921,7 +8745,7 @@
                     </pic:cNvPicPr>
                   </pic:nvPicPr>
                   <pic:blipFill>
-                    <a:blip r:embed="rId20">
+                    <a:blip r:embed="rId20" cstate="print">
                       <a:extLst>
                         <a:ext uri="{28A0092B-C50C-407E-A947-70E740481C1C}">
                           <a14:useLocalDpi xmlns:a14="http://schemas.microsoft.com/office/drawing/2010/main" val="0"/>
@@ -8936,7 +8760,7 @@
                   <pic:spPr bwMode="auto">
                     <a:xfrm>
                       <a:off x="0" y="0"/>
-                      <a:ext cx="7598779" cy="4914335"/>
+                      <a:ext cx="7052684" cy="4561161"/>
                     </a:xfrm>
                     <a:prstGeom prst="rect">
                       <a:avLst/>
@@ -8958,7 +8782,7 @@
           <w:numId w:val="0"/>
         </w:numPr>
       </w:pPr>
-      <w:bookmarkStart w:id="23" w:name="_Toc170121157"/>
+      <w:bookmarkStart w:id="23" w:name="_Toc171518756"/>
       <w:r>
         <w:lastRenderedPageBreak/>
         <w:t>Glosario</w:t>
@@ -9000,6 +8824,9 @@
       <w:r>
         <w:t xml:space="preserve"> recipiente o envoltura que contiene productos temporalmente y sirve principalmente para agrupar unidades de un producto pensando en su manipulación, transporte y almacenaje</w:t>
       </w:r>
+      <w:r>
+        <w:t>.</w:t>
+      </w:r>
     </w:p>
     <w:p>
       <w:r>
@@ -9039,7 +8866,14 @@
     </w:p>
     <w:p>
       <w:r>
-        <w:t>Limpieza: proceso u operación de eliminación de residuos de alimentos u otras materias extrañas o indeseables.</w:t>
+        <w:rPr>
+          <w:b/>
+          <w:bCs/>
+        </w:rPr>
+        <w:t>Limpieza:</w:t>
+      </w:r>
+      <w:r>
+        <w:t xml:space="preserve"> proceso u operación de eliminación de residuos de alimentos u otras materias extrañas o indeseables.</w:t>
       </w:r>
     </w:p>
     <w:p>
@@ -9054,23 +8888,7 @@
           <w:bCs/>
         </w:rPr>
         <w:lastRenderedPageBreak/>
-        <w:t xml:space="preserve">Manejo </w:t>
-      </w:r>
-      <w:proofErr w:type="spellStart"/>
-      <w:r>
-        <w:rPr>
-          <w:b/>
-          <w:bCs/>
-        </w:rPr>
-        <w:t>poscosecha</w:t>
-      </w:r>
-      <w:proofErr w:type="spellEnd"/>
-      <w:r>
-        <w:rPr>
-          <w:b/>
-          <w:bCs/>
-        </w:rPr>
-        <w:t>:</w:t>
+        <w:t>Manejo poscosecha:</w:t>
       </w:r>
       <w:r>
         <w:t xml:space="preserve"> conjunto de actividades realizadas a partir de la recolección de los productos y que están encaminadas a mantener la calidad de estos hasta su consumo.</w:t>
@@ -9090,11 +8908,20 @@
     </w:p>
     <w:p>
       <w:r>
-        <w:t>Perecedero: alimento que tiene una vida corta</w:t>
-      </w:r>
-    </w:p>
-    <w:p>
-      <w:proofErr w:type="spellStart"/>
+        <w:rPr>
+          <w:b/>
+          <w:bCs/>
+        </w:rPr>
+        <w:t>Perecedero:</w:t>
+      </w:r>
+      <w:r>
+        <w:t xml:space="preserve"> alimento que tiene una vida corta</w:t>
+      </w:r>
+      <w:r>
+        <w:t>.</w:t>
+      </w:r>
+    </w:p>
+    <w:p>
       <w:r>
         <w:rPr>
           <w:b/>
@@ -9102,7 +8929,6 @@
         </w:rPr>
         <w:t>Poscosecha</w:t>
       </w:r>
-      <w:proofErr w:type="spellEnd"/>
       <w:r>
         <w:t>: lapso o periodo que transcurre desde el momento mismo en que el producto es retirado de su fuente natural y acondicionado en la finca hasta el momento en que es consumido bajo su forma original o sometido a la preparación culinaria o al procesamiento y transformación industrial.</w:t>
       </w:r>
@@ -9117,6 +8943,9 @@
       </w:r>
       <w:r>
         <w:t xml:space="preserve"> unción de la probabilidad de un efecto nocivo para la salud y de la gravedad de dicho efecto, como consecuencia de un peligro o peligros presente en los alimentos</w:t>
+      </w:r>
+      <w:r>
+        <w:t>.</w:t>
       </w:r>
     </w:p>
     <w:p>
@@ -9127,7 +8956,7 @@
           <w:numId w:val="0"/>
         </w:numPr>
       </w:pPr>
-      <w:bookmarkStart w:id="24" w:name="_Toc170121158"/>
+      <w:bookmarkStart w:id="24" w:name="_Toc171518757"/>
       <w:r>
         <w:lastRenderedPageBreak/>
         <w:t>Material complementario</w:t>
@@ -9240,11 +9069,9 @@
             <w:pPr>
               <w:pStyle w:val="TextoTablas"/>
             </w:pPr>
-            <w:proofErr w:type="spellStart"/>
             <w:r>
               <w:t>Poscosecha</w:t>
             </w:r>
-            <w:proofErr w:type="spellEnd"/>
           </w:p>
         </w:tc>
         <w:tc>
@@ -9686,7 +9513,7 @@
           <w:numId w:val="0"/>
         </w:numPr>
       </w:pPr>
-      <w:bookmarkStart w:id="25" w:name="_Toc170121159"/>
+      <w:bookmarkStart w:id="25" w:name="_Toc171518758"/>
       <w:r>
         <w:lastRenderedPageBreak/>
         <w:t>Referencias bibliográficas</w:t>
@@ -9698,15 +9525,7 @@
     </w:p>
     <w:p>
       <w:r>
-        <w:t xml:space="preserve">Borrero Ortiz, M., &amp; Urrea López, M. (2007). Modulo </w:t>
-      </w:r>
-      <w:proofErr w:type="spellStart"/>
-      <w:r>
-        <w:t>Poscosecha</w:t>
-      </w:r>
-      <w:proofErr w:type="spellEnd"/>
-      <w:r>
-        <w:t>. Escuela de Ciencias Agrícolas, Pecuarias y del Medio Ambiente.</w:t>
+        <w:t>Borrero Ortiz, M., &amp; Urrea López, M. (2007). Modulo Poscosecha. Escuela de Ciencias Agrícolas, Pecuarias y del Medio Ambiente.</w:t>
       </w:r>
     </w:p>
     <w:p>
@@ -9775,11 +9594,19 @@
       <w:r>
         <w:t xml:space="preserve">Salguero R, S. I., &amp; Gutiérrez, A (2009). Sistemas de empaque, envase, embalaje y etiquetas. </w:t>
       </w:r>
+      <w:proofErr w:type="spellStart"/>
       <w:r>
         <w:rPr>
           <w:lang w:val="en-US"/>
         </w:rPr>
-        <w:t xml:space="preserve">Cámara de </w:t>
+        <w:t>Cámara</w:t>
+      </w:r>
+      <w:proofErr w:type="spellEnd"/>
+      <w:r>
+        <w:rPr>
+          <w:lang w:val="en-US"/>
+        </w:rPr>
+        <w:t xml:space="preserve"> de </w:t>
       </w:r>
       <w:proofErr w:type="spellStart"/>
       <w:r>
@@ -9804,7 +9631,7 @@
           <w:numId w:val="0"/>
         </w:numPr>
       </w:pPr>
-      <w:bookmarkStart w:id="26" w:name="_Toc170121160"/>
+      <w:bookmarkStart w:id="26" w:name="_Toc171518759"/>
       <w:r>
         <w:lastRenderedPageBreak/>
         <w:t>Créditos</w:t>
@@ -10761,7 +10588,7 @@
 </file>
 
 <file path=word/endnotes.xml><?xml version="1.0" encoding="utf-8"?>
-<w:endnotes xmlns:wpc="http://schemas.microsoft.com/office/word/2010/wordprocessingCanvas" xmlns:cx="http://schemas.microsoft.com/office/drawing/2014/chartex" xmlns:cx1="http://schemas.microsoft.com/office/drawing/2015/9/8/chartex" xmlns:cx2="http://schemas.microsoft.com/office/drawing/2015/10/21/chartex" xmlns:cx3="http://schemas.microsoft.com/office/drawing/2016/5/9/chartex" xmlns:cx4="http://schemas.microsoft.com/office/drawing/2016/5/10/chartex" xmlns:cx5="http://schemas.microsoft.com/office/drawing/2016/5/11/chartex" xmlns:cx6="http://schemas.microsoft.com/office/drawing/2016/5/12/chartex" xmlns:cx7="http://schemas.microsoft.com/office/drawing/2016/5/13/chartex" xmlns:cx8="http://schemas.microsoft.com/office/drawing/2016/5/14/chartex" xmlns:mc="http://schemas.openxmlformats.org/markup-compatibility/2006" xmlns:aink="http://schemas.microsoft.com/office/drawing/2016/ink" xmlns:am3d="http://schemas.microsoft.com/office/drawing/2017/model3d" xmlns:o="urn:schemas-microsoft-com:office:office" xmlns:oel="http://schemas.microsoft.com/office/2019/extlst" xmlns:r="http://schemas.openxmlformats.org/officeDocument/2006/relationships" xmlns:m="http://schemas.openxmlformats.org/officeDocument/2006/math" xmlns:v="urn:schemas-microsoft-com:vml" xmlns:wp14="http://schemas.microsoft.com/office/word/2010/wordprocessingDrawing" xmlns:wp="http://schemas.openxmlformats.org/drawingml/2006/wordprocessingDrawing" xmlns:w10="urn:schemas-microsoft-com:office:word" xmlns:w="http://schemas.openxmlformats.org/wordprocessingml/2006/main" xmlns:w14="http://schemas.microsoft.com/office/word/2010/wordml" xmlns:w15="http://schemas.microsoft.com/office/word/2012/wordml" xmlns:w16cex="http://schemas.microsoft.com/office/word/2018/wordml/cex" xmlns:w16cid="http://schemas.microsoft.com/office/word/2016/wordml/cid" xmlns:w16="http://schemas.microsoft.com/office/word/2018/wordml" xmlns:w16du="http://schemas.microsoft.com/office/word/2023/wordml/word16du" xmlns:w16sdtdh="http://schemas.microsoft.com/office/word/2020/wordml/sdtdatahash" xmlns:w16se="http://schemas.microsoft.com/office/word/2015/wordml/symex" xmlns:wpg="http://schemas.microsoft.com/office/word/2010/wordprocessingGroup" xmlns:wpi="http://schemas.microsoft.com/office/word/2010/wordprocessingInk" xmlns:wne="http://schemas.microsoft.com/office/word/2006/wordml" xmlns:wps="http://schemas.microsoft.com/office/word/2010/wordprocessingShape" mc:Ignorable="w14 w15 w16se w16cid w16 w16cex w16sdtdh w16du wp14">
+<w:endnotes xmlns:wpc="http://schemas.microsoft.com/office/word/2010/wordprocessingCanvas" xmlns:cx="http://schemas.microsoft.com/office/drawing/2014/chartex" xmlns:cx1="http://schemas.microsoft.com/office/drawing/2015/9/8/chartex" xmlns:cx2="http://schemas.microsoft.com/office/drawing/2015/10/21/chartex" xmlns:cx3="http://schemas.microsoft.com/office/drawing/2016/5/9/chartex" xmlns:cx4="http://schemas.microsoft.com/office/drawing/2016/5/10/chartex" xmlns:cx5="http://schemas.microsoft.com/office/drawing/2016/5/11/chartex" xmlns:cx6="http://schemas.microsoft.com/office/drawing/2016/5/12/chartex" xmlns:cx7="http://schemas.microsoft.com/office/drawing/2016/5/13/chartex" xmlns:cx8="http://schemas.microsoft.com/office/drawing/2016/5/14/chartex" xmlns:mc="http://schemas.openxmlformats.org/markup-compatibility/2006" xmlns:aink="http://schemas.microsoft.com/office/drawing/2016/ink" xmlns:am3d="http://schemas.microsoft.com/office/drawing/2017/model3d" xmlns:o="urn:schemas-microsoft-com:office:office" xmlns:r="http://schemas.openxmlformats.org/officeDocument/2006/relationships" xmlns:m="http://schemas.openxmlformats.org/officeDocument/2006/math" xmlns:v="urn:schemas-microsoft-com:vml" xmlns:wp14="http://schemas.microsoft.com/office/word/2010/wordprocessingDrawing" xmlns:wp="http://schemas.openxmlformats.org/drawingml/2006/wordprocessingDrawing" xmlns:w10="urn:schemas-microsoft-com:office:word" xmlns:w="http://schemas.openxmlformats.org/wordprocessingml/2006/main" xmlns:w14="http://schemas.microsoft.com/office/word/2010/wordml" xmlns:w15="http://schemas.microsoft.com/office/word/2012/wordml" xmlns:w16cex="http://schemas.microsoft.com/office/word/2018/wordml/cex" xmlns:w16cid="http://schemas.microsoft.com/office/word/2016/wordml/cid" xmlns:w16="http://schemas.microsoft.com/office/word/2018/wordml" xmlns:w16sdtdh="http://schemas.microsoft.com/office/word/2020/wordml/sdtdatahash" xmlns:w16se="http://schemas.microsoft.com/office/word/2015/wordml/symex" xmlns:wpg="http://schemas.microsoft.com/office/word/2010/wordprocessingGroup" xmlns:wpi="http://schemas.microsoft.com/office/word/2010/wordprocessingInk" xmlns:wne="http://schemas.microsoft.com/office/word/2006/wordml" xmlns:wps="http://schemas.microsoft.com/office/word/2010/wordprocessingShape" mc:Ignorable="w14 w15 w16se w16cid w16 w16cex w16sdtdh wp14">
   <w:endnote w:type="separator" w:id="-1">
     <w:p>
       <w:pPr>
@@ -10786,7 +10613,7 @@
 </file>
 
 <file path=word/footer1.xml><?xml version="1.0" encoding="utf-8"?>
-<w:ftr xmlns:wpc="http://schemas.microsoft.com/office/word/2010/wordprocessingCanvas" xmlns:cx="http://schemas.microsoft.com/office/drawing/2014/chartex" xmlns:cx1="http://schemas.microsoft.com/office/drawing/2015/9/8/chartex" xmlns:cx2="http://schemas.microsoft.com/office/drawing/2015/10/21/chartex" xmlns:cx3="http://schemas.microsoft.com/office/drawing/2016/5/9/chartex" xmlns:cx4="http://schemas.microsoft.com/office/drawing/2016/5/10/chartex" xmlns:cx5="http://schemas.microsoft.com/office/drawing/2016/5/11/chartex" xmlns:cx6="http://schemas.microsoft.com/office/drawing/2016/5/12/chartex" xmlns:cx7="http://schemas.microsoft.com/office/drawing/2016/5/13/chartex" xmlns:cx8="http://schemas.microsoft.com/office/drawing/2016/5/14/chartex" xmlns:mc="http://schemas.openxmlformats.org/markup-compatibility/2006" xmlns:aink="http://schemas.microsoft.com/office/drawing/2016/ink" xmlns:am3d="http://schemas.microsoft.com/office/drawing/2017/model3d" xmlns:o="urn:schemas-microsoft-com:office:office" xmlns:oel="http://schemas.microsoft.com/office/2019/extlst" xmlns:r="http://schemas.openxmlformats.org/officeDocument/2006/relationships" xmlns:m="http://schemas.openxmlformats.org/officeDocument/2006/math" xmlns:v="urn:schemas-microsoft-com:vml" xmlns:wp14="http://schemas.microsoft.com/office/word/2010/wordprocessingDrawing" xmlns:wp="http://schemas.openxmlformats.org/drawingml/2006/wordprocessingDrawing" xmlns:w10="urn:schemas-microsoft-com:office:word" xmlns:w="http://schemas.openxmlformats.org/wordprocessingml/2006/main" xmlns:w14="http://schemas.microsoft.com/office/word/2010/wordml" xmlns:w15="http://schemas.microsoft.com/office/word/2012/wordml" xmlns:w16cex="http://schemas.microsoft.com/office/word/2018/wordml/cex" xmlns:w16cid="http://schemas.microsoft.com/office/word/2016/wordml/cid" xmlns:w16="http://schemas.microsoft.com/office/word/2018/wordml" xmlns:w16du="http://schemas.microsoft.com/office/word/2023/wordml/word16du" xmlns:w16sdtdh="http://schemas.microsoft.com/office/word/2020/wordml/sdtdatahash" xmlns:w16se="http://schemas.microsoft.com/office/word/2015/wordml/symex" xmlns:wpg="http://schemas.microsoft.com/office/word/2010/wordprocessingGroup" xmlns:wpi="http://schemas.microsoft.com/office/word/2010/wordprocessingInk" xmlns:wne="http://schemas.microsoft.com/office/word/2006/wordml" xmlns:wps="http://schemas.microsoft.com/office/word/2010/wordprocessingShape" mc:Ignorable="w14 w15 w16se w16cid w16 w16cex w16sdtdh w16du wp14">
+<w:ftr xmlns:wpc="http://schemas.microsoft.com/office/word/2010/wordprocessingCanvas" xmlns:cx="http://schemas.microsoft.com/office/drawing/2014/chartex" xmlns:cx1="http://schemas.microsoft.com/office/drawing/2015/9/8/chartex" xmlns:cx2="http://schemas.microsoft.com/office/drawing/2015/10/21/chartex" xmlns:cx3="http://schemas.microsoft.com/office/drawing/2016/5/9/chartex" xmlns:cx4="http://schemas.microsoft.com/office/drawing/2016/5/10/chartex" xmlns:cx5="http://schemas.microsoft.com/office/drawing/2016/5/11/chartex" xmlns:cx6="http://schemas.microsoft.com/office/drawing/2016/5/12/chartex" xmlns:cx7="http://schemas.microsoft.com/office/drawing/2016/5/13/chartex" xmlns:cx8="http://schemas.microsoft.com/office/drawing/2016/5/14/chartex" xmlns:mc="http://schemas.openxmlformats.org/markup-compatibility/2006" xmlns:aink="http://schemas.microsoft.com/office/drawing/2016/ink" xmlns:am3d="http://schemas.microsoft.com/office/drawing/2017/model3d" xmlns:o="urn:schemas-microsoft-com:office:office" xmlns:r="http://schemas.openxmlformats.org/officeDocument/2006/relationships" xmlns:m="http://schemas.openxmlformats.org/officeDocument/2006/math" xmlns:v="urn:schemas-microsoft-com:vml" xmlns:wp14="http://schemas.microsoft.com/office/word/2010/wordprocessingDrawing" xmlns:wp="http://schemas.openxmlformats.org/drawingml/2006/wordprocessingDrawing" xmlns:w10="urn:schemas-microsoft-com:office:word" xmlns:w="http://schemas.openxmlformats.org/wordprocessingml/2006/main" xmlns:w14="http://schemas.microsoft.com/office/word/2010/wordml" xmlns:w15="http://schemas.microsoft.com/office/word/2012/wordml" xmlns:w16cex="http://schemas.microsoft.com/office/word/2018/wordml/cex" xmlns:w16cid="http://schemas.microsoft.com/office/word/2016/wordml/cid" xmlns:w16="http://schemas.microsoft.com/office/word/2018/wordml" xmlns:w16sdtdh="http://schemas.microsoft.com/office/word/2020/wordml/sdtdatahash" xmlns:w16se="http://schemas.microsoft.com/office/word/2015/wordml/symex" xmlns:wpg="http://schemas.microsoft.com/office/word/2010/wordprocessingGroup" xmlns:wpi="http://schemas.microsoft.com/office/word/2010/wordprocessingInk" xmlns:wne="http://schemas.microsoft.com/office/word/2006/wordml" xmlns:wps="http://schemas.microsoft.com/office/word/2010/wordprocessingShape" mc:Ignorable="w14 w15 w16se w16cid w16 w16cex w16sdtdh wp14">
   <w:sdt>
     <w:sdtPr>
       <w:id w:val="-1465197936"/>
@@ -10795,6 +10622,7 @@
         <w:docPartUnique/>
       </w:docPartObj>
     </w:sdtPr>
+    <w:sdtEndPr/>
     <w:sdtContent>
       <w:p>
         <w:pPr>
@@ -10895,7 +10723,7 @@
                   <v:stroke joinstyle="miter"/>
                   <v:path gradientshapeok="t" o:connecttype="rect"/>
                 </v:shapetype>
-                <v:shape id="_x0000_s1027" type="#_x0000_t202" alt="&quot;&quot;" style="position:absolute;left:0;text-align:left;margin-left:16.1pt;margin-top:.65pt;width:455.15pt;height:41.4pt;z-index:251661312;visibility:visible;mso-wrap-style:square;mso-width-percent:0;mso-height-percent:0;mso-wrap-distance-left:9pt;mso-wrap-distance-top:3.6pt;mso-wrap-distance-right:9pt;mso-wrap-distance-bottom:3.6pt;mso-position-horizontal:absolute;mso-position-horizontal-relative:text;mso-position-vertical:absolute;mso-position-vertical-relative:text;mso-width-percent:0;mso-height-percent:0;mso-width-relative:margin;mso-height-relative:margin;v-text-anchor:top" o:gfxdata="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" stroked="f">
+                <v:shape id="_x0000_s1027" type="#_x0000_t202" alt="&quot;&quot;" style="position:absolute;left:0;text-align:left;margin-left:16.1pt;margin-top:.65pt;width:455.15pt;height:41.4pt;z-index:251661312;visibility:visible;mso-wrap-style:square;mso-width-percent:0;mso-height-percent:0;mso-wrap-distance-left:9pt;mso-wrap-distance-top:3.6pt;mso-wrap-distance-right:9pt;mso-wrap-distance-bottom:3.6pt;mso-position-horizontal:absolute;mso-position-horizontal-relative:text;mso-position-vertical:absolute;mso-position-vertical-relative:text;mso-width-percent:0;mso-height-percent:0;mso-width-relative:margin;mso-height-relative:margin;v-text-anchor:top" o:gfxdata="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" stroked="f">
                   <v:textbox>
                     <w:txbxContent>
                       <w:p>
@@ -10952,7 +10780,7 @@
 </file>
 
 <file path=word/footnotes.xml><?xml version="1.0" encoding="utf-8"?>
-<w:footnotes xmlns:wpc="http://schemas.microsoft.com/office/word/2010/wordprocessingCanvas" xmlns:cx="http://schemas.microsoft.com/office/drawing/2014/chartex" xmlns:cx1="http://schemas.microsoft.com/office/drawing/2015/9/8/chartex" xmlns:cx2="http://schemas.microsoft.com/office/drawing/2015/10/21/chartex" xmlns:cx3="http://schemas.microsoft.com/office/drawing/2016/5/9/chartex" xmlns:cx4="http://schemas.microsoft.com/office/drawing/2016/5/10/chartex" xmlns:cx5="http://schemas.microsoft.com/office/drawing/2016/5/11/chartex" xmlns:cx6="http://schemas.microsoft.com/office/drawing/2016/5/12/chartex" xmlns:cx7="http://schemas.microsoft.com/office/drawing/2016/5/13/chartex" xmlns:cx8="http://schemas.microsoft.com/office/drawing/2016/5/14/chartex" xmlns:mc="http://schemas.openxmlformats.org/markup-compatibility/2006" xmlns:aink="http://schemas.microsoft.com/office/drawing/2016/ink" xmlns:am3d="http://schemas.microsoft.com/office/drawing/2017/model3d" xmlns:o="urn:schemas-microsoft-com:office:office" xmlns:oel="http://schemas.microsoft.com/office/2019/extlst" xmlns:r="http://schemas.openxmlformats.org/officeDocument/2006/relationships" xmlns:m="http://schemas.openxmlformats.org/officeDocument/2006/math" xmlns:v="urn:schemas-microsoft-com:vml" xmlns:wp14="http://schemas.microsoft.com/office/word/2010/wordprocessingDrawing" xmlns:wp="http://schemas.openxmlformats.org/drawingml/2006/wordprocessingDrawing" xmlns:w10="urn:schemas-microsoft-com:office:word" xmlns:w="http://schemas.openxmlformats.org/wordprocessingml/2006/main" xmlns:w14="http://schemas.microsoft.com/office/word/2010/wordml" xmlns:w15="http://schemas.microsoft.com/office/word/2012/wordml" xmlns:w16cex="http://schemas.microsoft.com/office/word/2018/wordml/cex" xmlns:w16cid="http://schemas.microsoft.com/office/word/2016/wordml/cid" xmlns:w16="http://schemas.microsoft.com/office/word/2018/wordml" xmlns:w16du="http://schemas.microsoft.com/office/word/2023/wordml/word16du" xmlns:w16sdtdh="http://schemas.microsoft.com/office/word/2020/wordml/sdtdatahash" xmlns:w16se="http://schemas.microsoft.com/office/word/2015/wordml/symex" xmlns:wpg="http://schemas.microsoft.com/office/word/2010/wordprocessingGroup" xmlns:wpi="http://schemas.microsoft.com/office/word/2010/wordprocessingInk" xmlns:wne="http://schemas.microsoft.com/office/word/2006/wordml" xmlns:wps="http://schemas.microsoft.com/office/word/2010/wordprocessingShape" mc:Ignorable="w14 w15 w16se w16cid w16 w16cex w16sdtdh w16du wp14">
+<w:footnotes xmlns:wpc="http://schemas.microsoft.com/office/word/2010/wordprocessingCanvas" xmlns:cx="http://schemas.microsoft.com/office/drawing/2014/chartex" xmlns:cx1="http://schemas.microsoft.com/office/drawing/2015/9/8/chartex" xmlns:cx2="http://schemas.microsoft.com/office/drawing/2015/10/21/chartex" xmlns:cx3="http://schemas.microsoft.com/office/drawing/2016/5/9/chartex" xmlns:cx4="http://schemas.microsoft.com/office/drawing/2016/5/10/chartex" xmlns:cx5="http://schemas.microsoft.com/office/drawing/2016/5/11/chartex" xmlns:cx6="http://schemas.microsoft.com/office/drawing/2016/5/12/chartex" xmlns:cx7="http://schemas.microsoft.com/office/drawing/2016/5/13/chartex" xmlns:cx8="http://schemas.microsoft.com/office/drawing/2016/5/14/chartex" xmlns:mc="http://schemas.openxmlformats.org/markup-compatibility/2006" xmlns:aink="http://schemas.microsoft.com/office/drawing/2016/ink" xmlns:am3d="http://schemas.microsoft.com/office/drawing/2017/model3d" xmlns:o="urn:schemas-microsoft-com:office:office" xmlns:r="http://schemas.openxmlformats.org/officeDocument/2006/relationships" xmlns:m="http://schemas.openxmlformats.org/officeDocument/2006/math" xmlns:v="urn:schemas-microsoft-com:vml" xmlns:wp14="http://schemas.microsoft.com/office/word/2010/wordprocessingDrawing" xmlns:wp="http://schemas.openxmlformats.org/drawingml/2006/wordprocessingDrawing" xmlns:w10="urn:schemas-microsoft-com:office:word" xmlns:w="http://schemas.openxmlformats.org/wordprocessingml/2006/main" xmlns:w14="http://schemas.microsoft.com/office/word/2010/wordml" xmlns:w15="http://schemas.microsoft.com/office/word/2012/wordml" xmlns:w16cex="http://schemas.microsoft.com/office/word/2018/wordml/cex" xmlns:w16cid="http://schemas.microsoft.com/office/word/2016/wordml/cid" xmlns:w16="http://schemas.microsoft.com/office/word/2018/wordml" xmlns:w16sdtdh="http://schemas.microsoft.com/office/word/2020/wordml/sdtdatahash" xmlns:w16se="http://schemas.microsoft.com/office/word/2015/wordml/symex" xmlns:wpg="http://schemas.microsoft.com/office/word/2010/wordprocessingGroup" xmlns:wpi="http://schemas.microsoft.com/office/word/2010/wordprocessingInk" xmlns:wne="http://schemas.microsoft.com/office/word/2006/wordml" xmlns:wps="http://schemas.microsoft.com/office/word/2010/wordprocessingShape" mc:Ignorable="w14 w15 w16se w16cid w16 w16cex w16sdtdh wp14">
   <w:footnote w:type="separator" w:id="-1">
     <w:p>
       <w:pPr>
@@ -10977,7 +10805,7 @@
 </file>
 
 <file path=word/header1.xml><?xml version="1.0" encoding="utf-8"?>
-<w:hdr xmlns:wpc="http://schemas.microsoft.com/office/word/2010/wordprocessingCanvas" xmlns:cx="http://schemas.microsoft.com/office/drawing/2014/chartex" xmlns:cx1="http://schemas.microsoft.com/office/drawing/2015/9/8/chartex" xmlns:cx2="http://schemas.microsoft.com/office/drawing/2015/10/21/chartex" xmlns:cx3="http://schemas.microsoft.com/office/drawing/2016/5/9/chartex" xmlns:cx4="http://schemas.microsoft.com/office/drawing/2016/5/10/chartex" xmlns:cx5="http://schemas.microsoft.com/office/drawing/2016/5/11/chartex" xmlns:cx6="http://schemas.microsoft.com/office/drawing/2016/5/12/chartex" xmlns:cx7="http://schemas.microsoft.com/office/drawing/2016/5/13/chartex" xmlns:cx8="http://schemas.microsoft.com/office/drawing/2016/5/14/chartex" xmlns:mc="http://schemas.openxmlformats.org/markup-compatibility/2006" xmlns:aink="http://schemas.microsoft.com/office/drawing/2016/ink" xmlns:am3d="http://schemas.microsoft.com/office/drawing/2017/model3d" xmlns:o="urn:schemas-microsoft-com:office:office" xmlns:oel="http://schemas.microsoft.com/office/2019/extlst" xmlns:r="http://schemas.openxmlformats.org/officeDocument/2006/relationships" xmlns:m="http://schemas.openxmlformats.org/officeDocument/2006/math" xmlns:v="urn:schemas-microsoft-com:vml" xmlns:wp14="http://schemas.microsoft.com/office/word/2010/wordprocessingDrawing" xmlns:wp="http://schemas.openxmlformats.org/drawingml/2006/wordprocessingDrawing" xmlns:w10="urn:schemas-microsoft-com:office:word" xmlns:w="http://schemas.openxmlformats.org/wordprocessingml/2006/main" xmlns:w14="http://schemas.microsoft.com/office/word/2010/wordml" xmlns:w15="http://schemas.microsoft.com/office/word/2012/wordml" xmlns:w16cex="http://schemas.microsoft.com/office/word/2018/wordml/cex" xmlns:w16cid="http://schemas.microsoft.com/office/word/2016/wordml/cid" xmlns:w16="http://schemas.microsoft.com/office/word/2018/wordml" xmlns:w16du="http://schemas.microsoft.com/office/word/2023/wordml/word16du" xmlns:w16sdtdh="http://schemas.microsoft.com/office/word/2020/wordml/sdtdatahash" xmlns:w16se="http://schemas.microsoft.com/office/word/2015/wordml/symex" xmlns:wpg="http://schemas.microsoft.com/office/word/2010/wordprocessingGroup" xmlns:wpi="http://schemas.microsoft.com/office/word/2010/wordprocessingInk" xmlns:wne="http://schemas.microsoft.com/office/word/2006/wordml" xmlns:wps="http://schemas.microsoft.com/office/word/2010/wordprocessingShape" mc:Ignorable="w14 w15 w16se w16cid w16 w16cex w16sdtdh w16du wp14">
+<w:hdr xmlns:wpc="http://schemas.microsoft.com/office/word/2010/wordprocessingCanvas" xmlns:cx="http://schemas.microsoft.com/office/drawing/2014/chartex" xmlns:cx1="http://schemas.microsoft.com/office/drawing/2015/9/8/chartex" xmlns:cx2="http://schemas.microsoft.com/office/drawing/2015/10/21/chartex" xmlns:cx3="http://schemas.microsoft.com/office/drawing/2016/5/9/chartex" xmlns:cx4="http://schemas.microsoft.com/office/drawing/2016/5/10/chartex" xmlns:cx5="http://schemas.microsoft.com/office/drawing/2016/5/11/chartex" xmlns:cx6="http://schemas.microsoft.com/office/drawing/2016/5/12/chartex" xmlns:cx7="http://schemas.microsoft.com/office/drawing/2016/5/13/chartex" xmlns:cx8="http://schemas.microsoft.com/office/drawing/2016/5/14/chartex" xmlns:mc="http://schemas.openxmlformats.org/markup-compatibility/2006" xmlns:aink="http://schemas.microsoft.com/office/drawing/2016/ink" xmlns:am3d="http://schemas.microsoft.com/office/drawing/2017/model3d" xmlns:o="urn:schemas-microsoft-com:office:office" xmlns:r="http://schemas.openxmlformats.org/officeDocument/2006/relationships" xmlns:m="http://schemas.openxmlformats.org/officeDocument/2006/math" xmlns:v="urn:schemas-microsoft-com:vml" xmlns:wp14="http://schemas.microsoft.com/office/word/2010/wordprocessingDrawing" xmlns:wp="http://schemas.openxmlformats.org/drawingml/2006/wordprocessingDrawing" xmlns:w10="urn:schemas-microsoft-com:office:word" xmlns:w="http://schemas.openxmlformats.org/wordprocessingml/2006/main" xmlns:w14="http://schemas.microsoft.com/office/word/2010/wordml" xmlns:w15="http://schemas.microsoft.com/office/word/2012/wordml" xmlns:w16cex="http://schemas.microsoft.com/office/word/2018/wordml/cex" xmlns:w16cid="http://schemas.microsoft.com/office/word/2016/wordml/cid" xmlns:w16="http://schemas.microsoft.com/office/word/2018/wordml" xmlns:w16sdtdh="http://schemas.microsoft.com/office/word/2020/wordml/sdtdatahash" xmlns:w16se="http://schemas.microsoft.com/office/word/2015/wordml/symex" xmlns:wpg="http://schemas.microsoft.com/office/word/2010/wordprocessingGroup" xmlns:wpi="http://schemas.microsoft.com/office/word/2010/wordprocessingInk" xmlns:wne="http://schemas.microsoft.com/office/word/2006/wordml" xmlns:wps="http://schemas.microsoft.com/office/word/2010/wordprocessingShape" mc:Ignorable="w14 w15 w16se w16cid w16 w16cex w16sdtdh wp14">
   <w:p>
     <w:pPr>
       <w:pStyle w:val="Encabezado"/>
@@ -11062,7 +10890,7 @@
 </file>
 
 <file path=word/numbering.xml><?xml version="1.0" encoding="utf-8"?>
-<w:numbering xmlns:wpc="http://schemas.microsoft.com/office/word/2010/wordprocessingCanvas" xmlns:cx="http://schemas.microsoft.com/office/drawing/2014/chartex" xmlns:cx1="http://schemas.microsoft.com/office/drawing/2015/9/8/chartex" xmlns:cx2="http://schemas.microsoft.com/office/drawing/2015/10/21/chartex" xmlns:cx3="http://schemas.microsoft.com/office/drawing/2016/5/9/chartex" xmlns:cx4="http://schemas.microsoft.com/office/drawing/2016/5/10/chartex" xmlns:cx5="http://schemas.microsoft.com/office/drawing/2016/5/11/chartex" xmlns:cx6="http://schemas.microsoft.com/office/drawing/2016/5/12/chartex" xmlns:cx7="http://schemas.microsoft.com/office/drawing/2016/5/13/chartex" xmlns:cx8="http://schemas.microsoft.com/office/drawing/2016/5/14/chartex" xmlns:mc="http://schemas.openxmlformats.org/markup-compatibility/2006" xmlns:aink="http://schemas.microsoft.com/office/drawing/2016/ink" xmlns:am3d="http://schemas.microsoft.com/office/drawing/2017/model3d" xmlns:o="urn:schemas-microsoft-com:office:office" xmlns:oel="http://schemas.microsoft.com/office/2019/extlst" xmlns:r="http://schemas.openxmlformats.org/officeDocument/2006/relationships" xmlns:m="http://schemas.openxmlformats.org/officeDocument/2006/math" xmlns:v="urn:schemas-microsoft-com:vml" xmlns:wp14="http://schemas.microsoft.com/office/word/2010/wordprocessingDrawing" xmlns:wp="http://schemas.openxmlformats.org/drawingml/2006/wordprocessingDrawing" xmlns:w10="urn:schemas-microsoft-com:office:word" xmlns:w="http://schemas.openxmlformats.org/wordprocessingml/2006/main" xmlns:w14="http://schemas.microsoft.com/office/word/2010/wordml" xmlns:w15="http://schemas.microsoft.com/office/word/2012/wordml" xmlns:w16cex="http://schemas.microsoft.com/office/word/2018/wordml/cex" xmlns:w16cid="http://schemas.microsoft.com/office/word/2016/wordml/cid" xmlns:w16="http://schemas.microsoft.com/office/word/2018/wordml" xmlns:w16du="http://schemas.microsoft.com/office/word/2023/wordml/word16du" xmlns:w16sdtdh="http://schemas.microsoft.com/office/word/2020/wordml/sdtdatahash" xmlns:w16se="http://schemas.microsoft.com/office/word/2015/wordml/symex" xmlns:wpg="http://schemas.microsoft.com/office/word/2010/wordprocessingGroup" xmlns:wpi="http://schemas.microsoft.com/office/word/2010/wordprocessingInk" xmlns:wne="http://schemas.microsoft.com/office/word/2006/wordml" xmlns:wps="http://schemas.microsoft.com/office/word/2010/wordprocessingShape" mc:Ignorable="w14 w15 w16se w16cid w16 w16cex w16sdtdh w16du wp14">
+<w:numbering xmlns:wpc="http://schemas.microsoft.com/office/word/2010/wordprocessingCanvas" xmlns:cx="http://schemas.microsoft.com/office/drawing/2014/chartex" xmlns:cx1="http://schemas.microsoft.com/office/drawing/2015/9/8/chartex" xmlns:cx2="http://schemas.microsoft.com/office/drawing/2015/10/21/chartex" xmlns:cx3="http://schemas.microsoft.com/office/drawing/2016/5/9/chartex" xmlns:cx4="http://schemas.microsoft.com/office/drawing/2016/5/10/chartex" xmlns:cx5="http://schemas.microsoft.com/office/drawing/2016/5/11/chartex" xmlns:cx6="http://schemas.microsoft.com/office/drawing/2016/5/12/chartex" xmlns:cx7="http://schemas.microsoft.com/office/drawing/2016/5/13/chartex" xmlns:cx8="http://schemas.microsoft.com/office/drawing/2016/5/14/chartex" xmlns:mc="http://schemas.openxmlformats.org/markup-compatibility/2006" xmlns:aink="http://schemas.microsoft.com/office/drawing/2016/ink" xmlns:am3d="http://schemas.microsoft.com/office/drawing/2017/model3d" xmlns:o="urn:schemas-microsoft-com:office:office" xmlns:r="http://schemas.openxmlformats.org/officeDocument/2006/relationships" xmlns:m="http://schemas.openxmlformats.org/officeDocument/2006/math" xmlns:v="urn:schemas-microsoft-com:vml" xmlns:wp14="http://schemas.microsoft.com/office/word/2010/wordprocessingDrawing" xmlns:wp="http://schemas.openxmlformats.org/drawingml/2006/wordprocessingDrawing" xmlns:w10="urn:schemas-microsoft-com:office:word" xmlns:w="http://schemas.openxmlformats.org/wordprocessingml/2006/main" xmlns:w14="http://schemas.microsoft.com/office/word/2010/wordml" xmlns:w15="http://schemas.microsoft.com/office/word/2012/wordml" xmlns:w16cex="http://schemas.microsoft.com/office/word/2018/wordml/cex" xmlns:w16cid="http://schemas.microsoft.com/office/word/2016/wordml/cid" xmlns:w16="http://schemas.microsoft.com/office/word/2018/wordml" xmlns:w16sdtdh="http://schemas.microsoft.com/office/word/2020/wordml/sdtdatahash" xmlns:w16se="http://schemas.microsoft.com/office/word/2015/wordml/symex" xmlns:wpg="http://schemas.microsoft.com/office/word/2010/wordprocessingGroup" xmlns:wpi="http://schemas.microsoft.com/office/word/2010/wordprocessingInk" xmlns:wne="http://schemas.microsoft.com/office/word/2006/wordml" xmlns:wps="http://schemas.microsoft.com/office/word/2010/wordprocessingShape" mc:Ignorable="w14 w15 w16se w16cid w16 w16cex w16sdtdh wp14">
   <w:abstractNum w:abstractNumId="0" w15:restartNumberingAfterBreak="0">
     <w:nsid w:val="FFFFFF89"/>
     <w:multiLevelType w:val="singleLevel"/>
@@ -12554,52 +12382,52 @@
       </w:rPr>
     </w:lvl>
   </w:abstractNum>
-  <w:num w:numId="1" w16cid:durableId="1897282407">
+  <w:num w:numId="1">
     <w:abstractNumId w:val="0"/>
   </w:num>
-  <w:num w:numId="2" w16cid:durableId="73861263">
+  <w:num w:numId="2">
     <w:abstractNumId w:val="4"/>
   </w:num>
-  <w:num w:numId="3" w16cid:durableId="176387247">
+  <w:num w:numId="3">
     <w:abstractNumId w:val="11"/>
   </w:num>
-  <w:num w:numId="4" w16cid:durableId="1820655900">
+  <w:num w:numId="4">
     <w:abstractNumId w:val="8"/>
   </w:num>
-  <w:num w:numId="5" w16cid:durableId="893858972">
+  <w:num w:numId="5">
     <w:abstractNumId w:val="3"/>
   </w:num>
-  <w:num w:numId="6" w16cid:durableId="1671830800">
+  <w:num w:numId="6">
     <w:abstractNumId w:val="6"/>
   </w:num>
-  <w:num w:numId="7" w16cid:durableId="1149901491">
+  <w:num w:numId="7">
     <w:abstractNumId w:val="14"/>
   </w:num>
-  <w:num w:numId="8" w16cid:durableId="1527520321">
+  <w:num w:numId="8">
     <w:abstractNumId w:val="10"/>
   </w:num>
-  <w:num w:numId="9" w16cid:durableId="1522091048">
+  <w:num w:numId="9">
     <w:abstractNumId w:val="2"/>
   </w:num>
-  <w:num w:numId="10" w16cid:durableId="1464494982">
+  <w:num w:numId="10">
     <w:abstractNumId w:val="5"/>
   </w:num>
-  <w:num w:numId="11" w16cid:durableId="49234802">
+  <w:num w:numId="11">
     <w:abstractNumId w:val="13"/>
   </w:num>
-  <w:num w:numId="12" w16cid:durableId="1785616834">
+  <w:num w:numId="12">
     <w:abstractNumId w:val="9"/>
   </w:num>
-  <w:num w:numId="13" w16cid:durableId="1464695191">
+  <w:num w:numId="13">
     <w:abstractNumId w:val="7"/>
   </w:num>
-  <w:num w:numId="14" w16cid:durableId="1727677106">
+  <w:num w:numId="14">
     <w:abstractNumId w:val="1"/>
   </w:num>
-  <w:num w:numId="15" w16cid:durableId="364334795">
+  <w:num w:numId="15">
     <w:abstractNumId w:val="12"/>
   </w:num>
-  <w:num w:numId="16" w16cid:durableId="1288241950">
+  <w:num w:numId="16">
     <w:abstractNumId w:val="3"/>
     <w:lvlOverride w:ilvl="0">
       <w:startOverride w:val="1"/>
@@ -12613,7 +12441,7 @@
 </file>
 
 <file path=word/styles.xml><?xml version="1.0" encoding="utf-8"?>
-<w:styles xmlns:mc="http://schemas.openxmlformats.org/markup-compatibility/2006" xmlns:r="http://schemas.openxmlformats.org/officeDocument/2006/relationships" xmlns:w="http://schemas.openxmlformats.org/wordprocessingml/2006/main" xmlns:w14="http://schemas.microsoft.com/office/word/2010/wordml" xmlns:w15="http://schemas.microsoft.com/office/word/2012/wordml" xmlns:w16cex="http://schemas.microsoft.com/office/word/2018/wordml/cex" xmlns:w16cid="http://schemas.microsoft.com/office/word/2016/wordml/cid" xmlns:w16="http://schemas.microsoft.com/office/word/2018/wordml" xmlns:w16du="http://schemas.microsoft.com/office/word/2023/wordml/word16du" xmlns:w16sdtdh="http://schemas.microsoft.com/office/word/2020/wordml/sdtdatahash" xmlns:w16se="http://schemas.microsoft.com/office/word/2015/wordml/symex" mc:Ignorable="w14 w15 w16se w16cid w16 w16cex w16sdtdh w16du">
+<w:styles xmlns:mc="http://schemas.openxmlformats.org/markup-compatibility/2006" xmlns:r="http://schemas.openxmlformats.org/officeDocument/2006/relationships" xmlns:w="http://schemas.openxmlformats.org/wordprocessingml/2006/main" xmlns:w14="http://schemas.microsoft.com/office/word/2010/wordml" xmlns:w15="http://schemas.microsoft.com/office/word/2012/wordml" xmlns:w16cex="http://schemas.microsoft.com/office/word/2018/wordml/cex" xmlns:w16cid="http://schemas.microsoft.com/office/word/2016/wordml/cid" xmlns:w16="http://schemas.microsoft.com/office/word/2018/wordml" xmlns:w16sdtdh="http://schemas.microsoft.com/office/word/2020/wordml/sdtdatahash" xmlns:w16se="http://schemas.microsoft.com/office/word/2015/wordml/symex" mc:Ignorable="w14 w15 w16se w16cid w16 w16cex w16sdtdh">
   <w:docDefaults>
     <w:rPrDefault>
       <w:rPr>
@@ -14470,12 +14298,7 @@
 </file>
 
 <file path=customXml/item2.xml><?xml version="1.0" encoding="utf-8"?>
-<?mso-contentType ?>
-<FormTemplates xmlns="http://schemas.microsoft.com/sharepoint/v3/contenttype/forms">
-  <Display>DocumentLibraryForm</Display>
-  <Edit>DocumentLibraryForm</Edit>
-  <New>DocumentLibraryForm</New>
-</FormTemplates>
+<b:Sources xmlns:b="http://schemas.openxmlformats.org/officeDocument/2006/bibliography" xmlns="http://schemas.openxmlformats.org/officeDocument/2006/bibliography" SelectedStyle="\APASixthEditionOfficeOnline.xsl" StyleName="APA" Version="6"/>
 </file>
 
 <file path=customXml/item3.xml><?xml version="1.0" encoding="utf-8"?>
@@ -14490,7 +14313,12 @@
 </file>
 
 <file path=customXml/item4.xml><?xml version="1.0" encoding="utf-8"?>
-<b:Sources xmlns:b="http://schemas.openxmlformats.org/officeDocument/2006/bibliography" xmlns="http://schemas.openxmlformats.org/officeDocument/2006/bibliography" SelectedStyle="\APASixthEditionOfficeOnline.xsl" StyleName="APA" Version="6"/>
+<?mso-contentType ?>
+<FormTemplates xmlns="http://schemas.microsoft.com/sharepoint/v3/contenttype/forms">
+  <Display>DocumentLibraryForm</Display>
+  <Edit>DocumentLibraryForm</Edit>
+  <New>DocumentLibraryForm</New>
+</FormTemplates>
 </file>
 
 <file path=customXml/itemProps1.xml><?xml version="1.0" encoding="utf-8"?>
@@ -14513,9 +14341,9 @@
 </file>
 
 <file path=customXml/itemProps2.xml><?xml version="1.0" encoding="utf-8"?>
-<ds:datastoreItem xmlns:ds="http://schemas.openxmlformats.org/officeDocument/2006/customXml" ds:itemID="{F3BA9D35-2799-490B-93F1-554EF537309B}">
+<ds:datastoreItem xmlns:ds="http://schemas.openxmlformats.org/officeDocument/2006/customXml" ds:itemID="{D0CCA862-1A78-4604-A048-94B8D994FE7B}">
   <ds:schemaRefs>
-    <ds:schemaRef ds:uri="http://schemas.microsoft.com/sharepoint/v3/contenttype/forms"/>
+    <ds:schemaRef ds:uri="http://schemas.openxmlformats.org/officeDocument/2006/bibliography"/>
   </ds:schemaRefs>
 </ds:datastoreItem>
 </file>
@@ -14532,9 +14360,9 @@
 </file>
 
 <file path=customXml/itemProps4.xml><?xml version="1.0" encoding="utf-8"?>
-<ds:datastoreItem xmlns:ds="http://schemas.openxmlformats.org/officeDocument/2006/customXml" ds:itemID="{D0CCA862-1A78-4604-A048-94B8D994FE7B}">
+<ds:datastoreItem xmlns:ds="http://schemas.openxmlformats.org/officeDocument/2006/customXml" ds:itemID="{F3BA9D35-2799-490B-93F1-554EF537309B}">
   <ds:schemaRefs>
-    <ds:schemaRef ds:uri="http://schemas.openxmlformats.org/officeDocument/2006/bibliography"/>
+    <ds:schemaRef ds:uri="http://schemas.microsoft.com/sharepoint/v3/contenttype/forms"/>
   </ds:schemaRefs>
 </ds:datastoreItem>
 </file>
--- a/fuentes/722103_CF09_DU.docx
+++ b/fuentes/722103_CF09_DU.docx
@@ -199,7 +199,7 @@
               </wp:anchor>
             </w:drawing>
           </mc:Choice>
-          <mc:Fallback xmlns:w16du="http://schemas.microsoft.com/office/word/2023/wordml/word16du" xmlns:oel="http://schemas.microsoft.com/office/2019/extlst">
+          <mc:Fallback xmlns:oel="http://schemas.microsoft.com/office/2019/extlst" xmlns:w16du="http://schemas.microsoft.com/office/word/2023/wordml/word16du">
             <w:pict>
               <v:rect w14:anchorId="0B747FAB" id="Rectángulo 3" o:spid="_x0000_s1026" alt="&quot;&quot;" style="position:absolute;margin-left:-55.7pt;margin-top:26.5pt;width:613.85pt;height:204pt;z-index:-251655168;visibility:visible;mso-wrap-style:square;mso-height-percent:0;mso-wrap-distance-left:9pt;mso-wrap-distance-top:0;mso-wrap-distance-right:9pt;mso-wrap-distance-bottom:0;mso-position-horizontal:absolute;mso-position-horizontal-relative:text;mso-position-vertical:absolute;mso-position-vertical-relative:text;mso-height-percent:0;mso-height-relative:margin;v-text-anchor:middle" o:gfxdata="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" fillcolor="#00314d" stroked="f" strokeweight="1pt"/>
             </w:pict>
@@ -3545,41 +3545,41 @@
         </w:numPr>
         <w:ind w:left="426"/>
       </w:pPr>
-      <w:bookmarkStart w:id="9" w:name="_Hlk164259783"/>
-      <w:bookmarkStart w:id="10" w:name="_Toc171518748"/>
+      <w:bookmarkStart w:id="9" w:name="_Toc171518748"/>
+      <w:bookmarkStart w:id="10" w:name="_Hlk164259783"/>
       <w:r>
         <w:t>3.</w:t>
       </w:r>
       <w:r>
         <w:t>1. Clasificación</w:t>
       </w:r>
+      <w:bookmarkEnd w:id="9"/>
+    </w:p>
+    <w:p>
+      <w:pPr>
+        <w:rPr>
+          <w:lang w:val="es-419" w:eastAsia="es-CO"/>
+        </w:rPr>
+      </w:pPr>
+      <w:r>
+        <w:rPr>
+          <w:lang w:val="es-419" w:eastAsia="es-CO"/>
+        </w:rPr>
+        <w:t>En la poscosecha los agentes empleados para la desinfección se pueden clasificar en desinfectantes físicos los cuales tienen la característica de eliminación rápida de la carga microbiana, son fáciles de dosificar, normalmente no requieren enjuague y no son corrosivos</w:t>
+      </w:r>
+      <w:r>
+        <w:rPr>
+          <w:lang w:val="es-419" w:eastAsia="es-CO"/>
+        </w:rPr>
+        <w:t>,</w:t>
+      </w:r>
+      <w:r>
+        <w:rPr>
+          <w:lang w:val="es-419" w:eastAsia="es-CO"/>
+        </w:rPr>
+        <w:t xml:space="preserve"> pero el tiempo de exposición es largo y tienen costos altos. En este grupo los más conocidos son los rayos ultravioleta</w:t>
+      </w:r>
       <w:bookmarkEnd w:id="10"/>
-    </w:p>
-    <w:p>
-      <w:pPr>
-        <w:rPr>
-          <w:lang w:val="es-419" w:eastAsia="es-CO"/>
-        </w:rPr>
-      </w:pPr>
-      <w:r>
-        <w:rPr>
-          <w:lang w:val="es-419" w:eastAsia="es-CO"/>
-        </w:rPr>
-        <w:t>En la poscosecha los agentes empleados para la desinfección se pueden clasificar en desinfectantes físicos los cuales tienen la característica de eliminación rápida de la carga microbiana, son fáciles de dosificar, normalmente no requieren enjuague y no son corrosivos</w:t>
-      </w:r>
-      <w:r>
-        <w:rPr>
-          <w:lang w:val="es-419" w:eastAsia="es-CO"/>
-        </w:rPr>
-        <w:t>,</w:t>
-      </w:r>
-      <w:r>
-        <w:rPr>
-          <w:lang w:val="es-419" w:eastAsia="es-CO"/>
-        </w:rPr>
-        <w:t xml:space="preserve"> pero el tiempo de exposición es largo y tienen costos altos. En este grupo los más conocidos son los rayos ultravioleta</w:t>
-      </w:r>
-      <w:bookmarkEnd w:id="9"/>
       <w:r>
         <w:rPr>
           <w:lang w:val="es-419" w:eastAsia="es-CO"/>
@@ -3597,21 +3597,7 @@
         <w:rPr>
           <w:lang w:val="es-419" w:eastAsia="es-CO"/>
         </w:rPr>
-        <w:t>También, están los desinfectantes químicos los cuales se subdividen en halógenos, amonio cuaternario y otros como los oxidantes (permanganato de potasio y peróxido de hidrógeno) fenoles (</w:t>
-      </w:r>
-      <w:proofErr w:type="spellStart"/>
-      <w:r>
-        <w:rPr>
-          <w:lang w:val="es-419" w:eastAsia="es-CO"/>
-        </w:rPr>
-        <w:t>cresol</w:t>
-      </w:r>
-      <w:proofErr w:type="spellEnd"/>
-      <w:r>
-        <w:rPr>
-          <w:lang w:val="es-419" w:eastAsia="es-CO"/>
-        </w:rPr>
-        <w:t>) reductores (formaldehído y glutaraldehído) ozono (amplio espectro) formol (usado para destruir levaduras) agua oxigenada (usado para destruir bacterias esporuladas) caseros (vinagre y bicarbonato de sodio)</w:t>
+        <w:t>También, están los desinfectantes químicos los cuales se subdividen en halógenos, amonio cuaternario y otros como los oxidantes (permanganato de potasio y peróxido de hidrógeno) fenoles (cresol) reductores (formaldehído y glutaraldehído) ozono (amplio espectro) formol (usado para destruir levaduras) agua oxigenada (usado para destruir bacterias esporuladas) caseros (vinagre y bicarbonato de sodio)</w:t>
       </w:r>
       <w:r>
         <w:rPr>
@@ -4101,58 +4087,8 @@
         <w:rPr>
           <w:lang w:val="es-419" w:eastAsia="es-CO"/>
         </w:rPr>
-        <w:t xml:space="preserve">ompuestos yodados. Isodine, </w:t>
-      </w:r>
-      <w:proofErr w:type="spellStart"/>
-      <w:r>
-        <w:rPr>
-          <w:lang w:val="es-419" w:eastAsia="es-CO"/>
-        </w:rPr>
-        <w:t>Prepodine</w:t>
-      </w:r>
-      <w:proofErr w:type="spellEnd"/>
-      <w:r>
-        <w:rPr>
-          <w:lang w:val="es-419" w:eastAsia="es-CO"/>
-        </w:rPr>
-        <w:t xml:space="preserve">, </w:t>
-      </w:r>
-      <w:proofErr w:type="spellStart"/>
-      <w:r>
-        <w:rPr>
-          <w:lang w:val="es-419" w:eastAsia="es-CO"/>
-        </w:rPr>
-        <w:t>Rapidine</w:t>
-      </w:r>
-      <w:proofErr w:type="spellEnd"/>
-      <w:r>
-        <w:rPr>
-          <w:lang w:val="es-419" w:eastAsia="es-CO"/>
-        </w:rPr>
-        <w:t xml:space="preserve">, </w:t>
-      </w:r>
-      <w:proofErr w:type="spellStart"/>
-      <w:r>
-        <w:rPr>
-          <w:lang w:val="es-419" w:eastAsia="es-CO"/>
-        </w:rPr>
-        <w:t>Handine</w:t>
-      </w:r>
-      <w:proofErr w:type="spellEnd"/>
-      <w:r>
-        <w:rPr>
-          <w:lang w:val="es-419" w:eastAsia="es-CO"/>
-        </w:rPr>
-        <w:t xml:space="preserve">, </w:t>
-      </w:r>
-      <w:proofErr w:type="spellStart"/>
-      <w:r>
-        <w:rPr>
-          <w:lang w:val="es-419" w:eastAsia="es-CO"/>
-        </w:rPr>
-        <w:t>Yodosan</w:t>
-      </w:r>
-      <w:proofErr w:type="spellEnd"/>
+        <w:t>ompuestos yodados. Isodine, Prepodine, Rapidine, Handine, Yodosan</w:t>
+      </w:r>
       <w:r>
         <w:rPr>
           <w:lang w:val="es-419" w:eastAsia="es-CO"/>
@@ -4474,56 +4410,12 @@
         </w:rPr>
         <w:t xml:space="preserve">uaternario: </w:t>
       </w:r>
-      <w:proofErr w:type="spellStart"/>
-      <w:r>
-        <w:rPr>
-          <w:lang w:val="es-419" w:eastAsia="es-CO"/>
-        </w:rPr>
-        <w:t>Sanit</w:t>
-      </w:r>
-      <w:proofErr w:type="spellEnd"/>
-      <w:r>
-        <w:rPr>
-          <w:lang w:val="es-419" w:eastAsia="es-CO"/>
-        </w:rPr>
-        <w:t xml:space="preserve"> 10, B </w:t>
-      </w:r>
-      <w:proofErr w:type="spellStart"/>
-      <w:r>
-        <w:rPr>
-          <w:lang w:val="es-419" w:eastAsia="es-CO"/>
-        </w:rPr>
-        <w:t>Quad</w:t>
-      </w:r>
-      <w:proofErr w:type="spellEnd"/>
-      <w:r>
-        <w:rPr>
-          <w:lang w:val="es-419" w:eastAsia="es-CO"/>
-        </w:rPr>
-        <w:t xml:space="preserve">, Fórmula 55 X, </w:t>
-      </w:r>
-      <w:proofErr w:type="spellStart"/>
-      <w:r>
-        <w:rPr>
-          <w:lang w:val="es-419" w:eastAsia="es-CO"/>
-        </w:rPr>
-        <w:t>Bacterium</w:t>
-      </w:r>
-      <w:proofErr w:type="spellEnd"/>
-      <w:r>
-        <w:rPr>
-          <w:lang w:val="es-419" w:eastAsia="es-CO"/>
-        </w:rPr>
-        <w:t xml:space="preserve">, </w:t>
-      </w:r>
-      <w:proofErr w:type="spellStart"/>
-      <w:r>
-        <w:rPr>
-          <w:lang w:val="es-419" w:eastAsia="es-CO"/>
-        </w:rPr>
-        <w:t>Timsen</w:t>
-      </w:r>
-      <w:proofErr w:type="spellEnd"/>
+      <w:r>
+        <w:rPr>
+          <w:lang w:val="es-419" w:eastAsia="es-CO"/>
+        </w:rPr>
+        <w:t>Sanit 10, B Quad, Fórmula 55 X, Bacterium, Timsen</w:t>
+      </w:r>
       <w:r>
         <w:rPr>
           <w:lang w:val="es-419" w:eastAsia="es-CO"/>
@@ -4811,35 +4703,7 @@
         <w:rPr>
           <w:lang w:val="es-419" w:eastAsia="es-CO"/>
         </w:rPr>
-        <w:t xml:space="preserve">Existen diferentes procedimientos dependiendo de la forma de aplicación del desinfectante, encontrando para el caso de los agentes químicos aplicación por inmersión, pulverización, nebulización, termonebulización, ultra </w:t>
-      </w:r>
-      <w:proofErr w:type="spellStart"/>
-      <w:r>
-        <w:rPr>
-          <w:lang w:val="es-419" w:eastAsia="es-CO"/>
-        </w:rPr>
-        <w:t>low</w:t>
-      </w:r>
-      <w:proofErr w:type="spellEnd"/>
-      <w:r>
-        <w:rPr>
-          <w:lang w:val="es-419" w:eastAsia="es-CO"/>
-        </w:rPr>
-        <w:t xml:space="preserve"> </w:t>
-      </w:r>
-      <w:proofErr w:type="spellStart"/>
-      <w:r>
-        <w:rPr>
-          <w:lang w:val="es-419" w:eastAsia="es-CO"/>
-        </w:rPr>
-        <w:t>volume</w:t>
-      </w:r>
-      <w:proofErr w:type="spellEnd"/>
-      <w:r>
-        <w:rPr>
-          <w:lang w:val="es-419" w:eastAsia="es-CO"/>
-        </w:rPr>
-        <w:t xml:space="preserve"> ULV. Por su parte la dosificación varía de acuerdo a la superficie en la que se va </w:t>
+        <w:t xml:space="preserve">Existen diferentes procedimientos dependiendo de la forma de aplicación del desinfectante, encontrando para el caso de los agentes químicos aplicación por inmersión, pulverización, nebulización, termonebulización, ultra low volume ULV. Por su parte la dosificación varía de acuerdo a la superficie en la que se va </w:t>
       </w:r>
       <w:r>
         <w:rPr>
@@ -4933,19 +4797,11 @@
         </w:rPr>
         <w:t xml:space="preserve"> </w:t>
       </w:r>
-      <w:proofErr w:type="spellStart"/>
-      <w:r>
-        <w:rPr>
-          <w:lang w:val="es-419" w:eastAsia="es-CO"/>
-        </w:rPr>
-        <w:t>μm</w:t>
-      </w:r>
-      <w:proofErr w:type="spellEnd"/>
-      <w:r>
-        <w:rPr>
-          <w:lang w:val="es-419" w:eastAsia="es-CO"/>
-        </w:rPr>
-        <w:t>.</w:t>
+      <w:r>
+        <w:rPr>
+          <w:lang w:val="es-419" w:eastAsia="es-CO"/>
+        </w:rPr>
+        <w:t>μm.</w:t>
       </w:r>
     </w:p>
     <w:p>
@@ -4982,21 +4838,7 @@
         <w:rPr>
           <w:lang w:val="es-419" w:eastAsia="es-CO"/>
         </w:rPr>
-        <w:t xml:space="preserve">e realiza con nebulizadores que gradúan el tamaño de gota desde 50 a 200 </w:t>
-      </w:r>
-      <w:proofErr w:type="spellStart"/>
-      <w:r>
-        <w:rPr>
-          <w:lang w:val="es-419" w:eastAsia="es-CO"/>
-        </w:rPr>
-        <w:t>μm</w:t>
-      </w:r>
-      <w:proofErr w:type="spellEnd"/>
-      <w:r>
-        <w:rPr>
-          <w:lang w:val="es-419" w:eastAsia="es-CO"/>
-        </w:rPr>
-        <w:t>. El desinfectante actúa en la fase líquida humedeciendo las superficies y en pequeña proporción también en fase gaseosa.</w:t>
+        <w:t>e realiza con nebulizadores que gradúan el tamaño de gota desde 50 a 200 μm. El desinfectante actúa en la fase líquida humedeciendo las superficies y en pequeña proporción también en fase gaseosa.</w:t>
       </w:r>
     </w:p>
     <w:p>
@@ -5120,21 +4962,7 @@
         <w:rPr>
           <w:lang w:val="es-419" w:eastAsia="es-CO"/>
         </w:rPr>
-        <w:t xml:space="preserve">requiere producir unas gotitas muy finas, el diámetro no es superior a 10 </w:t>
-      </w:r>
-      <w:proofErr w:type="spellStart"/>
-      <w:r>
-        <w:rPr>
-          <w:lang w:val="es-419" w:eastAsia="es-CO"/>
-        </w:rPr>
-        <w:t>μm</w:t>
-      </w:r>
-      <w:proofErr w:type="spellEnd"/>
-      <w:r>
-        <w:rPr>
-          <w:lang w:val="es-419" w:eastAsia="es-CO"/>
-        </w:rPr>
-        <w:t>, lo que hace necesario emplear aparatos especiales. Estas gotas ejercen su acción como fase gaseosa</w:t>
+        <w:t>requiere producir unas gotitas muy finas, el diámetro no es superior a 10 μm, lo que hace necesario emplear aparatos especiales. Estas gotas ejercen su acción como fase gaseosa</w:t>
       </w:r>
       <w:r>
         <w:rPr>
@@ -5285,25 +5113,7 @@
           <w:color w:val="000000"/>
           <w:szCs w:val="28"/>
         </w:rPr>
-        <w:t>Va= Volumen de agua de la solución (</w:t>
-      </w:r>
-      <w:proofErr w:type="spellStart"/>
-      <w:r>
-        <w:rPr>
-          <w:rFonts w:cstheme="minorHAnsi"/>
-          <w:color w:val="000000"/>
-          <w:szCs w:val="28"/>
-        </w:rPr>
-        <w:t>lt</w:t>
-      </w:r>
-      <w:proofErr w:type="spellEnd"/>
-      <w:r>
-        <w:rPr>
-          <w:rFonts w:cstheme="minorHAnsi"/>
-          <w:color w:val="000000"/>
-          <w:szCs w:val="28"/>
-        </w:rPr>
-        <w:t xml:space="preserve"> o m</w:t>
+        <w:t>Va= Volumen de agua de la solución (lt o m</w:t>
       </w:r>
       <w:r>
         <w:rPr>
@@ -5435,15 +5245,7 @@
               </w:rPr>
             </w:pPr>
             <w:r>
-              <w:t xml:space="preserve">Concentración en </w:t>
-            </w:r>
-            <w:proofErr w:type="spellStart"/>
-            <w:r>
-              <w:t>p.p.m</w:t>
-            </w:r>
-            <w:proofErr w:type="spellEnd"/>
-            <w:r>
-              <w:t>. de solución de cloro activo en solución</w:t>
+              <w:t>Concentración en p.p.m. de solución de cloro activo en solución</w:t>
             </w:r>
           </w:p>
         </w:tc>
@@ -5750,13 +5552,8 @@
               </w:rPr>
             </w:pPr>
             <w:r>
-              <w:t xml:space="preserve">Dosis en </w:t>
-            </w:r>
-            <w:proofErr w:type="spellStart"/>
-            <w:r>
-              <w:t>p.p.m</w:t>
-            </w:r>
-            <w:proofErr w:type="spellEnd"/>
+              <w:t>Dosis en p.p.m</w:t>
+            </w:r>
           </w:p>
         </w:tc>
         <w:tc>
@@ -7110,15 +6907,7 @@
               <w:ind w:left="22"/>
             </w:pPr>
             <w:r>
-              <w:t xml:space="preserve">Bolas, toneles, bidones, cajas, contenedores </w:t>
-            </w:r>
-            <w:proofErr w:type="spellStart"/>
-            <w:r>
-              <w:t>semirígidos</w:t>
-            </w:r>
-            <w:proofErr w:type="spellEnd"/>
-            <w:r>
-              <w:t xml:space="preserve"> y rígidos.</w:t>
+              <w:t>Bolas, toneles, bidones, cajas, contenedores semirígidos y rígidos.</w:t>
             </w:r>
           </w:p>
         </w:tc>
@@ -8467,15 +8256,7 @@
         <w:t>l</w:t>
       </w:r>
       <w:r>
-        <w:t>egislación y normativa vigente en cuanto al uso de materiales de empaque en los países de destino. El policloruro de vinilo (</w:t>
-      </w:r>
-      <w:proofErr w:type="spellStart"/>
-      <w:r>
-        <w:t>pvc</w:t>
-      </w:r>
-      <w:proofErr w:type="spellEnd"/>
-      <w:r>
-        <w:t>) no es permitido en algunos países como Alemania.</w:t>
+        <w:t>egislación y normativa vigente en cuanto al uso de materiales de empaque en los países de destino. El policloruro de vinilo (pvc) no es permitido en algunos países como Alemania.</w:t>
       </w:r>
     </w:p>
     <w:p>
@@ -8837,7 +8618,10 @@
         <w:t>Empaque:</w:t>
       </w:r>
       <w:r>
-        <w:t xml:space="preserve"> recipiente o envoltura que contenga algún producto de consumo para su entrega o exhibición a los consumidores-</w:t>
+        <w:t xml:space="preserve"> recipiente o envoltura que contenga algún producto de consumo para su entrega o exhibición a los consumidores</w:t>
+      </w:r>
+      <w:r>
+        <w:t>.</w:t>
       </w:r>
     </w:p>
     <w:p>
@@ -9144,13 +8928,8 @@
             <w:pPr>
               <w:pStyle w:val="TextoTablas"/>
             </w:pPr>
-            <w:proofErr w:type="spellStart"/>
-            <w:r>
-              <w:t>Nayla</w:t>
-            </w:r>
-            <w:proofErr w:type="spellEnd"/>
-            <w:r>
-              <w:t xml:space="preserve"> Redondo Noches. (2022, 17 de enero). Cultura en higiene alimentaria. Calidad e inocuidad. Limpieza y desinfección. [Video].</w:t>
+            <w:r>
+              <w:t>Nayla Redondo Noches. (2022, 17 de enero). Cultura en higiene alimentaria. Calidad e inocuidad. Limpieza y desinfección. [Video].</w:t>
             </w:r>
           </w:p>
         </w:tc>
@@ -9560,15 +9339,7 @@
     </w:p>
     <w:p>
       <w:r>
-        <w:t xml:space="preserve">Ponce </w:t>
-      </w:r>
-      <w:proofErr w:type="spellStart"/>
-      <w:r>
-        <w:t>D’León</w:t>
-      </w:r>
-      <w:proofErr w:type="spellEnd"/>
-      <w:r>
-        <w:t>, L. F., &amp; Rodríguez Hernández, A. (1992). Buenas prácticas de manufactura vigentes y su relación con la garantía de calidad. Revista Colombiana de Ciencias Químico-Farmacéuticas, 20(1), 63-68</w:t>
+        <w:t>Ponce D’León, L. F., &amp; Rodríguez Hernández, A. (1992). Buenas prácticas de manufactura vigentes y su relación con la garantía de calidad. Revista Colombiana de Ciencias Químico-Farmacéuticas, 20(1), 63-68</w:t>
       </w:r>
       <w:r>
         <w:t xml:space="preserve"> </w:t>
@@ -9594,33 +9365,11 @@
       <w:r>
         <w:t xml:space="preserve">Salguero R, S. I., &amp; Gutiérrez, A (2009). Sistemas de empaque, envase, embalaje y etiquetas. </w:t>
       </w:r>
-      <w:proofErr w:type="spellStart"/>
       <w:r>
         <w:rPr>
           <w:lang w:val="en-US"/>
         </w:rPr>
-        <w:t>Cámara</w:t>
-      </w:r>
-      <w:proofErr w:type="spellEnd"/>
-      <w:r>
-        <w:rPr>
-          <w:lang w:val="en-US"/>
-        </w:rPr>
-        <w:t xml:space="preserve"> de </w:t>
-      </w:r>
-      <w:proofErr w:type="spellStart"/>
-      <w:r>
-        <w:rPr>
-          <w:lang w:val="en-US"/>
-        </w:rPr>
-        <w:t>comercio</w:t>
-      </w:r>
-      <w:proofErr w:type="spellEnd"/>
-      <w:r>
-        <w:rPr>
-          <w:lang w:val="en-US"/>
-        </w:rPr>
-        <w:t xml:space="preserve"> de Bogotá, Bogotá, Colombia,</w:t>
+        <w:t>Cámara de comercio de Bogotá, Bogotá, Colombia,</w:t>
       </w:r>
     </w:p>
     <w:p>
@@ -9811,13 +9560,8 @@
             <w:pPr>
               <w:pStyle w:val="TextoTablas"/>
             </w:pPr>
-            <w:proofErr w:type="spellStart"/>
-            <w:r>
-              <w:t>Yisela</w:t>
-            </w:r>
-            <w:proofErr w:type="spellEnd"/>
-            <w:r>
-              <w:t xml:space="preserve"> Andrea Vidales Vásquez</w:t>
+            <w:r>
+              <w:t>Yisela Andrea Vidales Vásquez</w:t>
             </w:r>
           </w:p>
         </w:tc>
@@ -9858,15 +9602,7 @@
               <w:pStyle w:val="TextoTablas"/>
             </w:pPr>
             <w:r>
-              <w:t xml:space="preserve">Gloria Alexandra </w:t>
-            </w:r>
-            <w:proofErr w:type="spellStart"/>
-            <w:r>
-              <w:t>Orejarena</w:t>
-            </w:r>
-            <w:proofErr w:type="spellEnd"/>
-            <w:r>
-              <w:t xml:space="preserve"> Barrios</w:t>
+              <w:t>Gloria Alexandra Orejarena Barrios</w:t>
             </w:r>
           </w:p>
         </w:tc>
@@ -10178,13 +9914,8 @@
               <w:pStyle w:val="TextoTablas"/>
             </w:pPr>
             <w:r>
-              <w:t xml:space="preserve">Desarrollo </w:t>
-            </w:r>
-            <w:proofErr w:type="spellStart"/>
-            <w:r>
-              <w:t>Fullstack</w:t>
-            </w:r>
-            <w:proofErr w:type="spellEnd"/>
+              <w:t>Desarrollo Fullstack</w:t>
+            </w:r>
           </w:p>
         </w:tc>
         <w:tc>
@@ -10433,15 +10164,7 @@
               <w:pStyle w:val="TextoTablas"/>
             </w:pPr>
             <w:r>
-              <w:t xml:space="preserve">Luz </w:t>
-            </w:r>
-            <w:proofErr w:type="spellStart"/>
-            <w:r>
-              <w:t>Karime</w:t>
-            </w:r>
-            <w:proofErr w:type="spellEnd"/>
-            <w:r>
-              <w:t xml:space="preserve"> Amaya</w:t>
+              <w:t>Luz Karime Amaya</w:t>
             </w:r>
           </w:p>
         </w:tc>
@@ -14298,7 +14021,12 @@
 </file>
 
 <file path=customXml/item2.xml><?xml version="1.0" encoding="utf-8"?>
-<b:Sources xmlns:b="http://schemas.openxmlformats.org/officeDocument/2006/bibliography" xmlns="http://schemas.openxmlformats.org/officeDocument/2006/bibliography" SelectedStyle="\APASixthEditionOfficeOnline.xsl" StyleName="APA" Version="6"/>
+<?mso-contentType ?>
+<FormTemplates xmlns="http://schemas.microsoft.com/sharepoint/v3/contenttype/forms">
+  <Display>DocumentLibraryForm</Display>
+  <Edit>DocumentLibraryForm</Edit>
+  <New>DocumentLibraryForm</New>
+</FormTemplates>
 </file>
 
 <file path=customXml/item3.xml><?xml version="1.0" encoding="utf-8"?>
@@ -14313,12 +14041,7 @@
 </file>
 
 <file path=customXml/item4.xml><?xml version="1.0" encoding="utf-8"?>
-<?mso-contentType ?>
-<FormTemplates xmlns="http://schemas.microsoft.com/sharepoint/v3/contenttype/forms">
-  <Display>DocumentLibraryForm</Display>
-  <Edit>DocumentLibraryForm</Edit>
-  <New>DocumentLibraryForm</New>
-</FormTemplates>
+<b:Sources xmlns:b="http://schemas.openxmlformats.org/officeDocument/2006/bibliography" xmlns="http://schemas.openxmlformats.org/officeDocument/2006/bibliography" SelectedStyle="\APASixthEditionOfficeOnline.xsl" StyleName="APA" Version="6"/>
 </file>
 
 <file path=customXml/itemProps1.xml><?xml version="1.0" encoding="utf-8"?>
@@ -14341,9 +14064,9 @@
 </file>
 
 <file path=customXml/itemProps2.xml><?xml version="1.0" encoding="utf-8"?>
-<ds:datastoreItem xmlns:ds="http://schemas.openxmlformats.org/officeDocument/2006/customXml" ds:itemID="{D0CCA862-1A78-4604-A048-94B8D994FE7B}">
+<ds:datastoreItem xmlns:ds="http://schemas.openxmlformats.org/officeDocument/2006/customXml" ds:itemID="{F3BA9D35-2799-490B-93F1-554EF537309B}">
   <ds:schemaRefs>
-    <ds:schemaRef ds:uri="http://schemas.openxmlformats.org/officeDocument/2006/bibliography"/>
+    <ds:schemaRef ds:uri="http://schemas.microsoft.com/sharepoint/v3/contenttype/forms"/>
   </ds:schemaRefs>
 </ds:datastoreItem>
 </file>
@@ -14360,9 +14083,9 @@
 </file>
 
 <file path=customXml/itemProps4.xml><?xml version="1.0" encoding="utf-8"?>
-<ds:datastoreItem xmlns:ds="http://schemas.openxmlformats.org/officeDocument/2006/customXml" ds:itemID="{F3BA9D35-2799-490B-93F1-554EF537309B}">
+<ds:datastoreItem xmlns:ds="http://schemas.openxmlformats.org/officeDocument/2006/customXml" ds:itemID="{D0CCA862-1A78-4604-A048-94B8D994FE7B}">
   <ds:schemaRefs>
-    <ds:schemaRef ds:uri="http://schemas.microsoft.com/sharepoint/v3/contenttype/forms"/>
+    <ds:schemaRef ds:uri="http://schemas.openxmlformats.org/officeDocument/2006/bibliography"/>
   </ds:schemaRefs>
 </ds:datastoreItem>
 </file>
--- a/fuentes/722103_CF09_DU.docx
+++ b/fuentes/722103_CF09_DU.docx
@@ -1,6 +1,6 @@
 
 <file path=word/document.xml><?xml version="1.0" encoding="utf-8"?>
-<w:document xmlns:wpc="http://schemas.microsoft.com/office/word/2010/wordprocessingCanvas" xmlns:cx="http://schemas.microsoft.com/office/drawing/2014/chartex" xmlns:cx1="http://schemas.microsoft.com/office/drawing/2015/9/8/chartex" xmlns:cx2="http://schemas.microsoft.com/office/drawing/2015/10/21/chartex" xmlns:cx3="http://schemas.microsoft.com/office/drawing/2016/5/9/chartex" xmlns:cx4="http://schemas.microsoft.com/office/drawing/2016/5/10/chartex" xmlns:cx5="http://schemas.microsoft.com/office/drawing/2016/5/11/chartex" xmlns:cx6="http://schemas.microsoft.com/office/drawing/2016/5/12/chartex" xmlns:cx7="http://schemas.microsoft.com/office/drawing/2016/5/13/chartex" xmlns:cx8="http://schemas.microsoft.com/office/drawing/2016/5/14/chartex" xmlns:mc="http://schemas.openxmlformats.org/markup-compatibility/2006" xmlns:aink="http://schemas.microsoft.com/office/drawing/2016/ink" xmlns:am3d="http://schemas.microsoft.com/office/drawing/2017/model3d" xmlns:o="urn:schemas-microsoft-com:office:office" xmlns:r="http://schemas.openxmlformats.org/officeDocument/2006/relationships" xmlns:m="http://schemas.openxmlformats.org/officeDocument/2006/math" xmlns:v="urn:schemas-microsoft-com:vml" xmlns:wp14="http://schemas.microsoft.com/office/word/2010/wordprocessingDrawing" xmlns:wp="http://schemas.openxmlformats.org/drawingml/2006/wordprocessingDrawing" xmlns:w10="urn:schemas-microsoft-com:office:word" xmlns:w="http://schemas.openxmlformats.org/wordprocessingml/2006/main" xmlns:w14="http://schemas.microsoft.com/office/word/2010/wordml" xmlns:w15="http://schemas.microsoft.com/office/word/2012/wordml" xmlns:w16cex="http://schemas.microsoft.com/office/word/2018/wordml/cex" xmlns:w16cid="http://schemas.microsoft.com/office/word/2016/wordml/cid" xmlns:w16="http://schemas.microsoft.com/office/word/2018/wordml" xmlns:w16sdtdh="http://schemas.microsoft.com/office/word/2020/wordml/sdtdatahash" xmlns:w16se="http://schemas.microsoft.com/office/word/2015/wordml/symex" xmlns:wpg="http://schemas.microsoft.com/office/word/2010/wordprocessingGroup" xmlns:wpi="http://schemas.microsoft.com/office/word/2010/wordprocessingInk" xmlns:wne="http://schemas.microsoft.com/office/word/2006/wordml" xmlns:wps="http://schemas.microsoft.com/office/word/2010/wordprocessingShape" mc:Ignorable="w14 w15 w16se w16cid w16 w16cex w16sdtdh wp14">
+<w:document xmlns:wpc="http://schemas.microsoft.com/office/word/2010/wordprocessingCanvas" xmlns:cx="http://schemas.microsoft.com/office/drawing/2014/chartex" xmlns:cx1="http://schemas.microsoft.com/office/drawing/2015/9/8/chartex" xmlns:cx2="http://schemas.microsoft.com/office/drawing/2015/10/21/chartex" xmlns:cx3="http://schemas.microsoft.com/office/drawing/2016/5/9/chartex" xmlns:cx4="http://schemas.microsoft.com/office/drawing/2016/5/10/chartex" xmlns:cx5="http://schemas.microsoft.com/office/drawing/2016/5/11/chartex" xmlns:cx6="http://schemas.microsoft.com/office/drawing/2016/5/12/chartex" xmlns:cx7="http://schemas.microsoft.com/office/drawing/2016/5/13/chartex" xmlns:cx8="http://schemas.microsoft.com/office/drawing/2016/5/14/chartex" xmlns:mc="http://schemas.openxmlformats.org/markup-compatibility/2006" xmlns:aink="http://schemas.microsoft.com/office/drawing/2016/ink" xmlns:am3d="http://schemas.microsoft.com/office/drawing/2017/model3d" xmlns:o="urn:schemas-microsoft-com:office:office" xmlns:oel="http://schemas.microsoft.com/office/2019/extlst" xmlns:r="http://schemas.openxmlformats.org/officeDocument/2006/relationships" xmlns:m="http://schemas.openxmlformats.org/officeDocument/2006/math" xmlns:v="urn:schemas-microsoft-com:vml" xmlns:wp14="http://schemas.microsoft.com/office/word/2010/wordprocessingDrawing" xmlns:wp="http://schemas.openxmlformats.org/drawingml/2006/wordprocessingDrawing" xmlns:w10="urn:schemas-microsoft-com:office:word" xmlns:w="http://schemas.openxmlformats.org/wordprocessingml/2006/main" xmlns:w14="http://schemas.microsoft.com/office/word/2010/wordml" xmlns:w15="http://schemas.microsoft.com/office/word/2012/wordml" xmlns:w16cex="http://schemas.microsoft.com/office/word/2018/wordml/cex" xmlns:w16cid="http://schemas.microsoft.com/office/word/2016/wordml/cid" xmlns:w16="http://schemas.microsoft.com/office/word/2018/wordml" xmlns:w16du="http://schemas.microsoft.com/office/word/2023/wordml/word16du" xmlns:w16sdtdh="http://schemas.microsoft.com/office/word/2020/wordml/sdtdatahash" xmlns:w16se="http://schemas.microsoft.com/office/word/2015/wordml/symex" xmlns:wpg="http://schemas.microsoft.com/office/word/2010/wordprocessingGroup" xmlns:wpi="http://schemas.microsoft.com/office/word/2010/wordprocessingInk" xmlns:wne="http://schemas.microsoft.com/office/word/2006/wordml" xmlns:wps="http://schemas.microsoft.com/office/word/2010/wordprocessingShape" mc:Ignorable="w14 w15 w16se w16cid w16 w16cex w16sdtdh w16du wp14">
   <w:body>
     <w:p>
       <w:r>
@@ -199,7 +199,7 @@
               </wp:anchor>
             </w:drawing>
           </mc:Choice>
-          <mc:Fallback xmlns:oel="http://schemas.microsoft.com/office/2019/extlst" xmlns:w16du="http://schemas.microsoft.com/office/word/2023/wordml/word16du">
+          <mc:Fallback>
             <w:pict>
               <v:rect w14:anchorId="0B747FAB" id="Rectángulo 3" o:spid="_x0000_s1026" alt="&quot;&quot;" style="position:absolute;margin-left:-55.7pt;margin-top:26.5pt;width:613.85pt;height:204pt;z-index:-251655168;visibility:visible;mso-wrap-style:square;mso-height-percent:0;mso-wrap-distance-left:9pt;mso-wrap-distance-top:0;mso-wrap-distance-right:9pt;mso-wrap-distance-bottom:0;mso-position-horizontal:absolute;mso-position-horizontal-relative:text;mso-position-vertical:absolute;mso-position-vertical-relative:text;mso-height-percent:0;mso-height-relative:margin;v-text-anchor:middle" o:gfxdata="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" fillcolor="#00314d" stroked="f" strokeweight="1pt"/>
             </w:pict>
@@ -285,9 +285,11 @@
                               <w:pStyle w:val="TituloPortada"/>
                               <w:ind w:firstLine="0"/>
                             </w:pPr>
+                            <w:proofErr w:type="spellStart"/>
                             <w:r>
                               <w:t>Poscosecha</w:t>
                             </w:r>
+                            <w:proofErr w:type="spellEnd"/>
                           </w:p>
                         </w:txbxContent>
                       </wps:txbx>
@@ -436,6 +438,7 @@
         </w:rPr>
         <w:t xml:space="preserve">Durante la fase de </w:t>
       </w:r>
+      <w:proofErr w:type="spellStart"/>
       <w:r>
         <w:rPr>
           <w:rFonts w:ascii="Calibri" w:hAnsi="Calibri"/>
@@ -445,6 +448,7 @@
         </w:rPr>
         <w:t>poscosecha</w:t>
       </w:r>
+      <w:proofErr w:type="spellEnd"/>
       <w:r>
         <w:rPr>
           <w:rFonts w:ascii="Calibri" w:hAnsi="Calibri"/>
@@ -2030,9 +2034,11 @@
       <w:r>
         <w:t>Le damos la bienvenida al componente formativo denominado “</w:t>
       </w:r>
+      <w:proofErr w:type="spellStart"/>
       <w:r>
         <w:t>Poscosecha</w:t>
       </w:r>
+      <w:proofErr w:type="spellEnd"/>
       <w:r>
         <w:t>”.</w:t>
       </w:r>
@@ -2041,15 +2047,19 @@
       <w:r>
         <w:t xml:space="preserve">En este componente formativo se abordarán temáticas relacionadas con las actividades de </w:t>
       </w:r>
+      <w:proofErr w:type="spellStart"/>
       <w:r>
         <w:t>Poscosecha</w:t>
       </w:r>
+      <w:proofErr w:type="spellEnd"/>
       <w:r>
         <w:t xml:space="preserve">, las cuales están enfocadas a mantener y preservar la calidad de los productos cosechados, sean para consumo inmediato en fresco o para ser transformados. Este manejo </w:t>
       </w:r>
+      <w:proofErr w:type="spellStart"/>
       <w:r>
         <w:t>poscosecha</w:t>
       </w:r>
+      <w:proofErr w:type="spellEnd"/>
       <w:r>
         <w:t xml:space="preserve"> va de la mano de las buenas prácticas de manufactura y comprende las operaciones de acondicionamiento como recepción, separación, limpieza, selección y clasificación, además de actividades de desinfección, empaque, embalaje, transporte y almacenamiento que pueden ser realizadas parcial o totalmente y su orden varía </w:t>
       </w:r>
@@ -2252,18 +2262,22 @@
       <w:bookmarkStart w:id="1" w:name="_heading=h.1fob9te" w:colFirst="0" w:colLast="0"/>
       <w:bookmarkStart w:id="2" w:name="_Toc171518743"/>
       <w:bookmarkEnd w:id="1"/>
+      <w:proofErr w:type="spellStart"/>
       <w:r>
         <w:t>Poscosecha</w:t>
       </w:r>
       <w:bookmarkEnd w:id="2"/>
+      <w:proofErr w:type="spellEnd"/>
     </w:p>
     <w:p>
       <w:r>
         <w:t xml:space="preserve">La </w:t>
       </w:r>
+      <w:proofErr w:type="spellStart"/>
       <w:r>
         <w:t>poscosecha</w:t>
       </w:r>
+      <w:proofErr w:type="spellEnd"/>
       <w:r>
         <w:t xml:space="preserve"> es el tiempo comprendido desde que el producto es recolectado o cosechado hasta su comercialización y ser consumido, sea fresco o procesado. Durante este periodo se realiza un manejo que consiste en una serie de procesos y actividades de acondicionamiento y transformación que permiten retirar elementos no deseados, mejorar la presentación, higiene y calidad nutricional de los productos y, así facilitar su </w:t>
       </w:r>
@@ -2276,12 +2290,14 @@
       <w:r>
         <w:t xml:space="preserve">Estas actividades permiten conservar y cumplir con normas de la calidad del producto y evitar o minimizar las pérdidas de producción (directas e indirectas) y económicas, generadas en cualquier etapa (producción, almacenamiento, distribución) debido a la inadecuada manipulación, por el comportamiento y características propias del producto o por factores culturales, socioeconómicos y tecnológicos (como microbiológicos, biológicas, químicas, físicas o mecánicas), las cuales se agudizan por no implementar o realizar un mal manejo </w:t>
       </w:r>
+      <w:proofErr w:type="spellStart"/>
       <w:r>
         <w:t>p</w:t>
       </w:r>
       <w:r>
         <w:t>oscosecha</w:t>
       </w:r>
+      <w:proofErr w:type="spellEnd"/>
       <w:r>
         <w:t>.</w:t>
       </w:r>
@@ -2302,12 +2318,14 @@
       <w:r>
         <w:t xml:space="preserve">las diferentes clases de pérdidas que se pueden dar en la </w:t>
       </w:r>
+      <w:proofErr w:type="spellStart"/>
       <w:r>
         <w:t>p</w:t>
       </w:r>
       <w:r>
         <w:t>oscosecha</w:t>
       </w:r>
+      <w:proofErr w:type="spellEnd"/>
       <w:r>
         <w:t>:</w:t>
       </w:r>
@@ -2317,8 +2335,13 @@
         <w:pStyle w:val="Figura"/>
       </w:pPr>
       <w:r>
-        <w:t>Clases de pérdidas en poscosecha</w:t>
-      </w:r>
+        <w:t xml:space="preserve">Clases de pérdidas en </w:t>
+      </w:r>
+      <w:proofErr w:type="spellStart"/>
+      <w:r>
+        <w:t>poscosecha</w:t>
+      </w:r>
+      <w:proofErr w:type="spellEnd"/>
     </w:p>
     <w:p>
       <w:pPr>
@@ -2383,9 +2406,11 @@
         <w:lastRenderedPageBreak/>
         <w:t xml:space="preserve">En cuanto a las causas de pérdidas en la </w:t>
       </w:r>
+      <w:proofErr w:type="spellStart"/>
       <w:r>
         <w:t>poscosecha</w:t>
       </w:r>
+      <w:proofErr w:type="spellEnd"/>
       <w:r>
         <w:t>, se pueden identificar las siguientes:</w:t>
       </w:r>
@@ -2397,12 +2422,14 @@
       <w:r>
         <w:t xml:space="preserve">Causas de pérdidas </w:t>
       </w:r>
+      <w:proofErr w:type="spellStart"/>
       <w:r>
         <w:t>p</w:t>
       </w:r>
       <w:r>
         <w:t>oscosecha</w:t>
       </w:r>
+      <w:proofErr w:type="spellEnd"/>
     </w:p>
     <w:tbl>
       <w:tblPr>
@@ -2646,10 +2673,12 @@
       <w:r>
         <w:t xml:space="preserve">Manejo </w:t>
       </w:r>
+      <w:proofErr w:type="spellStart"/>
       <w:r>
         <w:t>poscosecha</w:t>
       </w:r>
       <w:bookmarkEnd w:id="3"/>
+      <w:proofErr w:type="spellEnd"/>
       <w:r>
         <w:t xml:space="preserve"> </w:t>
       </w:r>
@@ -2658,15 +2687,19 @@
       <w:r>
         <w:t xml:space="preserve">El manejo </w:t>
       </w:r>
+      <w:proofErr w:type="spellStart"/>
       <w:r>
         <w:t>poscosecha</w:t>
       </w:r>
+      <w:proofErr w:type="spellEnd"/>
       <w:r>
         <w:t xml:space="preserve"> es de gran importancia y desempeña un rol fundamental a la hora de evitar o disminuir las pérdidas y mantener la calidad de los productos desde la finalización de la producción (recolección) hasta la comercialización; siendo importante resaltar que es indispensable las buenas prácticas de precosecha y cosecha debido a que en estas fases iniciales influyen directamente en la calidad del producto, mientras que la </w:t>
       </w:r>
+      <w:proofErr w:type="spellStart"/>
       <w:r>
         <w:t>poscosecha</w:t>
       </w:r>
+      <w:proofErr w:type="spellEnd"/>
       <w:r>
         <w:t xml:space="preserve"> lo que se hace es mantener la calidad y proporcionar un </w:t>
       </w:r>
@@ -2679,26 +2712,40 @@
       <w:r>
         <w:t xml:space="preserve">Las actividades y operaciones que se realizan durante el manejo </w:t>
       </w:r>
+      <w:proofErr w:type="spellStart"/>
       <w:r>
         <w:t>poscosecha</w:t>
       </w:r>
-      <w:r>
-        <w:t xml:space="preserve"> no solo buscan llevar el producto desde el cultivo hasta su venta, sino que son procedimientos técnicos de acondicionamiento y transformación enfocados a proteger la integridad y preservar la calidad, basados en factores extrínsecos e intrínsecos como por ejemplo la perecibilidad que tiene cada producto, es decir el tiempo que se demora en deteriorarse.</w:t>
+      <w:proofErr w:type="spellEnd"/>
+      <w:r>
+        <w:t xml:space="preserve"> no solo buscan llevar el producto desde el cultivo hasta su venta, sino que son procedimientos técnicos de acondicionamiento y transformación enfocados a proteger la integridad y preservar la calidad, basados en factores extrínsecos e intrínsecos como por ejemplo la </w:t>
+      </w:r>
+      <w:proofErr w:type="spellStart"/>
+      <w:r>
+        <w:t>perecibilidad</w:t>
+      </w:r>
+      <w:proofErr w:type="spellEnd"/>
+      <w:r>
+        <w:t xml:space="preserve"> que tiene cada producto, es decir el tiempo que se demora en deteriorarse.</w:t>
       </w:r>
     </w:p>
     <w:p>
       <w:r>
         <w:t xml:space="preserve">El conjunto de prácticas propias del manejo </w:t>
       </w:r>
+      <w:proofErr w:type="spellStart"/>
       <w:r>
         <w:t>poscosecha</w:t>
       </w:r>
+      <w:proofErr w:type="spellEnd"/>
       <w:r>
         <w:t xml:space="preserve"> comprende la recepción, separación, limpieza, selección y clasificación las cuales están orientadas al acondicionamiento del producto, encontrando también procedimientos de desinfección, empaque, embalaje, transporte y almacenamiento. Siendo importante indicar que el orden de estas actividades puede variar de acuerdo a cada cultivo o también se pueden realizar de forma parcial, total o unificadamente. Ahora revisemos la caracterización de las etapas de </w:t>
       </w:r>
+      <w:proofErr w:type="spellStart"/>
       <w:r>
         <w:t>poscosecha</w:t>
       </w:r>
+      <w:proofErr w:type="spellEnd"/>
       <w:r>
         <w:t>:</w:t>
       </w:r>
@@ -2724,9 +2771,11 @@
       <w:r>
         <w:t xml:space="preserve">s la operación inicial del acondicionamiento y se realiza después de la cosecha, cuando los productos se transportan e ingresan al lugar del manejo </w:t>
       </w:r>
+      <w:proofErr w:type="spellStart"/>
       <w:r>
         <w:t>poscosecha</w:t>
       </w:r>
+      <w:proofErr w:type="spellEnd"/>
       <w:r>
         <w:t>. En esta etapa se lleva a cabo la caracterización y procedencia del producto, además de un análisis de las condiciones en que se recibió mediante un muestreo al azar.</w:t>
       </w:r>
@@ -2946,9 +2995,11 @@
         <w:lastRenderedPageBreak/>
         <w:t xml:space="preserve">manipulación y seguridad de los alimentos, siendo importante resaltar que estas prácticas tienen gran relevancia y van de la mano con las diferentes actividades que se desarrollan en la </w:t>
       </w:r>
+      <w:proofErr w:type="spellStart"/>
       <w:r>
         <w:t>poscosecha</w:t>
       </w:r>
+      <w:proofErr w:type="spellEnd"/>
       <w:r>
         <w:t>.</w:t>
       </w:r>
@@ -2965,9 +3016,11 @@
       <w:r>
         <w:t xml:space="preserve">Estas prácticas deben ser aplicadas desde el inicio y durante todo el proceso de </w:t>
       </w:r>
+      <w:proofErr w:type="spellStart"/>
       <w:r>
         <w:t>poscosecha</w:t>
       </w:r>
+      <w:proofErr w:type="spellEnd"/>
       <w:r>
         <w:t>, debido a que una vez cosechado el producto existen diversos factores que aumentan el riesgo de contaminación, por ejemplo el presentar daños físicos y mecánicos (cortes, lesiones, magulladuras y heridas en general), el ser manipulado por diversas personas, la higiene del personal, la limpieza, desinfección y condiciones de las instalaciones y áreas de procesamiento, los insumos y equipos empleados, etc. Por lo cual, a continuación, se detallan algunas de las recomendaciones que se dan en las BPM para garantizar la higiene.</w:t>
       </w:r>
@@ -3052,7 +3105,15 @@
         </w:numPr>
       </w:pPr>
       <w:r>
-        <w:t>Muchos de los organismos que son plagas y patógenos en poscosecha y las impurezas (tierra, mugre, residuos de plaguicidas) pueden ser removidos mediante el proceso de limpieza (lavado) y desinfección.</w:t>
+        <w:t xml:space="preserve">Muchos de los organismos que son plagas y patógenos en </w:t>
+      </w:r>
+      <w:proofErr w:type="spellStart"/>
+      <w:r>
+        <w:t>poscosecha</w:t>
+      </w:r>
+      <w:proofErr w:type="spellEnd"/>
+      <w:r>
+        <w:t xml:space="preserve"> y las impurezas (tierra, mugre, residuos de plaguicidas) pueden ser removidos mediante el proceso de limpieza (lavado) y desinfección.</w:t>
       </w:r>
     </w:p>
     <w:p>
@@ -3066,10 +3127,12 @@
       <w:r>
         <w:t xml:space="preserve">Las fuentes de agua deben ser limpias, ya que se ha comprobado que en ocasiones pueden diseminar organismos patógenos, Aunque la calidad inicial de la fruta no puede ser mejorada aplicando tecnologías </w:t>
       </w:r>
+      <w:proofErr w:type="spellStart"/>
       <w:r>
         <w:lastRenderedPageBreak/>
         <w:t>poscosecha</w:t>
       </w:r>
+      <w:proofErr w:type="spellEnd"/>
       <w:r>
         <w:t>, la aplicación de sistemas adecuados para su conservación si permite mantener la calidad de la cosecha por espacios largos.</w:t>
       </w:r>
@@ -3085,9 +3148,11 @@
       <w:r>
         <w:t xml:space="preserve">La utilización de cuartos de almacenamiento con refrigeración es indispensable para hacer más lento el proceso de deterioro de los productos, y limita el desarrollo de muchos de los patógenos </w:t>
       </w:r>
+      <w:proofErr w:type="spellStart"/>
       <w:r>
         <w:t>poscosecha</w:t>
       </w:r>
+      <w:proofErr w:type="spellEnd"/>
       <w:r>
         <w:t>. Esto depende del producto agrícola que lo requiera.</w:t>
       </w:r>
@@ -3407,8 +3472,13 @@
     </w:p>
     <w:p>
       <w:r>
-        <w:t>El proceso de desinfección en la poscosecha</w:t>
-      </w:r>
+        <w:t xml:space="preserve">El proceso de desinfección en la </w:t>
+      </w:r>
+      <w:proofErr w:type="spellStart"/>
+      <w:r>
+        <w:t>poscosecha</w:t>
+      </w:r>
+      <w:proofErr w:type="spellEnd"/>
       <w:r>
         <w:t>,</w:t>
       </w:r>
@@ -3565,7 +3635,21 @@
         <w:rPr>
           <w:lang w:val="es-419" w:eastAsia="es-CO"/>
         </w:rPr>
-        <w:t>En la poscosecha los agentes empleados para la desinfección se pueden clasificar en desinfectantes físicos los cuales tienen la característica de eliminación rápida de la carga microbiana, son fáciles de dosificar, normalmente no requieren enjuague y no son corrosivos</w:t>
+        <w:t xml:space="preserve">En la </w:t>
+      </w:r>
+      <w:proofErr w:type="spellStart"/>
+      <w:r>
+        <w:rPr>
+          <w:lang w:val="es-419" w:eastAsia="es-CO"/>
+        </w:rPr>
+        <w:t>poscosecha</w:t>
+      </w:r>
+      <w:proofErr w:type="spellEnd"/>
+      <w:r>
+        <w:rPr>
+          <w:lang w:val="es-419" w:eastAsia="es-CO"/>
+        </w:rPr>
+        <w:t xml:space="preserve"> los agentes empleados para la desinfección se pueden clasificar en desinfectantes físicos los cuales tienen la característica de eliminación rápida de la carga microbiana, son fáciles de dosificar, normalmente no requieren enjuague y no son corrosivos</w:t>
       </w:r>
       <w:r>
         <w:rPr>
@@ -3597,7 +3681,21 @@
         <w:rPr>
           <w:lang w:val="es-419" w:eastAsia="es-CO"/>
         </w:rPr>
-        <w:t>También, están los desinfectantes químicos los cuales se subdividen en halógenos, amonio cuaternario y otros como los oxidantes (permanganato de potasio y peróxido de hidrógeno) fenoles (cresol) reductores (formaldehído y glutaraldehído) ozono (amplio espectro) formol (usado para destruir levaduras) agua oxigenada (usado para destruir bacterias esporuladas) caseros (vinagre y bicarbonato de sodio)</w:t>
+        <w:t>También, están los desinfectantes químicos los cuales se subdividen en halógenos, amonio cuaternario y otros como los oxidantes (permanganato de potasio y peróxido de hidrógeno) fenoles (</w:t>
+      </w:r>
+      <w:proofErr w:type="spellStart"/>
+      <w:r>
+        <w:rPr>
+          <w:lang w:val="es-419" w:eastAsia="es-CO"/>
+        </w:rPr>
+        <w:t>cresol</w:t>
+      </w:r>
+      <w:proofErr w:type="spellEnd"/>
+      <w:r>
+        <w:rPr>
+          <w:lang w:val="es-419" w:eastAsia="es-CO"/>
+        </w:rPr>
+        <w:t>) reductores (formaldehído y glutaraldehído) ozono (amplio espectro) formol (usado para destruir levaduras) agua oxigenada (usado para destruir bacterias esporuladas) caseros (vinagre y bicarbonato de sodio)</w:t>
       </w:r>
       <w:r>
         <w:rPr>
@@ -4087,8 +4185,58 @@
         <w:rPr>
           <w:lang w:val="es-419" w:eastAsia="es-CO"/>
         </w:rPr>
-        <w:t>ompuestos yodados. Isodine, Prepodine, Rapidine, Handine, Yodosan</w:t>
-      </w:r>
+        <w:t xml:space="preserve">ompuestos yodados. Isodine, </w:t>
+      </w:r>
+      <w:proofErr w:type="spellStart"/>
+      <w:r>
+        <w:rPr>
+          <w:lang w:val="es-419" w:eastAsia="es-CO"/>
+        </w:rPr>
+        <w:t>Prepodine</w:t>
+      </w:r>
+      <w:proofErr w:type="spellEnd"/>
+      <w:r>
+        <w:rPr>
+          <w:lang w:val="es-419" w:eastAsia="es-CO"/>
+        </w:rPr>
+        <w:t xml:space="preserve">, </w:t>
+      </w:r>
+      <w:proofErr w:type="spellStart"/>
+      <w:r>
+        <w:rPr>
+          <w:lang w:val="es-419" w:eastAsia="es-CO"/>
+        </w:rPr>
+        <w:t>Rapidine</w:t>
+      </w:r>
+      <w:proofErr w:type="spellEnd"/>
+      <w:r>
+        <w:rPr>
+          <w:lang w:val="es-419" w:eastAsia="es-CO"/>
+        </w:rPr>
+        <w:t xml:space="preserve">, </w:t>
+      </w:r>
+      <w:proofErr w:type="spellStart"/>
+      <w:r>
+        <w:rPr>
+          <w:lang w:val="es-419" w:eastAsia="es-CO"/>
+        </w:rPr>
+        <w:t>Handine</w:t>
+      </w:r>
+      <w:proofErr w:type="spellEnd"/>
+      <w:r>
+        <w:rPr>
+          <w:lang w:val="es-419" w:eastAsia="es-CO"/>
+        </w:rPr>
+        <w:t xml:space="preserve">, </w:t>
+      </w:r>
+      <w:proofErr w:type="spellStart"/>
+      <w:r>
+        <w:rPr>
+          <w:lang w:val="es-419" w:eastAsia="es-CO"/>
+        </w:rPr>
+        <w:t>Yodosan</w:t>
+      </w:r>
+      <w:proofErr w:type="spellEnd"/>
       <w:r>
         <w:rPr>
           <w:lang w:val="es-419" w:eastAsia="es-CO"/>
@@ -4410,12 +4558,56 @@
         </w:rPr>
         <w:t xml:space="preserve">uaternario: </w:t>
       </w:r>
-      <w:r>
-        <w:rPr>
-          <w:lang w:val="es-419" w:eastAsia="es-CO"/>
-        </w:rPr>
-        <w:t>Sanit 10, B Quad, Fórmula 55 X, Bacterium, Timsen</w:t>
-      </w:r>
+      <w:proofErr w:type="spellStart"/>
+      <w:r>
+        <w:rPr>
+          <w:lang w:val="es-419" w:eastAsia="es-CO"/>
+        </w:rPr>
+        <w:t>Sanit</w:t>
+      </w:r>
+      <w:proofErr w:type="spellEnd"/>
+      <w:r>
+        <w:rPr>
+          <w:lang w:val="es-419" w:eastAsia="es-CO"/>
+        </w:rPr>
+        <w:t xml:space="preserve"> 10, B </w:t>
+      </w:r>
+      <w:proofErr w:type="spellStart"/>
+      <w:r>
+        <w:rPr>
+          <w:lang w:val="es-419" w:eastAsia="es-CO"/>
+        </w:rPr>
+        <w:t>Quad</w:t>
+      </w:r>
+      <w:proofErr w:type="spellEnd"/>
+      <w:r>
+        <w:rPr>
+          <w:lang w:val="es-419" w:eastAsia="es-CO"/>
+        </w:rPr>
+        <w:t xml:space="preserve">, Fórmula 55 X, </w:t>
+      </w:r>
+      <w:proofErr w:type="spellStart"/>
+      <w:r>
+        <w:rPr>
+          <w:lang w:val="es-419" w:eastAsia="es-CO"/>
+        </w:rPr>
+        <w:t>Bacterium</w:t>
+      </w:r>
+      <w:proofErr w:type="spellEnd"/>
+      <w:r>
+        <w:rPr>
+          <w:lang w:val="es-419" w:eastAsia="es-CO"/>
+        </w:rPr>
+        <w:t xml:space="preserve">, </w:t>
+      </w:r>
+      <w:proofErr w:type="spellStart"/>
+      <w:r>
+        <w:rPr>
+          <w:lang w:val="es-419" w:eastAsia="es-CO"/>
+        </w:rPr>
+        <w:t>Timsen</w:t>
+      </w:r>
+      <w:proofErr w:type="spellEnd"/>
       <w:r>
         <w:rPr>
           <w:lang w:val="es-419" w:eastAsia="es-CO"/>
@@ -4703,7 +4895,49 @@
         <w:rPr>
           <w:lang w:val="es-419" w:eastAsia="es-CO"/>
         </w:rPr>
-        <w:t xml:space="preserve">Existen diferentes procedimientos dependiendo de la forma de aplicación del desinfectante, encontrando para el caso de los agentes químicos aplicación por inmersión, pulverización, nebulización, termonebulización, ultra low volume ULV. Por su parte la dosificación varía de acuerdo a la superficie en la que se va </w:t>
+        <w:t xml:space="preserve">Existen diferentes procedimientos dependiendo de la forma de aplicación del desinfectante, encontrando para el caso de los agentes químicos aplicación por inmersión, pulverización, nebulización, </w:t>
+      </w:r>
+      <w:proofErr w:type="spellStart"/>
+      <w:r>
+        <w:rPr>
+          <w:lang w:val="es-419" w:eastAsia="es-CO"/>
+        </w:rPr>
+        <w:t>termonebulización</w:t>
+      </w:r>
+      <w:proofErr w:type="spellEnd"/>
+      <w:r>
+        <w:rPr>
+          <w:lang w:val="es-419" w:eastAsia="es-CO"/>
+        </w:rPr>
+        <w:t xml:space="preserve">, ultra </w:t>
+      </w:r>
+      <w:proofErr w:type="spellStart"/>
+      <w:r>
+        <w:rPr>
+          <w:lang w:val="es-419" w:eastAsia="es-CO"/>
+        </w:rPr>
+        <w:t>low</w:t>
+      </w:r>
+      <w:proofErr w:type="spellEnd"/>
+      <w:r>
+        <w:rPr>
+          <w:lang w:val="es-419" w:eastAsia="es-CO"/>
+        </w:rPr>
+        <w:t xml:space="preserve"> </w:t>
+      </w:r>
+      <w:proofErr w:type="spellStart"/>
+      <w:r>
+        <w:rPr>
+          <w:lang w:val="es-419" w:eastAsia="es-CO"/>
+        </w:rPr>
+        <w:t>volume</w:t>
+      </w:r>
+      <w:proofErr w:type="spellEnd"/>
+      <w:r>
+        <w:rPr>
+          <w:lang w:val="es-419" w:eastAsia="es-CO"/>
+        </w:rPr>
+        <w:t xml:space="preserve"> ULV. Por su parte la dosificación varía de acuerdo a la superficie en la que se va </w:t>
       </w:r>
       <w:r>
         <w:rPr>
@@ -4797,11 +5031,19 @@
         </w:rPr>
         <w:t xml:space="preserve"> </w:t>
       </w:r>
-      <w:r>
-        <w:rPr>
-          <w:lang w:val="es-419" w:eastAsia="es-CO"/>
-        </w:rPr>
-        <w:t>μm.</w:t>
+      <w:proofErr w:type="spellStart"/>
+      <w:r>
+        <w:rPr>
+          <w:lang w:val="es-419" w:eastAsia="es-CO"/>
+        </w:rPr>
+        <w:t>μm</w:t>
+      </w:r>
+      <w:proofErr w:type="spellEnd"/>
+      <w:r>
+        <w:rPr>
+          <w:lang w:val="es-419" w:eastAsia="es-CO"/>
+        </w:rPr>
+        <w:t>.</w:t>
       </w:r>
     </w:p>
     <w:p>
@@ -4838,7 +5080,21 @@
         <w:rPr>
           <w:lang w:val="es-419" w:eastAsia="es-CO"/>
         </w:rPr>
-        <w:t>e realiza con nebulizadores que gradúan el tamaño de gota desde 50 a 200 μm. El desinfectante actúa en la fase líquida humedeciendo las superficies y en pequeña proporción también en fase gaseosa.</w:t>
+        <w:t xml:space="preserve">e realiza con nebulizadores que gradúan el tamaño de gota desde 50 a 200 </w:t>
+      </w:r>
+      <w:proofErr w:type="spellStart"/>
+      <w:r>
+        <w:rPr>
+          <w:lang w:val="es-419" w:eastAsia="es-CO"/>
+        </w:rPr>
+        <w:t>μm</w:t>
+      </w:r>
+      <w:proofErr w:type="spellEnd"/>
+      <w:r>
+        <w:rPr>
+          <w:lang w:val="es-419" w:eastAsia="es-CO"/>
+        </w:rPr>
+        <w:t>. El desinfectante actúa en la fase líquida humedeciendo las superficies y en pequeña proporción también en fase gaseosa.</w:t>
       </w:r>
     </w:p>
     <w:p>
@@ -4962,7 +5218,21 @@
         <w:rPr>
           <w:lang w:val="es-419" w:eastAsia="es-CO"/>
         </w:rPr>
-        <w:t>requiere producir unas gotitas muy finas, el diámetro no es superior a 10 μm, lo que hace necesario emplear aparatos especiales. Estas gotas ejercen su acción como fase gaseosa</w:t>
+        <w:t xml:space="preserve">requiere producir unas gotitas muy finas, el diámetro no es superior a 10 </w:t>
+      </w:r>
+      <w:proofErr w:type="spellStart"/>
+      <w:r>
+        <w:rPr>
+          <w:lang w:val="es-419" w:eastAsia="es-CO"/>
+        </w:rPr>
+        <w:t>μm</w:t>
+      </w:r>
+      <w:proofErr w:type="spellEnd"/>
+      <w:r>
+        <w:rPr>
+          <w:lang w:val="es-419" w:eastAsia="es-CO"/>
+        </w:rPr>
+        <w:t>, lo que hace necesario emplear aparatos especiales. Estas gotas ejercen su acción como fase gaseosa</w:t>
       </w:r>
       <w:r>
         <w:rPr>
@@ -5113,7 +5383,25 @@
           <w:color w:val="000000"/>
           <w:szCs w:val="28"/>
         </w:rPr>
-        <w:t>Va= Volumen de agua de la solución (lt o m</w:t>
+        <w:t>Va= Volumen de agua de la solución (</w:t>
+      </w:r>
+      <w:proofErr w:type="spellStart"/>
+      <w:r>
+        <w:rPr>
+          <w:rFonts w:cstheme="minorHAnsi"/>
+          <w:color w:val="000000"/>
+          <w:szCs w:val="28"/>
+        </w:rPr>
+        <w:t>lt</w:t>
+      </w:r>
+      <w:proofErr w:type="spellEnd"/>
+      <w:r>
+        <w:rPr>
+          <w:rFonts w:cstheme="minorHAnsi"/>
+          <w:color w:val="000000"/>
+          <w:szCs w:val="28"/>
+        </w:rPr>
+        <w:t xml:space="preserve"> o m</w:t>
       </w:r>
       <w:r>
         <w:rPr>
@@ -5245,7 +5533,15 @@
               </w:rPr>
             </w:pPr>
             <w:r>
-              <w:t>Concentración en p.p.m. de solución de cloro activo en solución</w:t>
+              <w:t xml:space="preserve">Concentración en </w:t>
+            </w:r>
+            <w:proofErr w:type="spellStart"/>
+            <w:r>
+              <w:t>p.p.m</w:t>
+            </w:r>
+            <w:proofErr w:type="spellEnd"/>
+            <w:r>
+              <w:t>. de solución de cloro activo en solución</w:t>
             </w:r>
           </w:p>
         </w:tc>
@@ -5552,8 +5848,13 @@
               </w:rPr>
             </w:pPr>
             <w:r>
-              <w:t>Dosis en p.p.m</w:t>
-            </w:r>
+              <w:t xml:space="preserve">Dosis en </w:t>
+            </w:r>
+            <w:proofErr w:type="spellStart"/>
+            <w:r>
+              <w:t>p.p.m</w:t>
+            </w:r>
+            <w:proofErr w:type="spellEnd"/>
           </w:p>
         </w:tc>
         <w:tc>
@@ -6907,7 +7208,15 @@
               <w:ind w:left="22"/>
             </w:pPr>
             <w:r>
-              <w:t>Bolas, toneles, bidones, cajas, contenedores semirígidos y rígidos.</w:t>
+              <w:t xml:space="preserve">Bolas, toneles, bidones, cajas, contenedores </w:t>
+            </w:r>
+            <w:proofErr w:type="spellStart"/>
+            <w:r>
+              <w:t>semirígidos</w:t>
+            </w:r>
+            <w:proofErr w:type="spellEnd"/>
+            <w:r>
+              <w:t xml:space="preserve"> y rígidos.</w:t>
             </w:r>
           </w:p>
         </w:tc>
@@ -7128,12 +7437,28 @@
     </w:p>
     <w:p>
       <w:r>
-        <w:t xml:space="preserve">El transporte consiste en movilizar los productos a diferentes destinos internos (cultivo al lugar de poscosecha) y externos (hacia la comercialización y consumidor) para lo cual se emplean vehículos y embalajes que deben proporcionar condiciones idóneas, además de comodidad, higiene e inocuidad, evitando generar daños, deterioro, contaminación física, química y microbiana y pérdidas de producto. </w:t>
-      </w:r>
-    </w:p>
-    <w:p>
-      <w:r>
-        <w:t>Además, a la hora de transportar no se deben mezclar productos (frutas o verduras con agroquímicos) se requiere determinar el costo del transporte, analizar el estado de las vías por donde se va a transitar, determinar el tiempo de recorrido, conocer el tipo de empaque y embalaje. Durante esta etapa de la poscosecha, se pueden registrar riesgos de tipo mecánico, biológico, climáticos, contaminación, robos y hurtos, que afectan el producto transportado y en algunas ocasiones genera daños en los medios de transporte. Colombia, P. (2003) Para conocer sobre los riegos durante el transporte, te invitamos a</w:t>
+        <w:t xml:space="preserve">El transporte consiste en movilizar los productos a diferentes destinos internos (cultivo al lugar de </w:t>
+      </w:r>
+      <w:proofErr w:type="spellStart"/>
+      <w:r>
+        <w:t>poscosecha</w:t>
+      </w:r>
+      <w:proofErr w:type="spellEnd"/>
+      <w:r>
+        <w:t xml:space="preserve">) y externos (hacia la comercialización y consumidor) para lo cual se emplean vehículos y embalajes que deben proporcionar condiciones idóneas, además de comodidad, higiene e inocuidad, evitando generar daños, deterioro, contaminación física, química y microbiana y pérdidas de producto. </w:t>
+      </w:r>
+    </w:p>
+    <w:p>
+      <w:r>
+        <w:t xml:space="preserve">Además, a la hora de transportar no se deben mezclar productos (frutas o verduras con agroquímicos) se requiere determinar el costo del transporte, analizar el estado de las vías por donde se va a transitar, determinar el tiempo de recorrido, conocer el tipo de empaque y embalaje. Durante esta etapa de la </w:t>
+      </w:r>
+      <w:proofErr w:type="spellStart"/>
+      <w:r>
+        <w:t>poscosecha</w:t>
+      </w:r>
+      <w:proofErr w:type="spellEnd"/>
+      <w:r>
+        <w:t>, se pueden registrar riesgos de tipo mecánico, biológico, climáticos, contaminación, robos y hurtos, que afectan el producto transportado y en algunas ocasiones genera daños en los medios de transporte. Colombia, P. (2003) Para conocer sobre los riegos durante el transporte, te invitamos a</w:t>
       </w:r>
       <w:r>
         <w:t>nalizar</w:t>
@@ -8256,7 +8581,15 @@
         <w:t>l</w:t>
       </w:r>
       <w:r>
-        <w:t>egislación y normativa vigente en cuanto al uso de materiales de empaque en los países de destino. El policloruro de vinilo (pvc) no es permitido en algunos países como Alemania.</w:t>
+        <w:t>egislación y normativa vigente en cuanto al uso de materiales de empaque en los países de destino. El policloruro de vinilo (</w:t>
+      </w:r>
+      <w:proofErr w:type="spellStart"/>
+      <w:r>
+        <w:t>pvc</w:t>
+      </w:r>
+      <w:proofErr w:type="spellEnd"/>
+      <w:r>
+        <w:t>) no es permitido en algunos países como Alemania.</w:t>
       </w:r>
     </w:p>
     <w:p>
@@ -8446,7 +8779,15 @@
         <w:ind w:firstLine="708"/>
       </w:pPr>
       <w:r>
-        <w:t>En cada etapa de la poscosecha se emplea herramientas, maquinarias y equipos, los cuales de acuerdo a la normatividad existente y a las buenas prácticas de manufactura deben cumplir con estándares y características específicas de diseño y seguridad para garantizar el adecuado funcionamiento y manipulación, como, por ejemplo, el diseño debe ser ergonómico y seguro, elaborados en acero inoxidable sin bordes en ángulo, ni tuberías expuestas, ni zonas que sean inaccesibles o que dificulten su limpieza y desinfección.</w:t>
+        <w:t xml:space="preserve">En cada etapa de la </w:t>
+      </w:r>
+      <w:proofErr w:type="spellStart"/>
+      <w:r>
+        <w:t>poscosecha</w:t>
+      </w:r>
+      <w:proofErr w:type="spellEnd"/>
+      <w:r>
+        <w:t xml:space="preserve"> se emplea herramientas, maquinarias y equipos, los cuales de acuerdo a la normatividad existente y a las buenas prácticas de manufactura deben cumplir con estándares y características específicas de diseño y seguridad para garantizar el adecuado funcionamiento y manipulación, como, por ejemplo, el diseño debe ser ergonómico y seguro, elaborados en acero inoxidable sin bordes en ángulo, ni tuberías expuestas, ni zonas que sean inaccesibles o que dificulten su limpieza y desinfección.</w:t>
       </w:r>
     </w:p>
     <w:p>
@@ -8466,7 +8807,15 @@
         <w:ind w:firstLine="708"/>
       </w:pPr>
       <w:r>
-        <w:t>Las herramientas, maquinaria, equipos y utensilios que se emplean en la poscosecha deben estar en buenas condiciones y limpieza, la ubicación se debe dar en un lugar limpio, ordenado y señalizado, se debe realizar y registrar constantemente en formatos los procesos de mantenimiento y calibración preventivo y correctivo, limpieza y desinfección, además se debe tener protocolos, manuales de procedimiento e instructivos de uso y así evitar riesgos de contaminación cruzada, deterioro, accidentes laborales y mal funcionamiento.</w:t>
+        <w:t xml:space="preserve">Las herramientas, maquinaria, equipos y utensilios que se emplean en la </w:t>
+      </w:r>
+      <w:proofErr w:type="spellStart"/>
+      <w:r>
+        <w:t>poscosecha</w:t>
+      </w:r>
+      <w:proofErr w:type="spellEnd"/>
+      <w:r>
+        <w:t xml:space="preserve"> deben estar en buenas condiciones y limpieza, la ubicación se debe dar en un lugar limpio, ordenado y señalizado, se debe realizar y registrar constantemente en formatos los procesos de mantenimiento y calibración preventivo y correctivo, limpieza y desinfección, además se debe tener protocolos, manuales de procedimiento e instructivos de uso y así evitar riesgos de contaminación cruzada, deterioro, accidentes laborales y mal funcionamiento.</w:t>
       </w:r>
     </w:p>
     <w:p>
@@ -8492,7 +8841,15 @@
         <w:ind w:firstLine="708"/>
       </w:pPr>
       <w:r>
-        <w:t>En este componente se consolida el material de estudio para que el aprendiz pueda conocer los temas relacionados con la poscosecha, así pues, un resumen de lo visto en el presente componente podrá ser analizado en el siguiente mapa conceptual.</w:t>
+        <w:t xml:space="preserve">En este componente se consolida el material de estudio para que el aprendiz pueda conocer los temas relacionados con la </w:t>
+      </w:r>
+      <w:proofErr w:type="spellStart"/>
+      <w:r>
+        <w:t>poscosecha</w:t>
+      </w:r>
+      <w:proofErr w:type="spellEnd"/>
+      <w:r>
+        <w:t>, así pues, un resumen de lo visto en el presente componente podrá ser analizado en el siguiente mapa conceptual.</w:t>
       </w:r>
     </w:p>
     <w:p>
@@ -8509,7 +8866,7 @@
           <w:lang w:val="es-419" w:eastAsia="es-CO"/>
         </w:rPr>
         <w:drawing>
-          <wp:inline distT="0" distB="0" distL="0" distR="0" wp14:anchorId="18895051" wp14:editId="37A2215C">
+          <wp:inline distT="0" distB="0" distL="0" distR="0" wp14:anchorId="18895051" wp14:editId="112D832F">
             <wp:extent cx="7010532" cy="4533900"/>
             <wp:effectExtent l="0" t="0" r="0" b="0"/>
             <wp:docPr id="17514553" name="Imagen 1" descr="La gráfica, muestra la síntesis del componente formativo: Poscosecha, teniendo en cuenta: las buenas prácticas de manufactura, las etapas y estas comprenden, selección y clasificación, limpieza, desinfección"/>
@@ -8672,7 +9029,23 @@
           <w:bCs/>
         </w:rPr>
         <w:lastRenderedPageBreak/>
-        <w:t>Manejo poscosecha:</w:t>
+        <w:t xml:space="preserve">Manejo </w:t>
+      </w:r>
+      <w:proofErr w:type="spellStart"/>
+      <w:r>
+        <w:rPr>
+          <w:b/>
+          <w:bCs/>
+        </w:rPr>
+        <w:t>poscosecha</w:t>
+      </w:r>
+      <w:proofErr w:type="spellEnd"/>
+      <w:r>
+        <w:rPr>
+          <w:b/>
+          <w:bCs/>
+        </w:rPr>
+        <w:t>:</w:t>
       </w:r>
       <w:r>
         <w:t xml:space="preserve"> conjunto de actividades realizadas a partir de la recolección de los productos y que están encaminadas a mantener la calidad de estos hasta su consumo.</w:t>
@@ -8706,6 +9079,7 @@
       </w:r>
     </w:p>
     <w:p>
+      <w:proofErr w:type="spellStart"/>
       <w:r>
         <w:rPr>
           <w:b/>
@@ -8713,6 +9087,7 @@
         </w:rPr>
         <w:t>Poscosecha</w:t>
       </w:r>
+      <w:proofErr w:type="spellEnd"/>
       <w:r>
         <w:t>: lapso o periodo que transcurre desde el momento mismo en que el producto es retirado de su fuente natural y acondicionado en la finca hasta el momento en que es consumido bajo su forma original o sometido a la preparación culinaria o al procesamiento y transformación industrial.</w:t>
       </w:r>
@@ -8853,9 +9228,11 @@
             <w:pPr>
               <w:pStyle w:val="TextoTablas"/>
             </w:pPr>
+            <w:proofErr w:type="spellStart"/>
             <w:r>
               <w:t>Poscosecha</w:t>
             </w:r>
+            <w:proofErr w:type="spellEnd"/>
           </w:p>
         </w:tc>
         <w:tc>
@@ -8928,8 +9305,13 @@
             <w:pPr>
               <w:pStyle w:val="TextoTablas"/>
             </w:pPr>
-            <w:r>
-              <w:t>Nayla Redondo Noches. (2022, 17 de enero). Cultura en higiene alimentaria. Calidad e inocuidad. Limpieza y desinfección. [Video].</w:t>
+            <w:proofErr w:type="spellStart"/>
+            <w:r>
+              <w:t>Nayla</w:t>
+            </w:r>
+            <w:proofErr w:type="spellEnd"/>
+            <w:r>
+              <w:t xml:space="preserve"> Redondo Noches. (2022, 17 de enero). Cultura en higiene alimentaria. Calidad e inocuidad. Limpieza y desinfección. [Video].</w:t>
             </w:r>
           </w:p>
         </w:tc>
@@ -9304,7 +9686,15 @@
     </w:p>
     <w:p>
       <w:r>
-        <w:t>Borrero Ortiz, M., &amp; Urrea López, M. (2007). Modulo Poscosecha. Escuela de Ciencias Agrícolas, Pecuarias y del Medio Ambiente.</w:t>
+        <w:t xml:space="preserve">Borrero Ortiz, M., &amp; Urrea López, M. (2007). Modulo </w:t>
+      </w:r>
+      <w:proofErr w:type="spellStart"/>
+      <w:r>
+        <w:t>Poscosecha</w:t>
+      </w:r>
+      <w:proofErr w:type="spellEnd"/>
+      <w:r>
+        <w:t>. Escuela de Ciencias Agrícolas, Pecuarias y del Medio Ambiente.</w:t>
       </w:r>
     </w:p>
     <w:p>
@@ -9339,7 +9729,15 @@
     </w:p>
     <w:p>
       <w:r>
-        <w:t>Ponce D’León, L. F., &amp; Rodríguez Hernández, A. (1992). Buenas prácticas de manufactura vigentes y su relación con la garantía de calidad. Revista Colombiana de Ciencias Químico-Farmacéuticas, 20(1), 63-68</w:t>
+        <w:t xml:space="preserve">Ponce </w:t>
+      </w:r>
+      <w:proofErr w:type="spellStart"/>
+      <w:r>
+        <w:t>D’León</w:t>
+      </w:r>
+      <w:proofErr w:type="spellEnd"/>
+      <w:r>
+        <w:t>, L. F., &amp; Rodríguez Hernández, A. (1992). Buenas prácticas de manufactura vigentes y su relación con la garantía de calidad. Revista Colombiana de Ciencias Químico-Farmacéuticas, 20(1), 63-68</w:t>
       </w:r>
       <w:r>
         <w:t xml:space="preserve"> </w:t>
@@ -9369,7 +9767,21 @@
         <w:rPr>
           <w:lang w:val="en-US"/>
         </w:rPr>
-        <w:t>Cámara de comercio de Bogotá, Bogotá, Colombia,</w:t>
+        <w:t xml:space="preserve">Cámara de </w:t>
+      </w:r>
+      <w:proofErr w:type="spellStart"/>
+      <w:r>
+        <w:rPr>
+          <w:lang w:val="en-US"/>
+        </w:rPr>
+        <w:t>comercio</w:t>
+      </w:r>
+      <w:proofErr w:type="spellEnd"/>
+      <w:r>
+        <w:rPr>
+          <w:lang w:val="en-US"/>
+        </w:rPr>
+        <w:t xml:space="preserve"> de Bogotá, Bogotá, Colombia,</w:t>
       </w:r>
     </w:p>
     <w:p>
@@ -9560,8 +9972,13 @@
             <w:pPr>
               <w:pStyle w:val="TextoTablas"/>
             </w:pPr>
-            <w:r>
-              <w:t>Yisela Andrea Vidales Vásquez</w:t>
+            <w:proofErr w:type="spellStart"/>
+            <w:r>
+              <w:t>Yisela</w:t>
+            </w:r>
+            <w:proofErr w:type="spellEnd"/>
+            <w:r>
+              <w:t xml:space="preserve"> Andrea Vidales Vásquez</w:t>
             </w:r>
           </w:p>
         </w:tc>
@@ -9602,7 +10019,15 @@
               <w:pStyle w:val="TextoTablas"/>
             </w:pPr>
             <w:r>
-              <w:t>Gloria Alexandra Orejarena Barrios</w:t>
+              <w:t xml:space="preserve">Gloria Alexandra </w:t>
+            </w:r>
+            <w:proofErr w:type="spellStart"/>
+            <w:r>
+              <w:t>Orejarena</w:t>
+            </w:r>
+            <w:proofErr w:type="spellEnd"/>
+            <w:r>
+              <w:t xml:space="preserve"> Barrios</w:t>
             </w:r>
           </w:p>
         </w:tc>
@@ -9914,8 +10339,13 @@
               <w:pStyle w:val="TextoTablas"/>
             </w:pPr>
             <w:r>
-              <w:t>Desarrollo Fullstack</w:t>
-            </w:r>
+              <w:t xml:space="preserve">Desarrollo </w:t>
+            </w:r>
+            <w:proofErr w:type="spellStart"/>
+            <w:r>
+              <w:t>Fullstack</w:t>
+            </w:r>
+            <w:proofErr w:type="spellEnd"/>
           </w:p>
         </w:tc>
         <w:tc>
@@ -10164,7 +10594,15 @@
               <w:pStyle w:val="TextoTablas"/>
             </w:pPr>
             <w:r>
-              <w:t>Luz Karime Amaya</w:t>
+              <w:t xml:space="preserve">Luz </w:t>
+            </w:r>
+            <w:proofErr w:type="spellStart"/>
+            <w:r>
+              <w:t>Karime</w:t>
+            </w:r>
+            <w:proofErr w:type="spellEnd"/>
+            <w:r>
+              <w:t xml:space="preserve"> Amaya</w:t>
             </w:r>
           </w:p>
         </w:tc>
@@ -10311,7 +10749,7 @@
 </file>
 
 <file path=word/endnotes.xml><?xml version="1.0" encoding="utf-8"?>
-<w:endnotes xmlns:wpc="http://schemas.microsoft.com/office/word/2010/wordprocessingCanvas" xmlns:cx="http://schemas.microsoft.com/office/drawing/2014/chartex" xmlns:cx1="http://schemas.microsoft.com/office/drawing/2015/9/8/chartex" xmlns:cx2="http://schemas.microsoft.com/office/drawing/2015/10/21/chartex" xmlns:cx3="http://schemas.microsoft.com/office/drawing/2016/5/9/chartex" xmlns:cx4="http://schemas.microsoft.com/office/drawing/2016/5/10/chartex" xmlns:cx5="http://schemas.microsoft.com/office/drawing/2016/5/11/chartex" xmlns:cx6="http://schemas.microsoft.com/office/drawing/2016/5/12/chartex" xmlns:cx7="http://schemas.microsoft.com/office/drawing/2016/5/13/chartex" xmlns:cx8="http://schemas.microsoft.com/office/drawing/2016/5/14/chartex" xmlns:mc="http://schemas.openxmlformats.org/markup-compatibility/2006" xmlns:aink="http://schemas.microsoft.com/office/drawing/2016/ink" xmlns:am3d="http://schemas.microsoft.com/office/drawing/2017/model3d" xmlns:o="urn:schemas-microsoft-com:office:office" xmlns:r="http://schemas.openxmlformats.org/officeDocument/2006/relationships" xmlns:m="http://schemas.openxmlformats.org/officeDocument/2006/math" xmlns:v="urn:schemas-microsoft-com:vml" xmlns:wp14="http://schemas.microsoft.com/office/word/2010/wordprocessingDrawing" xmlns:wp="http://schemas.openxmlformats.org/drawingml/2006/wordprocessingDrawing" xmlns:w10="urn:schemas-microsoft-com:office:word" xmlns:w="http://schemas.openxmlformats.org/wordprocessingml/2006/main" xmlns:w14="http://schemas.microsoft.com/office/word/2010/wordml" xmlns:w15="http://schemas.microsoft.com/office/word/2012/wordml" xmlns:w16cex="http://schemas.microsoft.com/office/word/2018/wordml/cex" xmlns:w16cid="http://schemas.microsoft.com/office/word/2016/wordml/cid" xmlns:w16="http://schemas.microsoft.com/office/word/2018/wordml" xmlns:w16sdtdh="http://schemas.microsoft.com/office/word/2020/wordml/sdtdatahash" xmlns:w16se="http://schemas.microsoft.com/office/word/2015/wordml/symex" xmlns:wpg="http://schemas.microsoft.com/office/word/2010/wordprocessingGroup" xmlns:wpi="http://schemas.microsoft.com/office/word/2010/wordprocessingInk" xmlns:wne="http://schemas.microsoft.com/office/word/2006/wordml" xmlns:wps="http://schemas.microsoft.com/office/word/2010/wordprocessingShape" mc:Ignorable="w14 w15 w16se w16cid w16 w16cex w16sdtdh wp14">
+<w:endnotes xmlns:wpc="http://schemas.microsoft.com/office/word/2010/wordprocessingCanvas" xmlns:cx="http://schemas.microsoft.com/office/drawing/2014/chartex" xmlns:cx1="http://schemas.microsoft.com/office/drawing/2015/9/8/chartex" xmlns:cx2="http://schemas.microsoft.com/office/drawing/2015/10/21/chartex" xmlns:cx3="http://schemas.microsoft.com/office/drawing/2016/5/9/chartex" xmlns:cx4="http://schemas.microsoft.com/office/drawing/2016/5/10/chartex" xmlns:cx5="http://schemas.microsoft.com/office/drawing/2016/5/11/chartex" xmlns:cx6="http://schemas.microsoft.com/office/drawing/2016/5/12/chartex" xmlns:cx7="http://schemas.microsoft.com/office/drawing/2016/5/13/chartex" xmlns:cx8="http://schemas.microsoft.com/office/drawing/2016/5/14/chartex" xmlns:mc="http://schemas.openxmlformats.org/markup-compatibility/2006" xmlns:aink="http://schemas.microsoft.com/office/drawing/2016/ink" xmlns:am3d="http://schemas.microsoft.com/office/drawing/2017/model3d" xmlns:o="urn:schemas-microsoft-com:office:office" xmlns:oel="http://schemas.microsoft.com/office/2019/extlst" xmlns:r="http://schemas.openxmlformats.org/officeDocument/2006/relationships" xmlns:m="http://schemas.openxmlformats.org/officeDocument/2006/math" xmlns:v="urn:schemas-microsoft-com:vml" xmlns:wp14="http://schemas.microsoft.com/office/word/2010/wordprocessingDrawing" xmlns:wp="http://schemas.openxmlformats.org/drawingml/2006/wordprocessingDrawing" xmlns:w10="urn:schemas-microsoft-com:office:word" xmlns:w="http://schemas.openxmlformats.org/wordprocessingml/2006/main" xmlns:w14="http://schemas.microsoft.com/office/word/2010/wordml" xmlns:w15="http://schemas.microsoft.com/office/word/2012/wordml" xmlns:w16cex="http://schemas.microsoft.com/office/word/2018/wordml/cex" xmlns:w16cid="http://schemas.microsoft.com/office/word/2016/wordml/cid" xmlns:w16="http://schemas.microsoft.com/office/word/2018/wordml" xmlns:w16du="http://schemas.microsoft.com/office/word/2023/wordml/word16du" xmlns:w16sdtdh="http://schemas.microsoft.com/office/word/2020/wordml/sdtdatahash" xmlns:w16se="http://schemas.microsoft.com/office/word/2015/wordml/symex" xmlns:wpg="http://schemas.microsoft.com/office/word/2010/wordprocessingGroup" xmlns:wpi="http://schemas.microsoft.com/office/word/2010/wordprocessingInk" xmlns:wne="http://schemas.microsoft.com/office/word/2006/wordml" xmlns:wps="http://schemas.microsoft.com/office/word/2010/wordprocessingShape" mc:Ignorable="w14 w15 w16se w16cid w16 w16cex w16sdtdh w16du wp14">
   <w:endnote w:type="separator" w:id="-1">
     <w:p>
       <w:pPr>
@@ -10336,7 +10774,7 @@
 </file>
 
 <file path=word/footer1.xml><?xml version="1.0" encoding="utf-8"?>
-<w:ftr xmlns:wpc="http://schemas.microsoft.com/office/word/2010/wordprocessingCanvas" xmlns:cx="http://schemas.microsoft.com/office/drawing/2014/chartex" xmlns:cx1="http://schemas.microsoft.com/office/drawing/2015/9/8/chartex" xmlns:cx2="http://schemas.microsoft.com/office/drawing/2015/10/21/chartex" xmlns:cx3="http://schemas.microsoft.com/office/drawing/2016/5/9/chartex" xmlns:cx4="http://schemas.microsoft.com/office/drawing/2016/5/10/chartex" xmlns:cx5="http://schemas.microsoft.com/office/drawing/2016/5/11/chartex" xmlns:cx6="http://schemas.microsoft.com/office/drawing/2016/5/12/chartex" xmlns:cx7="http://schemas.microsoft.com/office/drawing/2016/5/13/chartex" xmlns:cx8="http://schemas.microsoft.com/office/drawing/2016/5/14/chartex" xmlns:mc="http://schemas.openxmlformats.org/markup-compatibility/2006" xmlns:aink="http://schemas.microsoft.com/office/drawing/2016/ink" xmlns:am3d="http://schemas.microsoft.com/office/drawing/2017/model3d" xmlns:o="urn:schemas-microsoft-com:office:office" xmlns:r="http://schemas.openxmlformats.org/officeDocument/2006/relationships" xmlns:m="http://schemas.openxmlformats.org/officeDocument/2006/math" xmlns:v="urn:schemas-microsoft-com:vml" xmlns:wp14="http://schemas.microsoft.com/office/word/2010/wordprocessingDrawing" xmlns:wp="http://schemas.openxmlformats.org/drawingml/2006/wordprocessingDrawing" xmlns:w10="urn:schemas-microsoft-com:office:word" xmlns:w="http://schemas.openxmlformats.org/wordprocessingml/2006/main" xmlns:w14="http://schemas.microsoft.com/office/word/2010/wordml" xmlns:w15="http://schemas.microsoft.com/office/word/2012/wordml" xmlns:w16cex="http://schemas.microsoft.com/office/word/2018/wordml/cex" xmlns:w16cid="http://schemas.microsoft.com/office/word/2016/wordml/cid" xmlns:w16="http://schemas.microsoft.com/office/word/2018/wordml" xmlns:w16sdtdh="http://schemas.microsoft.com/office/word/2020/wordml/sdtdatahash" xmlns:w16se="http://schemas.microsoft.com/office/word/2015/wordml/symex" xmlns:wpg="http://schemas.microsoft.com/office/word/2010/wordprocessingGroup" xmlns:wpi="http://schemas.microsoft.com/office/word/2010/wordprocessingInk" xmlns:wne="http://schemas.microsoft.com/office/word/2006/wordml" xmlns:wps="http://schemas.microsoft.com/office/word/2010/wordprocessingShape" mc:Ignorable="w14 w15 w16se w16cid w16 w16cex w16sdtdh wp14">
+<w:ftr xmlns:wpc="http://schemas.microsoft.com/office/word/2010/wordprocessingCanvas" xmlns:cx="http://schemas.microsoft.com/office/drawing/2014/chartex" xmlns:cx1="http://schemas.microsoft.com/office/drawing/2015/9/8/chartex" xmlns:cx2="http://schemas.microsoft.com/office/drawing/2015/10/21/chartex" xmlns:cx3="http://schemas.microsoft.com/office/drawing/2016/5/9/chartex" xmlns:cx4="http://schemas.microsoft.com/office/drawing/2016/5/10/chartex" xmlns:cx5="http://schemas.microsoft.com/office/drawing/2016/5/11/chartex" xmlns:cx6="http://schemas.microsoft.com/office/drawing/2016/5/12/chartex" xmlns:cx7="http://schemas.microsoft.com/office/drawing/2016/5/13/chartex" xmlns:cx8="http://schemas.microsoft.com/office/drawing/2016/5/14/chartex" xmlns:mc="http://schemas.openxmlformats.org/markup-compatibility/2006" xmlns:aink="http://schemas.microsoft.com/office/drawing/2016/ink" xmlns:am3d="http://schemas.microsoft.com/office/drawing/2017/model3d" xmlns:o="urn:schemas-microsoft-com:office:office" xmlns:oel="http://schemas.microsoft.com/office/2019/extlst" xmlns:r="http://schemas.openxmlformats.org/officeDocument/2006/relationships" xmlns:m="http://schemas.openxmlformats.org/officeDocument/2006/math" xmlns:v="urn:schemas-microsoft-com:vml" xmlns:wp14="http://schemas.microsoft.com/office/word/2010/wordprocessingDrawing" xmlns:wp="http://schemas.openxmlformats.org/drawingml/2006/wordprocessingDrawing" xmlns:w10="urn:schemas-microsoft-com:office:word" xmlns:w="http://schemas.openxmlformats.org/wordprocessingml/2006/main" xmlns:w14="http://schemas.microsoft.com/office/word/2010/wordml" xmlns:w15="http://schemas.microsoft.com/office/word/2012/wordml" xmlns:w16cex="http://schemas.microsoft.com/office/word/2018/wordml/cex" xmlns:w16cid="http://schemas.microsoft.com/office/word/2016/wordml/cid" xmlns:w16="http://schemas.microsoft.com/office/word/2018/wordml" xmlns:w16du="http://schemas.microsoft.com/office/word/2023/wordml/word16du" xmlns:w16sdtdh="http://schemas.microsoft.com/office/word/2020/wordml/sdtdatahash" xmlns:w16se="http://schemas.microsoft.com/office/word/2015/wordml/symex" xmlns:wpg="http://schemas.microsoft.com/office/word/2010/wordprocessingGroup" xmlns:wpi="http://schemas.microsoft.com/office/word/2010/wordprocessingInk" xmlns:wne="http://schemas.microsoft.com/office/word/2006/wordml" xmlns:wps="http://schemas.microsoft.com/office/word/2010/wordprocessingShape" mc:Ignorable="w14 w15 w16se w16cid w16 w16cex w16sdtdh w16du wp14">
   <w:sdt>
     <w:sdtPr>
       <w:id w:val="-1465197936"/>
@@ -10345,7 +10783,6 @@
         <w:docPartUnique/>
       </w:docPartObj>
     </w:sdtPr>
-    <w:sdtEndPr/>
     <w:sdtContent>
       <w:p>
         <w:pPr>
@@ -10503,7 +10940,7 @@
 </file>
 
 <file path=word/footnotes.xml><?xml version="1.0" encoding="utf-8"?>
-<w:footnotes xmlns:wpc="http://schemas.microsoft.com/office/word/2010/wordprocessingCanvas" xmlns:cx="http://schemas.microsoft.com/office/drawing/2014/chartex" xmlns:cx1="http://schemas.microsoft.com/office/drawing/2015/9/8/chartex" xmlns:cx2="http://schemas.microsoft.com/office/drawing/2015/10/21/chartex" xmlns:cx3="http://schemas.microsoft.com/office/drawing/2016/5/9/chartex" xmlns:cx4="http://schemas.microsoft.com/office/drawing/2016/5/10/chartex" xmlns:cx5="http://schemas.microsoft.com/office/drawing/2016/5/11/chartex" xmlns:cx6="http://schemas.microsoft.com/office/drawing/2016/5/12/chartex" xmlns:cx7="http://schemas.microsoft.com/office/drawing/2016/5/13/chartex" xmlns:cx8="http://schemas.microsoft.com/office/drawing/2016/5/14/chartex" xmlns:mc="http://schemas.openxmlformats.org/markup-compatibility/2006" xmlns:aink="http://schemas.microsoft.com/office/drawing/2016/ink" xmlns:am3d="http://schemas.microsoft.com/office/drawing/2017/model3d" xmlns:o="urn:schemas-microsoft-com:office:office" xmlns:r="http://schemas.openxmlformats.org/officeDocument/2006/relationships" xmlns:m="http://schemas.openxmlformats.org/officeDocument/2006/math" xmlns:v="urn:schemas-microsoft-com:vml" xmlns:wp14="http://schemas.microsoft.com/office/word/2010/wordprocessingDrawing" xmlns:wp="http://schemas.openxmlformats.org/drawingml/2006/wordprocessingDrawing" xmlns:w10="urn:schemas-microsoft-com:office:word" xmlns:w="http://schemas.openxmlformats.org/wordprocessingml/2006/main" xmlns:w14="http://schemas.microsoft.com/office/word/2010/wordml" xmlns:w15="http://schemas.microsoft.com/office/word/2012/wordml" xmlns:w16cex="http://schemas.microsoft.com/office/word/2018/wordml/cex" xmlns:w16cid="http://schemas.microsoft.com/office/word/2016/wordml/cid" xmlns:w16="http://schemas.microsoft.com/office/word/2018/wordml" xmlns:w16sdtdh="http://schemas.microsoft.com/office/word/2020/wordml/sdtdatahash" xmlns:w16se="http://schemas.microsoft.com/office/word/2015/wordml/symex" xmlns:wpg="http://schemas.microsoft.com/office/word/2010/wordprocessingGroup" xmlns:wpi="http://schemas.microsoft.com/office/word/2010/wordprocessingInk" xmlns:wne="http://schemas.microsoft.com/office/word/2006/wordml" xmlns:wps="http://schemas.microsoft.com/office/word/2010/wordprocessingShape" mc:Ignorable="w14 w15 w16se w16cid w16 w16cex w16sdtdh wp14">
+<w:footnotes xmlns:wpc="http://schemas.microsoft.com/office/word/2010/wordprocessingCanvas" xmlns:cx="http://schemas.microsoft.com/office/drawing/2014/chartex" xmlns:cx1="http://schemas.microsoft.com/office/drawing/2015/9/8/chartex" xmlns:cx2="http://schemas.microsoft.com/office/drawing/2015/10/21/chartex" xmlns:cx3="http://schemas.microsoft.com/office/drawing/2016/5/9/chartex" xmlns:cx4="http://schemas.microsoft.com/office/drawing/2016/5/10/chartex" xmlns:cx5="http://schemas.microsoft.com/office/drawing/2016/5/11/chartex" xmlns:cx6="http://schemas.microsoft.com/office/drawing/2016/5/12/chartex" xmlns:cx7="http://schemas.microsoft.com/office/drawing/2016/5/13/chartex" xmlns:cx8="http://schemas.microsoft.com/office/drawing/2016/5/14/chartex" xmlns:mc="http://schemas.openxmlformats.org/markup-compatibility/2006" xmlns:aink="http://schemas.microsoft.com/office/drawing/2016/ink" xmlns:am3d="http://schemas.microsoft.com/office/drawing/2017/model3d" xmlns:o="urn:schemas-microsoft-com:office:office" xmlns:oel="http://schemas.microsoft.com/office/2019/extlst" xmlns:r="http://schemas.openxmlformats.org/officeDocument/2006/relationships" xmlns:m="http://schemas.openxmlformats.org/officeDocument/2006/math" xmlns:v="urn:schemas-microsoft-com:vml" xmlns:wp14="http://schemas.microsoft.com/office/word/2010/wordprocessingDrawing" xmlns:wp="http://schemas.openxmlformats.org/drawingml/2006/wordprocessingDrawing" xmlns:w10="urn:schemas-microsoft-com:office:word" xmlns:w="http://schemas.openxmlformats.org/wordprocessingml/2006/main" xmlns:w14="http://schemas.microsoft.com/office/word/2010/wordml" xmlns:w15="http://schemas.microsoft.com/office/word/2012/wordml" xmlns:w16cex="http://schemas.microsoft.com/office/word/2018/wordml/cex" xmlns:w16cid="http://schemas.microsoft.com/office/word/2016/wordml/cid" xmlns:w16="http://schemas.microsoft.com/office/word/2018/wordml" xmlns:w16du="http://schemas.microsoft.com/office/word/2023/wordml/word16du" xmlns:w16sdtdh="http://schemas.microsoft.com/office/word/2020/wordml/sdtdatahash" xmlns:w16se="http://schemas.microsoft.com/office/word/2015/wordml/symex" xmlns:wpg="http://schemas.microsoft.com/office/word/2010/wordprocessingGroup" xmlns:wpi="http://schemas.microsoft.com/office/word/2010/wordprocessingInk" xmlns:wne="http://schemas.microsoft.com/office/word/2006/wordml" xmlns:wps="http://schemas.microsoft.com/office/word/2010/wordprocessingShape" mc:Ignorable="w14 w15 w16se w16cid w16 w16cex w16sdtdh w16du wp14">
   <w:footnote w:type="separator" w:id="-1">
     <w:p>
       <w:pPr>
@@ -10528,7 +10965,7 @@
 </file>
 
 <file path=word/header1.xml><?xml version="1.0" encoding="utf-8"?>
-<w:hdr xmlns:wpc="http://schemas.microsoft.com/office/word/2010/wordprocessingCanvas" xmlns:cx="http://schemas.microsoft.com/office/drawing/2014/chartex" xmlns:cx1="http://schemas.microsoft.com/office/drawing/2015/9/8/chartex" xmlns:cx2="http://schemas.microsoft.com/office/drawing/2015/10/21/chartex" xmlns:cx3="http://schemas.microsoft.com/office/drawing/2016/5/9/chartex" xmlns:cx4="http://schemas.microsoft.com/office/drawing/2016/5/10/chartex" xmlns:cx5="http://schemas.microsoft.com/office/drawing/2016/5/11/chartex" xmlns:cx6="http://schemas.microsoft.com/office/drawing/2016/5/12/chartex" xmlns:cx7="http://schemas.microsoft.com/office/drawing/2016/5/13/chartex" xmlns:cx8="http://schemas.microsoft.com/office/drawing/2016/5/14/chartex" xmlns:mc="http://schemas.openxmlformats.org/markup-compatibility/2006" xmlns:aink="http://schemas.microsoft.com/office/drawing/2016/ink" xmlns:am3d="http://schemas.microsoft.com/office/drawing/2017/model3d" xmlns:o="urn:schemas-microsoft-com:office:office" xmlns:r="http://schemas.openxmlformats.org/officeDocument/2006/relationships" xmlns:m="http://schemas.openxmlformats.org/officeDocument/2006/math" xmlns:v="urn:schemas-microsoft-com:vml" xmlns:wp14="http://schemas.microsoft.com/office/word/2010/wordprocessingDrawing" xmlns:wp="http://schemas.openxmlformats.org/drawingml/2006/wordprocessingDrawing" xmlns:w10="urn:schemas-microsoft-com:office:word" xmlns:w="http://schemas.openxmlformats.org/wordprocessingml/2006/main" xmlns:w14="http://schemas.microsoft.com/office/word/2010/wordml" xmlns:w15="http://schemas.microsoft.com/office/word/2012/wordml" xmlns:w16cex="http://schemas.microsoft.com/office/word/2018/wordml/cex" xmlns:w16cid="http://schemas.microsoft.com/office/word/2016/wordml/cid" xmlns:w16="http://schemas.microsoft.com/office/word/2018/wordml" xmlns:w16sdtdh="http://schemas.microsoft.com/office/word/2020/wordml/sdtdatahash" xmlns:w16se="http://schemas.microsoft.com/office/word/2015/wordml/symex" xmlns:wpg="http://schemas.microsoft.com/office/word/2010/wordprocessingGroup" xmlns:wpi="http://schemas.microsoft.com/office/word/2010/wordprocessingInk" xmlns:wne="http://schemas.microsoft.com/office/word/2006/wordml" xmlns:wps="http://schemas.microsoft.com/office/word/2010/wordprocessingShape" mc:Ignorable="w14 w15 w16se w16cid w16 w16cex w16sdtdh wp14">
+<w:hdr xmlns:wpc="http://schemas.microsoft.com/office/word/2010/wordprocessingCanvas" xmlns:cx="http://schemas.microsoft.com/office/drawing/2014/chartex" xmlns:cx1="http://schemas.microsoft.com/office/drawing/2015/9/8/chartex" xmlns:cx2="http://schemas.microsoft.com/office/drawing/2015/10/21/chartex" xmlns:cx3="http://schemas.microsoft.com/office/drawing/2016/5/9/chartex" xmlns:cx4="http://schemas.microsoft.com/office/drawing/2016/5/10/chartex" xmlns:cx5="http://schemas.microsoft.com/office/drawing/2016/5/11/chartex" xmlns:cx6="http://schemas.microsoft.com/office/drawing/2016/5/12/chartex" xmlns:cx7="http://schemas.microsoft.com/office/drawing/2016/5/13/chartex" xmlns:cx8="http://schemas.microsoft.com/office/drawing/2016/5/14/chartex" xmlns:mc="http://schemas.openxmlformats.org/markup-compatibility/2006" xmlns:aink="http://schemas.microsoft.com/office/drawing/2016/ink" xmlns:am3d="http://schemas.microsoft.com/office/drawing/2017/model3d" xmlns:o="urn:schemas-microsoft-com:office:office" xmlns:oel="http://schemas.microsoft.com/office/2019/extlst" xmlns:r="http://schemas.openxmlformats.org/officeDocument/2006/relationships" xmlns:m="http://schemas.openxmlformats.org/officeDocument/2006/math" xmlns:v="urn:schemas-microsoft-com:vml" xmlns:wp14="http://schemas.microsoft.com/office/word/2010/wordprocessingDrawing" xmlns:wp="http://schemas.openxmlformats.org/drawingml/2006/wordprocessingDrawing" xmlns:w10="urn:schemas-microsoft-com:office:word" xmlns:w="http://schemas.openxmlformats.org/wordprocessingml/2006/main" xmlns:w14="http://schemas.microsoft.com/office/word/2010/wordml" xmlns:w15="http://schemas.microsoft.com/office/word/2012/wordml" xmlns:w16cex="http://schemas.microsoft.com/office/word/2018/wordml/cex" xmlns:w16cid="http://schemas.microsoft.com/office/word/2016/wordml/cid" xmlns:w16="http://schemas.microsoft.com/office/word/2018/wordml" xmlns:w16du="http://schemas.microsoft.com/office/word/2023/wordml/word16du" xmlns:w16sdtdh="http://schemas.microsoft.com/office/word/2020/wordml/sdtdatahash" xmlns:w16se="http://schemas.microsoft.com/office/word/2015/wordml/symex" xmlns:wpg="http://schemas.microsoft.com/office/word/2010/wordprocessingGroup" xmlns:wpi="http://schemas.microsoft.com/office/word/2010/wordprocessingInk" xmlns:wne="http://schemas.microsoft.com/office/word/2006/wordml" xmlns:wps="http://schemas.microsoft.com/office/word/2010/wordprocessingShape" mc:Ignorable="w14 w15 w16se w16cid w16 w16cex w16sdtdh w16du wp14">
   <w:p>
     <w:pPr>
       <w:pStyle w:val="Encabezado"/>
@@ -10613,7 +11050,7 @@
 </file>
 
 <file path=word/numbering.xml><?xml version="1.0" encoding="utf-8"?>
-<w:numbering xmlns:wpc="http://schemas.microsoft.com/office/word/2010/wordprocessingCanvas" xmlns:cx="http://schemas.microsoft.com/office/drawing/2014/chartex" xmlns:cx1="http://schemas.microsoft.com/office/drawing/2015/9/8/chartex" xmlns:cx2="http://schemas.microsoft.com/office/drawing/2015/10/21/chartex" xmlns:cx3="http://schemas.microsoft.com/office/drawing/2016/5/9/chartex" xmlns:cx4="http://schemas.microsoft.com/office/drawing/2016/5/10/chartex" xmlns:cx5="http://schemas.microsoft.com/office/drawing/2016/5/11/chartex" xmlns:cx6="http://schemas.microsoft.com/office/drawing/2016/5/12/chartex" xmlns:cx7="http://schemas.microsoft.com/office/drawing/2016/5/13/chartex" xmlns:cx8="http://schemas.microsoft.com/office/drawing/2016/5/14/chartex" xmlns:mc="http://schemas.openxmlformats.org/markup-compatibility/2006" xmlns:aink="http://schemas.microsoft.com/office/drawing/2016/ink" xmlns:am3d="http://schemas.microsoft.com/office/drawing/2017/model3d" xmlns:o="urn:schemas-microsoft-com:office:office" xmlns:r="http://schemas.openxmlformats.org/officeDocument/2006/relationships" xmlns:m="http://schemas.openxmlformats.org/officeDocument/2006/math" xmlns:v="urn:schemas-microsoft-com:vml" xmlns:wp14="http://schemas.microsoft.com/office/word/2010/wordprocessingDrawing" xmlns:wp="http://schemas.openxmlformats.org/drawingml/2006/wordprocessingDrawing" xmlns:w10="urn:schemas-microsoft-com:office:word" xmlns:w="http://schemas.openxmlformats.org/wordprocessingml/2006/main" xmlns:w14="http://schemas.microsoft.com/office/word/2010/wordml" xmlns:w15="http://schemas.microsoft.com/office/word/2012/wordml" xmlns:w16cex="http://schemas.microsoft.com/office/word/2018/wordml/cex" xmlns:w16cid="http://schemas.microsoft.com/office/word/2016/wordml/cid" xmlns:w16="http://schemas.microsoft.com/office/word/2018/wordml" xmlns:w16sdtdh="http://schemas.microsoft.com/office/word/2020/wordml/sdtdatahash" xmlns:w16se="http://schemas.microsoft.com/office/word/2015/wordml/symex" xmlns:wpg="http://schemas.microsoft.com/office/word/2010/wordprocessingGroup" xmlns:wpi="http://schemas.microsoft.com/office/word/2010/wordprocessingInk" xmlns:wne="http://schemas.microsoft.com/office/word/2006/wordml" xmlns:wps="http://schemas.microsoft.com/office/word/2010/wordprocessingShape" mc:Ignorable="w14 w15 w16se w16cid w16 w16cex w16sdtdh wp14">
+<w:numbering xmlns:wpc="http://schemas.microsoft.com/office/word/2010/wordprocessingCanvas" xmlns:cx="http://schemas.microsoft.com/office/drawing/2014/chartex" xmlns:cx1="http://schemas.microsoft.com/office/drawing/2015/9/8/chartex" xmlns:cx2="http://schemas.microsoft.com/office/drawing/2015/10/21/chartex" xmlns:cx3="http://schemas.microsoft.com/office/drawing/2016/5/9/chartex" xmlns:cx4="http://schemas.microsoft.com/office/drawing/2016/5/10/chartex" xmlns:cx5="http://schemas.microsoft.com/office/drawing/2016/5/11/chartex" xmlns:cx6="http://schemas.microsoft.com/office/drawing/2016/5/12/chartex" xmlns:cx7="http://schemas.microsoft.com/office/drawing/2016/5/13/chartex" xmlns:cx8="http://schemas.microsoft.com/office/drawing/2016/5/14/chartex" xmlns:mc="http://schemas.openxmlformats.org/markup-compatibility/2006" xmlns:aink="http://schemas.microsoft.com/office/drawing/2016/ink" xmlns:am3d="http://schemas.microsoft.com/office/drawing/2017/model3d" xmlns:o="urn:schemas-microsoft-com:office:office" xmlns:oel="http://schemas.microsoft.com/office/2019/extlst" xmlns:r="http://schemas.openxmlformats.org/officeDocument/2006/relationships" xmlns:m="http://schemas.openxmlformats.org/officeDocument/2006/math" xmlns:v="urn:schemas-microsoft-com:vml" xmlns:wp14="http://schemas.microsoft.com/office/word/2010/wordprocessingDrawing" xmlns:wp="http://schemas.openxmlformats.org/drawingml/2006/wordprocessingDrawing" xmlns:w10="urn:schemas-microsoft-com:office:word" xmlns:w="http://schemas.openxmlformats.org/wordprocessingml/2006/main" xmlns:w14="http://schemas.microsoft.com/office/word/2010/wordml" xmlns:w15="http://schemas.microsoft.com/office/word/2012/wordml" xmlns:w16cex="http://schemas.microsoft.com/office/word/2018/wordml/cex" xmlns:w16cid="http://schemas.microsoft.com/office/word/2016/wordml/cid" xmlns:w16="http://schemas.microsoft.com/office/word/2018/wordml" xmlns:w16du="http://schemas.microsoft.com/office/word/2023/wordml/word16du" xmlns:w16sdtdh="http://schemas.microsoft.com/office/word/2020/wordml/sdtdatahash" xmlns:w16se="http://schemas.microsoft.com/office/word/2015/wordml/symex" xmlns:wpg="http://schemas.microsoft.com/office/word/2010/wordprocessingGroup" xmlns:wpi="http://schemas.microsoft.com/office/word/2010/wordprocessingInk" xmlns:wne="http://schemas.microsoft.com/office/word/2006/wordml" xmlns:wps="http://schemas.microsoft.com/office/word/2010/wordprocessingShape" mc:Ignorable="w14 w15 w16se w16cid w16 w16cex w16sdtdh w16du wp14">
   <w:abstractNum w:abstractNumId="0" w15:restartNumberingAfterBreak="0">
     <w:nsid w:val="FFFFFF89"/>
     <w:multiLevelType w:val="singleLevel"/>
@@ -12105,52 +12542,52 @@
       </w:rPr>
     </w:lvl>
   </w:abstractNum>
-  <w:num w:numId="1">
+  <w:num w:numId="1" w16cid:durableId="588194441">
     <w:abstractNumId w:val="0"/>
   </w:num>
-  <w:num w:numId="2">
+  <w:num w:numId="2" w16cid:durableId="1481146006">
     <w:abstractNumId w:val="4"/>
   </w:num>
-  <w:num w:numId="3">
+  <w:num w:numId="3" w16cid:durableId="2046826533">
     <w:abstractNumId w:val="11"/>
   </w:num>
-  <w:num w:numId="4">
+  <w:num w:numId="4" w16cid:durableId="908616920">
     <w:abstractNumId w:val="8"/>
   </w:num>
-  <w:num w:numId="5">
+  <w:num w:numId="5" w16cid:durableId="26030686">
     <w:abstractNumId w:val="3"/>
   </w:num>
-  <w:num w:numId="6">
+  <w:num w:numId="6" w16cid:durableId="2117285409">
     <w:abstractNumId w:val="6"/>
   </w:num>
-  <w:num w:numId="7">
+  <w:num w:numId="7" w16cid:durableId="858467902">
     <w:abstractNumId w:val="14"/>
   </w:num>
-  <w:num w:numId="8">
+  <w:num w:numId="8" w16cid:durableId="18775307">
     <w:abstractNumId w:val="10"/>
   </w:num>
-  <w:num w:numId="9">
+  <w:num w:numId="9" w16cid:durableId="1338073490">
     <w:abstractNumId w:val="2"/>
   </w:num>
-  <w:num w:numId="10">
+  <w:num w:numId="10" w16cid:durableId="171146238">
     <w:abstractNumId w:val="5"/>
   </w:num>
-  <w:num w:numId="11">
+  <w:num w:numId="11" w16cid:durableId="1986201721">
     <w:abstractNumId w:val="13"/>
   </w:num>
-  <w:num w:numId="12">
+  <w:num w:numId="12" w16cid:durableId="667945115">
     <w:abstractNumId w:val="9"/>
   </w:num>
-  <w:num w:numId="13">
+  <w:num w:numId="13" w16cid:durableId="1815834453">
     <w:abstractNumId w:val="7"/>
   </w:num>
-  <w:num w:numId="14">
+  <w:num w:numId="14" w16cid:durableId="2034650459">
     <w:abstractNumId w:val="1"/>
   </w:num>
-  <w:num w:numId="15">
+  <w:num w:numId="15" w16cid:durableId="1101947753">
     <w:abstractNumId w:val="12"/>
   </w:num>
-  <w:num w:numId="16">
+  <w:num w:numId="16" w16cid:durableId="1097601401">
     <w:abstractNumId w:val="3"/>
     <w:lvlOverride w:ilvl="0">
       <w:startOverride w:val="1"/>
@@ -12164,7 +12601,7 @@
 </file>
 
 <file path=word/styles.xml><?xml version="1.0" encoding="utf-8"?>
-<w:styles xmlns:mc="http://schemas.openxmlformats.org/markup-compatibility/2006" xmlns:r="http://schemas.openxmlformats.org/officeDocument/2006/relationships" xmlns:w="http://schemas.openxmlformats.org/wordprocessingml/2006/main" xmlns:w14="http://schemas.microsoft.com/office/word/2010/wordml" xmlns:w15="http://schemas.microsoft.com/office/word/2012/wordml" xmlns:w16cex="http://schemas.microsoft.com/office/word/2018/wordml/cex" xmlns:w16cid="http://schemas.microsoft.com/office/word/2016/wordml/cid" xmlns:w16="http://schemas.microsoft.com/office/word/2018/wordml" xmlns:w16sdtdh="http://schemas.microsoft.com/office/word/2020/wordml/sdtdatahash" xmlns:w16se="http://schemas.microsoft.com/office/word/2015/wordml/symex" mc:Ignorable="w14 w15 w16se w16cid w16 w16cex w16sdtdh">
+<w:styles xmlns:mc="http://schemas.openxmlformats.org/markup-compatibility/2006" xmlns:r="http://schemas.openxmlformats.org/officeDocument/2006/relationships" xmlns:w="http://schemas.openxmlformats.org/wordprocessingml/2006/main" xmlns:w14="http://schemas.microsoft.com/office/word/2010/wordml" xmlns:w15="http://schemas.microsoft.com/office/word/2012/wordml" xmlns:w16cex="http://schemas.microsoft.com/office/word/2018/wordml/cex" xmlns:w16cid="http://schemas.microsoft.com/office/word/2016/wordml/cid" xmlns:w16="http://schemas.microsoft.com/office/word/2018/wordml" xmlns:w16du="http://schemas.microsoft.com/office/word/2023/wordml/word16du" xmlns:w16sdtdh="http://schemas.microsoft.com/office/word/2020/wordml/sdtdatahash" xmlns:w16se="http://schemas.microsoft.com/office/word/2015/wordml/symex" mc:Ignorable="w14 w15 w16se w16cid w16 w16cex w16sdtdh w16du">
   <w:docDefaults>
     <w:rPrDefault>
       <w:rPr>
@@ -13786,6 +14223,26 @@
 </file>
 
 <file path=customXml/item1.xml><?xml version="1.0" encoding="utf-8"?>
+<p:properties xmlns:p="http://schemas.microsoft.com/office/2006/metadata/properties" xmlns:xsi="http://www.w3.org/2001/XMLSchema-instance" xmlns:pc="http://schemas.microsoft.com/office/infopath/2007/PartnerControls">
+  <documentManagement>
+    <TaxCatchAll xmlns="cb45339b-ced9-4d0d-8f64-77573914d53b" xsi:nil="true"/>
+    <lcf76f155ced4ddcb4097134ff3c332f xmlns="43a3ca16-9c26-4813-b83f-4aec9927b43f">
+      <Terms xmlns="http://schemas.microsoft.com/office/infopath/2007/PartnerControls"/>
+    </lcf76f155ced4ddcb4097134ff3c332f>
+  </documentManagement>
+</p:properties>
+</file>
+
+<file path=customXml/item2.xml><?xml version="1.0" encoding="utf-8"?>
+<?mso-contentType ?>
+<FormTemplates xmlns="http://schemas.microsoft.com/sharepoint/v3/contenttype/forms">
+  <Display>DocumentLibraryForm</Display>
+  <Edit>DocumentLibraryForm</Edit>
+  <New>DocumentLibraryForm</New>
+</FormTemplates>
+</file>
+
+<file path=customXml/item3.xml><?xml version="1.0" encoding="utf-8"?>
 <ct:contentTypeSchema xmlns:ct="http://schemas.microsoft.com/office/2006/metadata/contentType" xmlns:ma="http://schemas.microsoft.com/office/2006/metadata/properties/metaAttributes" ct:_="" ma:_="" ma:contentTypeName="Documento" ma:contentTypeID="0x01010049282E1EDBE9234EA9E6D38F720E265F" ma:contentTypeVersion="15" ma:contentTypeDescription="Crear nuevo documento." ma:contentTypeScope="" ma:versionID="b31c7aa9eaf043a08b87120b3c4916e3">
   <xsd:schema xmlns:xsd="http://www.w3.org/2001/XMLSchema" xmlns:xs="http://www.w3.org/2001/XMLSchema" xmlns:p="http://schemas.microsoft.com/office/2006/metadata/properties" xmlns:ns2="cb45339b-ced9-4d0d-8f64-77573914d53b" xmlns:ns3="43a3ca16-9c26-4813-b83f-4aec9927b43f" targetNamespace="http://schemas.microsoft.com/office/2006/metadata/properties" ma:root="true" ma:fieldsID="3533d065b04d75c457075bc55f1f5315" ns2:_="" ns3:_="">
     <xsd:import namespace="cb45339b-ced9-4d0d-8f64-77573914d53b"/>
@@ -14020,31 +14477,30 @@
 </ct:contentTypeSchema>
 </file>
 
-<file path=customXml/item2.xml><?xml version="1.0" encoding="utf-8"?>
-<?mso-contentType ?>
-<FormTemplates xmlns="http://schemas.microsoft.com/sharepoint/v3/contenttype/forms">
-  <Display>DocumentLibraryForm</Display>
-  <Edit>DocumentLibraryForm</Edit>
-  <New>DocumentLibraryForm</New>
-</FormTemplates>
-</file>
-
-<file path=customXml/item3.xml><?xml version="1.0" encoding="utf-8"?>
-<p:properties xmlns:p="http://schemas.microsoft.com/office/2006/metadata/properties" xmlns:xsi="http://www.w3.org/2001/XMLSchema-instance" xmlns:pc="http://schemas.microsoft.com/office/infopath/2007/PartnerControls">
-  <documentManagement>
-    <TaxCatchAll xmlns="cb45339b-ced9-4d0d-8f64-77573914d53b" xsi:nil="true"/>
-    <lcf76f155ced4ddcb4097134ff3c332f xmlns="43a3ca16-9c26-4813-b83f-4aec9927b43f">
-      <Terms xmlns="http://schemas.microsoft.com/office/infopath/2007/PartnerControls"/>
-    </lcf76f155ced4ddcb4097134ff3c332f>
-  </documentManagement>
-</p:properties>
-</file>
-
 <file path=customXml/item4.xml><?xml version="1.0" encoding="utf-8"?>
 <b:Sources xmlns:b="http://schemas.openxmlformats.org/officeDocument/2006/bibliography" xmlns="http://schemas.openxmlformats.org/officeDocument/2006/bibliography" SelectedStyle="\APASixthEditionOfficeOnline.xsl" StyleName="APA" Version="6"/>
 </file>
 
 <file path=customXml/itemProps1.xml><?xml version="1.0" encoding="utf-8"?>
+<ds:datastoreItem xmlns:ds="http://schemas.openxmlformats.org/officeDocument/2006/customXml" ds:itemID="{3FE56D8A-F1ED-4544-9BEF-F4296512CCE2}">
+  <ds:schemaRefs>
+    <ds:schemaRef ds:uri="http://schemas.microsoft.com/office/2006/metadata/properties"/>
+    <ds:schemaRef ds:uri="http://schemas.microsoft.com/office/infopath/2007/PartnerControls"/>
+    <ds:schemaRef ds:uri="cb45339b-ced9-4d0d-8f64-77573914d53b"/>
+    <ds:schemaRef ds:uri="43a3ca16-9c26-4813-b83f-4aec9927b43f"/>
+  </ds:schemaRefs>
+</ds:datastoreItem>
+</file>
+
+<file path=customXml/itemProps2.xml><?xml version="1.0" encoding="utf-8"?>
+<ds:datastoreItem xmlns:ds="http://schemas.openxmlformats.org/officeDocument/2006/customXml" ds:itemID="{F3BA9D35-2799-490B-93F1-554EF537309B}">
+  <ds:schemaRefs>
+    <ds:schemaRef ds:uri="http://schemas.microsoft.com/sharepoint/v3/contenttype/forms"/>
+  </ds:schemaRefs>
+</ds:datastoreItem>
+</file>
+
+<file path=customXml/itemProps3.xml><?xml version="1.0" encoding="utf-8"?>
 <ds:datastoreItem xmlns:ds="http://schemas.openxmlformats.org/officeDocument/2006/customXml" ds:itemID="{5EA95B8E-B590-4938-A620-3F21DE601FC7}">
   <ds:schemaRefs>
     <ds:schemaRef ds:uri="http://schemas.microsoft.com/office/2006/metadata/contentType"/>
@@ -14063,25 +14519,6 @@
 </ds:datastoreItem>
 </file>
 
-<file path=customXml/itemProps2.xml><?xml version="1.0" encoding="utf-8"?>
-<ds:datastoreItem xmlns:ds="http://schemas.openxmlformats.org/officeDocument/2006/customXml" ds:itemID="{F3BA9D35-2799-490B-93F1-554EF537309B}">
-  <ds:schemaRefs>
-    <ds:schemaRef ds:uri="http://schemas.microsoft.com/sharepoint/v3/contenttype/forms"/>
-  </ds:schemaRefs>
-</ds:datastoreItem>
-</file>
-
-<file path=customXml/itemProps3.xml><?xml version="1.0" encoding="utf-8"?>
-<ds:datastoreItem xmlns:ds="http://schemas.openxmlformats.org/officeDocument/2006/customXml" ds:itemID="{3FE56D8A-F1ED-4544-9BEF-F4296512CCE2}">
-  <ds:schemaRefs>
-    <ds:schemaRef ds:uri="http://schemas.microsoft.com/office/2006/metadata/properties"/>
-    <ds:schemaRef ds:uri="http://schemas.microsoft.com/office/infopath/2007/PartnerControls"/>
-    <ds:schemaRef ds:uri="cb45339b-ced9-4d0d-8f64-77573914d53b"/>
-    <ds:schemaRef ds:uri="43a3ca16-9c26-4813-b83f-4aec9927b43f"/>
-  </ds:schemaRefs>
-</ds:datastoreItem>
-</file>
-
 <file path=customXml/itemProps4.xml><?xml version="1.0" encoding="utf-8"?>
 <ds:datastoreItem xmlns:ds="http://schemas.openxmlformats.org/officeDocument/2006/customXml" ds:itemID="{D0CCA862-1A78-4604-A048-94B8D994FE7B}">
   <ds:schemaRefs>
